--- a/TesteDeFuncionalidade/Teste_De_Funcionalidade_Dimas.docx
+++ b/TesteDeFuncionalidade/Teste_De_Funcionalidade_Dimas.docx
@@ -8851,7 +8851,16 @@
           <w:sz w:val="24"/>
           <w:szCs w:val="24"/>
         </w:rPr>
-        <w:t>agendamento por nome do serviço e o mês/ano</w:t>
+        <w:t xml:space="preserve">agendamento por </w:t>
+      </w:r>
+      <w:r>
+        <w:rPr>
+          <w:rFonts w:ascii="Arial" w:hAnsi="Arial" w:cs="Arial"/>
+          <w:b/>
+          <w:sz w:val="24"/>
+          <w:szCs w:val="24"/>
+        </w:rPr>
+        <w:t>nome do serviço e o mês/ano</w:t>
       </w:r>
       <w:r>
         <w:rPr>
@@ -9658,15 +9667,16 @@
           <w:sz w:val="24"/>
           <w:szCs w:val="24"/>
         </w:rPr>
-        <w:t xml:space="preserve">agendamento por nome do </w:t>
-      </w:r>
-      <w:r>
-        <w:rPr>
-          <w:rFonts w:ascii="Arial" w:hAnsi="Arial" w:cs="Arial"/>
-          <w:sz w:val="24"/>
-          <w:szCs w:val="24"/>
-        </w:rPr>
-        <w:t>serviço</w:t>
+        <w:t xml:space="preserve">agendamento por </w:t>
+      </w:r>
+      <w:r>
+        <w:rPr>
+          <w:rFonts w:ascii="Arial" w:hAnsi="Arial" w:cs="Arial"/>
+          <w:b/>
+          <w:sz w:val="24"/>
+          <w:szCs w:val="24"/>
+        </w:rPr>
+        <w:t>nome do serviço</w:t>
       </w:r>
       <w:r>
         <w:rPr>
@@ -9736,25 +9746,7 @@
           <w:sz w:val="24"/>
           <w:szCs w:val="24"/>
         </w:rPr>
-        <w:t xml:space="preserve">Consultar agendamento por nome do </w:t>
-      </w:r>
-      <w:r>
-        <w:rPr>
-          <w:rFonts w:ascii="Arial" w:hAnsi="Arial" w:cs="Arial"/>
-          <w:sz w:val="24"/>
-          <w:szCs w:val="24"/>
-        </w:rPr>
-        <w:t>serviço</w:t>
-      </w:r>
-      <w:bookmarkStart w:id="0" w:name="_GoBack"/>
-      <w:bookmarkEnd w:id="0"/>
-      <w:r>
-        <w:rPr>
-          <w:rFonts w:ascii="Arial" w:hAnsi="Arial" w:cs="Arial"/>
-          <w:sz w:val="24"/>
-          <w:szCs w:val="24"/>
-        </w:rPr>
-        <w:t>.</w:t>
+        <w:t>Consultar agendamento por nome do serviço.</w:t>
       </w:r>
     </w:p>
     <w:p>
@@ -9800,7 +9792,15 @@
           <w:sz w:val="24"/>
           <w:szCs w:val="24"/>
         </w:rPr>
-        <w:t>consultar agendamento através do nome do cliente</w:t>
+        <w:t xml:space="preserve">consultar agendamento através do nome do </w:t>
+      </w:r>
+      <w:r>
+        <w:rPr>
+          <w:rFonts w:ascii="Arial" w:hAnsi="Arial" w:cs="Arial"/>
+          <w:sz w:val="24"/>
+          <w:szCs w:val="24"/>
+        </w:rPr>
+        <w:t>serviço</w:t>
       </w:r>
       <w:r>
         <w:rPr>
@@ -9862,7 +9862,7 @@
         <w:pStyle w:val="PargrafodaLista"/>
         <w:numPr>
           <w:ilvl w:val="0"/>
-          <w:numId w:val="8"/>
+          <w:numId w:val="16"/>
         </w:numPr>
         <w:jc w:val="both"/>
         <w:rPr>
@@ -9885,7 +9885,7 @@
         <w:pStyle w:val="PargrafodaLista"/>
         <w:numPr>
           <w:ilvl w:val="0"/>
-          <w:numId w:val="8"/>
+          <w:numId w:val="16"/>
         </w:numPr>
         <w:jc w:val="both"/>
         <w:rPr>
@@ -9908,53 +9908,85 @@
         <w:pStyle w:val="PargrafodaLista"/>
         <w:numPr>
           <w:ilvl w:val="0"/>
-          <w:numId w:val="8"/>
-        </w:numPr>
-        <w:jc w:val="both"/>
-        <w:rPr>
-          <w:rFonts w:ascii="Arial" w:hAnsi="Arial" w:cs="Arial"/>
-          <w:sz w:val="24"/>
-          <w:szCs w:val="24"/>
-        </w:rPr>
-      </w:pPr>
-      <w:r>
-        <w:rPr>
-          <w:rFonts w:ascii="Arial" w:hAnsi="Arial" w:cs="Arial"/>
-          <w:sz w:val="24"/>
-          <w:szCs w:val="24"/>
-        </w:rPr>
-        <w:t>Seleciona em “Buscar por” a opção “Nome Cliente”;</w:t>
-      </w:r>
-    </w:p>
-    <w:p>
-      <w:pPr>
-        <w:pStyle w:val="PargrafodaLista"/>
-        <w:numPr>
-          <w:ilvl w:val="0"/>
-          <w:numId w:val="8"/>
-        </w:numPr>
-        <w:jc w:val="both"/>
-        <w:rPr>
-          <w:rFonts w:ascii="Arial" w:hAnsi="Arial" w:cs="Arial"/>
-          <w:sz w:val="24"/>
-          <w:szCs w:val="24"/>
-        </w:rPr>
-      </w:pPr>
-      <w:r>
-        <w:rPr>
-          <w:rFonts w:ascii="Arial" w:hAnsi="Arial" w:cs="Arial"/>
-          <w:sz w:val="24"/>
-          <w:szCs w:val="24"/>
-        </w:rPr>
-        <w:t>Digite um nome de cliente válido no campo “Digite”;</w:t>
-      </w:r>
-    </w:p>
-    <w:p>
-      <w:pPr>
-        <w:pStyle w:val="PargrafodaLista"/>
-        <w:numPr>
-          <w:ilvl w:val="0"/>
-          <w:numId w:val="8"/>
+          <w:numId w:val="16"/>
+        </w:numPr>
+        <w:jc w:val="both"/>
+        <w:rPr>
+          <w:rFonts w:ascii="Arial" w:hAnsi="Arial" w:cs="Arial"/>
+          <w:sz w:val="24"/>
+          <w:szCs w:val="24"/>
+        </w:rPr>
+      </w:pPr>
+      <w:r>
+        <w:rPr>
+          <w:rFonts w:ascii="Arial" w:hAnsi="Arial" w:cs="Arial"/>
+          <w:sz w:val="24"/>
+          <w:szCs w:val="24"/>
+        </w:rPr>
+        <w:t>Seleciona em “Buscar por” a opção “</w:t>
+      </w:r>
+      <w:r>
+        <w:rPr>
+          <w:rFonts w:ascii="Arial" w:hAnsi="Arial" w:cs="Arial"/>
+          <w:sz w:val="24"/>
+          <w:szCs w:val="24"/>
+        </w:rPr>
+        <w:t>Serviço</w:t>
+      </w:r>
+      <w:r>
+        <w:rPr>
+          <w:rFonts w:ascii="Arial" w:hAnsi="Arial" w:cs="Arial"/>
+          <w:sz w:val="24"/>
+          <w:szCs w:val="24"/>
+        </w:rPr>
+        <w:t>”;</w:t>
+      </w:r>
+    </w:p>
+    <w:p>
+      <w:pPr>
+        <w:pStyle w:val="PargrafodaLista"/>
+        <w:numPr>
+          <w:ilvl w:val="0"/>
+          <w:numId w:val="16"/>
+        </w:numPr>
+        <w:jc w:val="both"/>
+        <w:rPr>
+          <w:rFonts w:ascii="Arial" w:hAnsi="Arial" w:cs="Arial"/>
+          <w:sz w:val="24"/>
+          <w:szCs w:val="24"/>
+        </w:rPr>
+      </w:pPr>
+      <w:r>
+        <w:rPr>
+          <w:rFonts w:ascii="Arial" w:hAnsi="Arial" w:cs="Arial"/>
+          <w:sz w:val="24"/>
+          <w:szCs w:val="24"/>
+        </w:rPr>
+        <w:t xml:space="preserve">Digite um </w:t>
+      </w:r>
+      <w:r>
+        <w:rPr>
+          <w:rFonts w:ascii="Arial" w:hAnsi="Arial" w:cs="Arial"/>
+          <w:sz w:val="24"/>
+          <w:szCs w:val="24"/>
+        </w:rPr>
+        <w:t>nome do serviço (ou parte do nome)</w:t>
+      </w:r>
+      <w:r>
+        <w:rPr>
+          <w:rFonts w:ascii="Arial" w:hAnsi="Arial" w:cs="Arial"/>
+          <w:sz w:val="24"/>
+          <w:szCs w:val="24"/>
+        </w:rPr>
+        <w:t xml:space="preserve"> válido no campo “Digite”;</w:t>
+      </w:r>
+    </w:p>
+    <w:p>
+      <w:pPr>
+        <w:pStyle w:val="PargrafodaLista"/>
+        <w:numPr>
+          <w:ilvl w:val="0"/>
+          <w:numId w:val="16"/>
         </w:numPr>
         <w:jc w:val="both"/>
         <w:rPr>
@@ -9977,7 +10009,7 @@
         <w:pStyle w:val="PargrafodaLista"/>
         <w:numPr>
           <w:ilvl w:val="0"/>
-          <w:numId w:val="8"/>
+          <w:numId w:val="16"/>
         </w:numPr>
         <w:jc w:val="both"/>
         <w:rPr>
@@ -10000,7 +10032,7 @@
         <w:pStyle w:val="PargrafodaLista"/>
         <w:numPr>
           <w:ilvl w:val="0"/>
-          <w:numId w:val="8"/>
+          <w:numId w:val="16"/>
         </w:numPr>
         <w:jc w:val="both"/>
         <w:rPr>
@@ -10023,7 +10055,7 @@
         <w:pStyle w:val="PargrafodaLista"/>
         <w:numPr>
           <w:ilvl w:val="0"/>
-          <w:numId w:val="8"/>
+          <w:numId w:val="16"/>
         </w:numPr>
         <w:jc w:val="both"/>
         <w:rPr>
@@ -10046,7 +10078,7 @@
         <w:pStyle w:val="PargrafodaLista"/>
         <w:numPr>
           <w:ilvl w:val="0"/>
-          <w:numId w:val="8"/>
+          <w:numId w:val="16"/>
         </w:numPr>
         <w:jc w:val="both"/>
         <w:rPr>
@@ -10069,15 +10101,31 @@
           <w:sz w:val="24"/>
           <w:szCs w:val="24"/>
         </w:rPr>
-        <w:t>o agendamento consultado;</w:t>
-      </w:r>
-    </w:p>
-    <w:p>
-      <w:pPr>
-        <w:pStyle w:val="PargrafodaLista"/>
-        <w:numPr>
-          <w:ilvl w:val="0"/>
-          <w:numId w:val="8"/>
+        <w:t>o agendamento consultado</w:t>
+      </w:r>
+      <w:r>
+        <w:rPr>
+          <w:rFonts w:ascii="Arial" w:hAnsi="Arial" w:cs="Arial"/>
+          <w:sz w:val="24"/>
+          <w:szCs w:val="24"/>
+        </w:rPr>
+        <w:t xml:space="preserve"> que contenha o serviço buscado</w:t>
+      </w:r>
+      <w:r>
+        <w:rPr>
+          <w:rFonts w:ascii="Arial" w:hAnsi="Arial" w:cs="Arial"/>
+          <w:sz w:val="24"/>
+          <w:szCs w:val="24"/>
+        </w:rPr>
+        <w:t>;</w:t>
+      </w:r>
+    </w:p>
+    <w:p>
+      <w:pPr>
+        <w:pStyle w:val="PargrafodaLista"/>
+        <w:numPr>
+          <w:ilvl w:val="0"/>
+          <w:numId w:val="16"/>
         </w:numPr>
         <w:jc w:val="both"/>
         <w:rPr>
@@ -10100,7 +10148,7 @@
         <w:pStyle w:val="PargrafodaLista"/>
         <w:numPr>
           <w:ilvl w:val="0"/>
-          <w:numId w:val="8"/>
+          <w:numId w:val="16"/>
         </w:numPr>
         <w:jc w:val="both"/>
         <w:rPr>
@@ -10123,7 +10171,15 @@
           <w:sz w:val="24"/>
           <w:szCs w:val="24"/>
         </w:rPr>
-        <w:t>nome de cliente</w:t>
+        <w:t xml:space="preserve">nome de </w:t>
+      </w:r>
+      <w:r>
+        <w:rPr>
+          <w:rFonts w:ascii="Arial" w:hAnsi="Arial" w:cs="Arial"/>
+          <w:sz w:val="24"/>
+          <w:szCs w:val="24"/>
+        </w:rPr>
+        <w:t>serviço</w:t>
       </w:r>
       <w:r>
         <w:rPr>
@@ -10147,15 +10203,31 @@
           <w:sz w:val="24"/>
           <w:szCs w:val="24"/>
         </w:rPr>
-        <w:t xml:space="preserve"> apresenta a mensagem de que não há agendamentos;</w:t>
-      </w:r>
-    </w:p>
-    <w:p>
-      <w:pPr>
-        <w:pStyle w:val="PargrafodaLista"/>
-        <w:numPr>
-          <w:ilvl w:val="0"/>
-          <w:numId w:val="8"/>
+        <w:t xml:space="preserve"> apresenta a mensagem de </w:t>
+      </w:r>
+      <w:r>
+        <w:rPr>
+          <w:rFonts w:ascii="Arial" w:hAnsi="Arial" w:cs="Arial"/>
+          <w:sz w:val="24"/>
+          <w:szCs w:val="24"/>
+        </w:rPr>
+        <w:t>agendamento não encontrado</w:t>
+      </w:r>
+      <w:r>
+        <w:rPr>
+          <w:rFonts w:ascii="Arial" w:hAnsi="Arial" w:cs="Arial"/>
+          <w:sz w:val="24"/>
+          <w:szCs w:val="24"/>
+        </w:rPr>
+        <w:t>;</w:t>
+      </w:r>
+    </w:p>
+    <w:p>
+      <w:pPr>
+        <w:pStyle w:val="PargrafodaLista"/>
+        <w:numPr>
+          <w:ilvl w:val="0"/>
+          <w:numId w:val="16"/>
         </w:numPr>
         <w:jc w:val="both"/>
         <w:rPr>
@@ -10178,30 +10250,46 @@
         <w:pStyle w:val="PargrafodaLista"/>
         <w:numPr>
           <w:ilvl w:val="0"/>
-          <w:numId w:val="8"/>
-        </w:numPr>
-        <w:jc w:val="both"/>
-        <w:rPr>
-          <w:rFonts w:ascii="Arial" w:hAnsi="Arial" w:cs="Arial"/>
-          <w:sz w:val="24"/>
-          <w:szCs w:val="24"/>
-        </w:rPr>
-      </w:pPr>
-      <w:r>
-        <w:rPr>
-          <w:rFonts w:ascii="Arial" w:hAnsi="Arial" w:cs="Arial"/>
-          <w:sz w:val="24"/>
-          <w:szCs w:val="24"/>
-        </w:rPr>
-        <w:t>Verifique se as informações apresentadas estão em conformidade com o solicitado.</w:t>
-      </w:r>
-    </w:p>
-    <w:p>
-      <w:pPr>
-        <w:pStyle w:val="PargrafodaLista"/>
-        <w:numPr>
-          <w:ilvl w:val="0"/>
-          <w:numId w:val="8"/>
+          <w:numId w:val="16"/>
+        </w:numPr>
+        <w:jc w:val="both"/>
+        <w:rPr>
+          <w:rFonts w:ascii="Arial" w:hAnsi="Arial" w:cs="Arial"/>
+          <w:sz w:val="24"/>
+          <w:szCs w:val="24"/>
+        </w:rPr>
+      </w:pPr>
+      <w:r>
+        <w:rPr>
+          <w:rFonts w:ascii="Arial" w:hAnsi="Arial" w:cs="Arial"/>
+          <w:sz w:val="24"/>
+          <w:szCs w:val="24"/>
+        </w:rPr>
+        <w:t>Verifique se as informações</w:t>
+      </w:r>
+      <w:r>
+        <w:rPr>
+          <w:rFonts w:ascii="Arial" w:hAnsi="Arial" w:cs="Arial"/>
+          <w:sz w:val="24"/>
+          <w:szCs w:val="24"/>
+        </w:rPr>
+        <w:t xml:space="preserve"> do agendamento</w:t>
+      </w:r>
+      <w:r>
+        <w:rPr>
+          <w:rFonts w:ascii="Arial" w:hAnsi="Arial" w:cs="Arial"/>
+          <w:sz w:val="24"/>
+          <w:szCs w:val="24"/>
+        </w:rPr>
+        <w:t xml:space="preserve"> apresentadas estão em conformidade com o solicitado.</w:t>
+      </w:r>
+    </w:p>
+    <w:p>
+      <w:pPr>
+        <w:pStyle w:val="PargrafodaLista"/>
+        <w:numPr>
+          <w:ilvl w:val="0"/>
+          <w:numId w:val="16"/>
         </w:numPr>
         <w:jc w:val="both"/>
         <w:rPr>
@@ -10224,7 +10312,7 @@
         <w:pStyle w:val="PargrafodaLista"/>
         <w:numPr>
           <w:ilvl w:val="0"/>
-          <w:numId w:val="8"/>
+          <w:numId w:val="16"/>
         </w:numPr>
         <w:jc w:val="both"/>
         <w:rPr>
@@ -10263,22 +10351,38 @@
         <w:pStyle w:val="PargrafodaLista"/>
         <w:numPr>
           <w:ilvl w:val="0"/>
-          <w:numId w:val="8"/>
-        </w:numPr>
-        <w:jc w:val="both"/>
-        <w:rPr>
-          <w:rFonts w:ascii="Arial" w:hAnsi="Arial" w:cs="Arial"/>
-          <w:sz w:val="24"/>
-          <w:szCs w:val="24"/>
-        </w:rPr>
-      </w:pPr>
-      <w:r>
-        <w:rPr>
-          <w:rFonts w:ascii="Arial" w:hAnsi="Arial" w:cs="Arial"/>
-          <w:sz w:val="24"/>
-          <w:szCs w:val="24"/>
-        </w:rPr>
-        <w:t>Se não houver agendamento cadastrado conforme busca por “Nome Cliente”, verifique se aparece uma mensagem informando que não foi encontrado agendamento.</w:t>
+          <w:numId w:val="16"/>
+        </w:numPr>
+        <w:jc w:val="both"/>
+        <w:rPr>
+          <w:rFonts w:ascii="Arial" w:hAnsi="Arial" w:cs="Arial"/>
+          <w:sz w:val="24"/>
+          <w:szCs w:val="24"/>
+        </w:rPr>
+      </w:pPr>
+      <w:r>
+        <w:rPr>
+          <w:rFonts w:ascii="Arial" w:hAnsi="Arial" w:cs="Arial"/>
+          <w:sz w:val="24"/>
+          <w:szCs w:val="24"/>
+        </w:rPr>
+        <w:t>Se não houver agendamento cadastrado conforme busca por “</w:t>
+      </w:r>
+      <w:r>
+        <w:rPr>
+          <w:rFonts w:ascii="Arial" w:hAnsi="Arial" w:cs="Arial"/>
+          <w:sz w:val="24"/>
+          <w:szCs w:val="24"/>
+        </w:rPr>
+        <w:t>Serviço</w:t>
+      </w:r>
+      <w:r>
+        <w:rPr>
+          <w:rFonts w:ascii="Arial" w:hAnsi="Arial" w:cs="Arial"/>
+          <w:sz w:val="24"/>
+          <w:szCs w:val="24"/>
+        </w:rPr>
+        <w:t>”, verifique se aparece uma mensagem informando que não foi encontrado agendamento.</w:t>
       </w:r>
     </w:p>
     <w:p>
@@ -10365,15 +10469,39 @@
           <w:sz w:val="24"/>
           <w:szCs w:val="24"/>
         </w:rPr>
-        <w:t xml:space="preserve">O sistema deve encontrar </w:t>
-      </w:r>
-      <w:r>
-        <w:rPr>
-          <w:rFonts w:ascii="Arial" w:hAnsi="Arial" w:cs="Arial"/>
-          <w:sz w:val="24"/>
-          <w:szCs w:val="24"/>
-        </w:rPr>
-        <w:t>o agendamento conforme nome do cliente válido consultado</w:t>
+        <w:t xml:space="preserve">O sistema </w:t>
+      </w:r>
+      <w:r>
+        <w:rPr>
+          <w:rFonts w:ascii="Arial" w:hAnsi="Arial" w:cs="Arial"/>
+          <w:sz w:val="24"/>
+          <w:szCs w:val="24"/>
+        </w:rPr>
+        <w:t>encontrar</w:t>
+      </w:r>
+      <w:r>
+        <w:rPr>
+          <w:rFonts w:ascii="Arial" w:hAnsi="Arial" w:cs="Arial"/>
+          <w:sz w:val="24"/>
+          <w:szCs w:val="24"/>
+        </w:rPr>
+        <w:t xml:space="preserve"> </w:t>
+      </w:r>
+      <w:r>
+        <w:rPr>
+          <w:rFonts w:ascii="Arial" w:hAnsi="Arial" w:cs="Arial"/>
+          <w:sz w:val="24"/>
+          <w:szCs w:val="24"/>
+        </w:rPr>
+        <w:t xml:space="preserve">o agendamento conforme nome do </w:t>
+      </w:r>
+      <w:r>
+        <w:rPr>
+          <w:rFonts w:ascii="Arial" w:hAnsi="Arial" w:cs="Arial"/>
+          <w:sz w:val="24"/>
+          <w:szCs w:val="24"/>
+        </w:rPr>
+        <w:t>serviço válido informado</w:t>
       </w:r>
       <w:r>
         <w:rPr>
@@ -10435,7 +10563,15 @@
           <w:sz w:val="24"/>
           <w:szCs w:val="24"/>
         </w:rPr>
-        <w:t>Se o usuário realizar a pesquisa com campos em branco deve exibir mensagem solicitando o preenchimento</w:t>
+        <w:t>Quando o</w:t>
+      </w:r>
+      <w:r>
+        <w:rPr>
+          <w:rFonts w:ascii="Arial" w:hAnsi="Arial" w:cs="Arial"/>
+          <w:sz w:val="24"/>
+          <w:szCs w:val="24"/>
+        </w:rPr>
+        <w:t xml:space="preserve"> usuário realizar a pesquisa com campos em branco deve exibir mensagem solicitando o preenchimento</w:t>
       </w:r>
       <w:r>
         <w:rPr>
@@ -10466,7 +10602,23 @@
           <w:sz w:val="24"/>
           <w:szCs w:val="24"/>
         </w:rPr>
-        <w:t>Quando o agendamento foi pesquisado com informações inválidas apresenta a mensagem de não tem agendamento;</w:t>
+        <w:t xml:space="preserve">Quando o agendamento </w:t>
+      </w:r>
+      <w:r>
+        <w:rPr>
+          <w:rFonts w:ascii="Arial" w:hAnsi="Arial" w:cs="Arial"/>
+          <w:sz w:val="24"/>
+          <w:szCs w:val="24"/>
+        </w:rPr>
+        <w:t>é</w:t>
+      </w:r>
+      <w:r>
+        <w:rPr>
+          <w:rFonts w:ascii="Arial" w:hAnsi="Arial" w:cs="Arial"/>
+          <w:sz w:val="24"/>
+          <w:szCs w:val="24"/>
+        </w:rPr>
+        <w:t xml:space="preserve"> pesquisado com informações inválidas apresenta a mensagem de não tem agendamento;</w:t>
       </w:r>
     </w:p>
     <w:p>
@@ -10492,6 +10644,4280 @@
         <w:lastRenderedPageBreak/>
         <w:t>Quando o agendamento foi pesquisado com informações válidas, mas não tem agendamento exibe a mensagem de não tem agendamentos;</w:t>
       </w:r>
+    </w:p>
+    <w:p>
+      <w:pPr>
+        <w:jc w:val="both"/>
+        <w:rPr>
+          <w:rFonts w:ascii="Arial" w:hAnsi="Arial" w:cs="Arial"/>
+          <w:sz w:val="24"/>
+          <w:szCs w:val="24"/>
+        </w:rPr>
+      </w:pPr>
+    </w:p>
+    <w:p>
+      <w:pPr>
+        <w:jc w:val="both"/>
+        <w:rPr>
+          <w:rFonts w:ascii="Arial" w:hAnsi="Arial" w:cs="Arial"/>
+          <w:sz w:val="24"/>
+          <w:szCs w:val="24"/>
+        </w:rPr>
+      </w:pPr>
+    </w:p>
+    <w:p>
+      <w:pPr>
+        <w:pStyle w:val="PargrafodaLista"/>
+        <w:numPr>
+          <w:ilvl w:val="0"/>
+          <w:numId w:val="4"/>
+        </w:numPr>
+        <w:ind w:left="0"/>
+        <w:jc w:val="both"/>
+        <w:rPr>
+          <w:rFonts w:ascii="Arial" w:hAnsi="Arial" w:cs="Arial"/>
+          <w:sz w:val="24"/>
+          <w:szCs w:val="24"/>
+        </w:rPr>
+      </w:pPr>
+      <w:r>
+        <w:rPr>
+          <w:rFonts w:ascii="Arial" w:hAnsi="Arial" w:cs="Arial"/>
+          <w:b/>
+          <w:sz w:val="24"/>
+          <w:szCs w:val="24"/>
+        </w:rPr>
+        <w:t>Requisito Funcional:</w:t>
+      </w:r>
+      <w:r>
+        <w:rPr>
+          <w:rFonts w:ascii="Arial" w:hAnsi="Arial" w:cs="Arial"/>
+          <w:sz w:val="24"/>
+          <w:szCs w:val="24"/>
+        </w:rPr>
+        <w:t xml:space="preserve"> O sistema deve permitir aos usuários </w:t>
+      </w:r>
+      <w:r>
+        <w:rPr>
+          <w:rFonts w:ascii="Arial" w:hAnsi="Arial" w:cs="Arial"/>
+          <w:sz w:val="24"/>
+          <w:szCs w:val="24"/>
+        </w:rPr>
+        <w:t>consultar</w:t>
+      </w:r>
+      <w:r>
+        <w:rPr>
+          <w:rFonts w:ascii="Arial" w:hAnsi="Arial" w:cs="Arial"/>
+          <w:sz w:val="24"/>
+          <w:szCs w:val="24"/>
+        </w:rPr>
+        <w:t xml:space="preserve"> </w:t>
+      </w:r>
+      <w:r>
+        <w:rPr>
+          <w:rFonts w:ascii="Arial" w:hAnsi="Arial" w:cs="Arial"/>
+          <w:sz w:val="24"/>
+          <w:szCs w:val="24"/>
+        </w:rPr>
+        <w:t xml:space="preserve">agendamento por </w:t>
+      </w:r>
+      <w:r>
+        <w:rPr>
+          <w:rFonts w:ascii="Arial" w:hAnsi="Arial" w:cs="Arial"/>
+          <w:b/>
+          <w:sz w:val="24"/>
+          <w:szCs w:val="24"/>
+        </w:rPr>
+        <w:t xml:space="preserve">nome do </w:t>
+      </w:r>
+      <w:r>
+        <w:rPr>
+          <w:rFonts w:ascii="Arial" w:hAnsi="Arial" w:cs="Arial"/>
+          <w:b/>
+          <w:sz w:val="24"/>
+          <w:szCs w:val="24"/>
+        </w:rPr>
+        <w:t>profissional e Data (dia/mês/ano)</w:t>
+      </w:r>
+      <w:r>
+        <w:rPr>
+          <w:rFonts w:ascii="Arial" w:hAnsi="Arial" w:cs="Arial"/>
+          <w:sz w:val="24"/>
+          <w:szCs w:val="24"/>
+        </w:rPr>
+        <w:t xml:space="preserve">, exibindo as informações </w:t>
+      </w:r>
+      <w:r>
+        <w:rPr>
+          <w:rFonts w:ascii="Arial" w:hAnsi="Arial" w:cs="Arial"/>
+          <w:sz w:val="24"/>
+          <w:szCs w:val="24"/>
+        </w:rPr>
+        <w:t>referentes ao agendamento</w:t>
+      </w:r>
+      <w:r>
+        <w:rPr>
+          <w:rFonts w:ascii="Arial" w:hAnsi="Arial" w:cs="Arial"/>
+          <w:sz w:val="24"/>
+          <w:szCs w:val="24"/>
+        </w:rPr>
+        <w:t>.</w:t>
+      </w:r>
+    </w:p>
+    <w:p>
+      <w:pPr>
+        <w:jc w:val="both"/>
+        <w:rPr>
+          <w:rFonts w:ascii="Arial" w:hAnsi="Arial" w:cs="Arial"/>
+          <w:b/>
+          <w:sz w:val="24"/>
+          <w:szCs w:val="24"/>
+        </w:rPr>
+      </w:pPr>
+    </w:p>
+    <w:p>
+      <w:pPr>
+        <w:jc w:val="both"/>
+        <w:rPr>
+          <w:rFonts w:ascii="Arial" w:hAnsi="Arial" w:cs="Arial"/>
+          <w:sz w:val="24"/>
+          <w:szCs w:val="24"/>
+        </w:rPr>
+      </w:pPr>
+      <w:r>
+        <w:rPr>
+          <w:rFonts w:ascii="Arial" w:hAnsi="Arial" w:cs="Arial"/>
+          <w:b/>
+          <w:sz w:val="24"/>
+          <w:szCs w:val="24"/>
+        </w:rPr>
+        <w:t>Cenário de Teste de Funcionalidade:</w:t>
+      </w:r>
+      <w:r>
+        <w:rPr>
+          <w:rFonts w:ascii="Arial" w:hAnsi="Arial" w:cs="Arial"/>
+          <w:sz w:val="24"/>
+          <w:szCs w:val="24"/>
+        </w:rPr>
+        <w:t xml:space="preserve"> </w:t>
+      </w:r>
+      <w:r>
+        <w:rPr>
+          <w:rFonts w:ascii="Arial" w:hAnsi="Arial" w:cs="Arial"/>
+          <w:sz w:val="24"/>
+          <w:szCs w:val="24"/>
+        </w:rPr>
+        <w:t xml:space="preserve">Consultar agendamento por nome do </w:t>
+      </w:r>
+      <w:r>
+        <w:rPr>
+          <w:rFonts w:ascii="Arial" w:hAnsi="Arial" w:cs="Arial"/>
+          <w:sz w:val="24"/>
+          <w:szCs w:val="24"/>
+        </w:rPr>
+        <w:t>profissional e data (dia/mês/ano)</w:t>
+      </w:r>
+      <w:r>
+        <w:rPr>
+          <w:rFonts w:ascii="Arial" w:hAnsi="Arial" w:cs="Arial"/>
+          <w:sz w:val="24"/>
+          <w:szCs w:val="24"/>
+        </w:rPr>
+        <w:t>.</w:t>
+      </w:r>
+    </w:p>
+    <w:p>
+      <w:pPr>
+        <w:jc w:val="both"/>
+        <w:rPr>
+          <w:rFonts w:ascii="Arial" w:hAnsi="Arial" w:cs="Arial"/>
+          <w:sz w:val="24"/>
+          <w:szCs w:val="24"/>
+        </w:rPr>
+      </w:pPr>
+    </w:p>
+    <w:p>
+      <w:pPr>
+        <w:jc w:val="both"/>
+        <w:rPr>
+          <w:rFonts w:ascii="Arial" w:hAnsi="Arial" w:cs="Arial"/>
+          <w:sz w:val="24"/>
+          <w:szCs w:val="24"/>
+        </w:rPr>
+      </w:pPr>
+      <w:r>
+        <w:rPr>
+          <w:rFonts w:ascii="Arial" w:hAnsi="Arial" w:cs="Arial"/>
+          <w:b/>
+          <w:sz w:val="24"/>
+          <w:szCs w:val="24"/>
+        </w:rPr>
+        <w:t>Objetivo:</w:t>
+      </w:r>
+      <w:r>
+        <w:rPr>
+          <w:rFonts w:ascii="Arial" w:hAnsi="Arial" w:cs="Arial"/>
+          <w:sz w:val="24"/>
+          <w:szCs w:val="24"/>
+        </w:rPr>
+        <w:t xml:space="preserve"> Verificar se o sistema permite aos usuários </w:t>
+      </w:r>
+      <w:r>
+        <w:rPr>
+          <w:rFonts w:ascii="Arial" w:hAnsi="Arial" w:cs="Arial"/>
+          <w:sz w:val="24"/>
+          <w:szCs w:val="24"/>
+        </w:rPr>
+        <w:t>consultar agendamento através do nome do profissional e data (dia/mês/ano)</w:t>
+      </w:r>
+      <w:r>
+        <w:rPr>
+          <w:rFonts w:ascii="Arial" w:hAnsi="Arial" w:cs="Arial"/>
+          <w:sz w:val="24"/>
+          <w:szCs w:val="24"/>
+        </w:rPr>
+        <w:t xml:space="preserve"> e e</w:t>
+      </w:r>
+      <w:r>
+        <w:rPr>
+          <w:rFonts w:ascii="Arial" w:hAnsi="Arial" w:cs="Arial"/>
+          <w:sz w:val="24"/>
+          <w:szCs w:val="24"/>
+        </w:rPr>
+        <w:t>xibir as informações corretas do mesmo</w:t>
+      </w:r>
+      <w:r>
+        <w:rPr>
+          <w:rFonts w:ascii="Arial" w:hAnsi="Arial" w:cs="Arial"/>
+          <w:sz w:val="24"/>
+          <w:szCs w:val="24"/>
+        </w:rPr>
+        <w:t>.</w:t>
+      </w:r>
+    </w:p>
+    <w:p>
+      <w:pPr>
+        <w:jc w:val="both"/>
+        <w:rPr>
+          <w:rFonts w:ascii="Arial" w:hAnsi="Arial" w:cs="Arial"/>
+          <w:sz w:val="24"/>
+          <w:szCs w:val="24"/>
+        </w:rPr>
+      </w:pPr>
+    </w:p>
+    <w:p>
+      <w:pPr>
+        <w:jc w:val="both"/>
+        <w:rPr>
+          <w:rFonts w:ascii="Arial" w:hAnsi="Arial" w:cs="Arial"/>
+          <w:b/>
+          <w:sz w:val="24"/>
+          <w:szCs w:val="24"/>
+        </w:rPr>
+      </w:pPr>
+      <w:r>
+        <w:rPr>
+          <w:rFonts w:ascii="Arial" w:hAnsi="Arial" w:cs="Arial"/>
+          <w:b/>
+          <w:sz w:val="24"/>
+          <w:szCs w:val="24"/>
+        </w:rPr>
+        <w:t>Passos do Teste:</w:t>
+      </w:r>
+    </w:p>
+    <w:p>
+      <w:pPr>
+        <w:pStyle w:val="PargrafodaLista"/>
+        <w:numPr>
+          <w:ilvl w:val="0"/>
+          <w:numId w:val="17"/>
+        </w:numPr>
+        <w:jc w:val="both"/>
+        <w:rPr>
+          <w:rFonts w:ascii="Arial" w:hAnsi="Arial" w:cs="Arial"/>
+          <w:sz w:val="24"/>
+          <w:szCs w:val="24"/>
+        </w:rPr>
+      </w:pPr>
+      <w:r>
+        <w:rPr>
+          <w:rFonts w:ascii="Arial" w:hAnsi="Arial" w:cs="Arial"/>
+          <w:sz w:val="24"/>
+          <w:szCs w:val="24"/>
+        </w:rPr>
+        <w:t>Usuário acessa o sistema;</w:t>
+      </w:r>
+    </w:p>
+    <w:p>
+      <w:pPr>
+        <w:pStyle w:val="PargrafodaLista"/>
+        <w:numPr>
+          <w:ilvl w:val="0"/>
+          <w:numId w:val="17"/>
+        </w:numPr>
+        <w:jc w:val="both"/>
+        <w:rPr>
+          <w:rFonts w:ascii="Arial" w:hAnsi="Arial" w:cs="Arial"/>
+          <w:sz w:val="24"/>
+          <w:szCs w:val="24"/>
+        </w:rPr>
+      </w:pPr>
+      <w:r>
+        <w:rPr>
+          <w:rFonts w:ascii="Arial" w:hAnsi="Arial" w:cs="Arial"/>
+          <w:sz w:val="24"/>
+          <w:szCs w:val="24"/>
+        </w:rPr>
+        <w:t>Acessa a área de Agendamento;</w:t>
+      </w:r>
+    </w:p>
+    <w:p>
+      <w:pPr>
+        <w:pStyle w:val="PargrafodaLista"/>
+        <w:numPr>
+          <w:ilvl w:val="0"/>
+          <w:numId w:val="17"/>
+        </w:numPr>
+        <w:jc w:val="both"/>
+        <w:rPr>
+          <w:rFonts w:ascii="Arial" w:hAnsi="Arial" w:cs="Arial"/>
+          <w:sz w:val="24"/>
+          <w:szCs w:val="24"/>
+        </w:rPr>
+      </w:pPr>
+      <w:r>
+        <w:rPr>
+          <w:rFonts w:ascii="Arial" w:hAnsi="Arial" w:cs="Arial"/>
+          <w:sz w:val="24"/>
+          <w:szCs w:val="24"/>
+        </w:rPr>
+        <w:t>Seleciona em “Buscar por” a opção “</w:t>
+      </w:r>
+      <w:r>
+        <w:rPr>
+          <w:rFonts w:ascii="Arial" w:hAnsi="Arial" w:cs="Arial"/>
+          <w:sz w:val="24"/>
+          <w:szCs w:val="24"/>
+        </w:rPr>
+        <w:t>Profissional Dia/Mês/Ano</w:t>
+      </w:r>
+      <w:r>
+        <w:rPr>
+          <w:rFonts w:ascii="Arial" w:hAnsi="Arial" w:cs="Arial"/>
+          <w:sz w:val="24"/>
+          <w:szCs w:val="24"/>
+        </w:rPr>
+        <w:t>”;</w:t>
+      </w:r>
+    </w:p>
+    <w:p>
+      <w:pPr>
+        <w:pStyle w:val="PargrafodaLista"/>
+        <w:numPr>
+          <w:ilvl w:val="0"/>
+          <w:numId w:val="17"/>
+        </w:numPr>
+        <w:jc w:val="both"/>
+        <w:rPr>
+          <w:rFonts w:ascii="Arial" w:hAnsi="Arial" w:cs="Arial"/>
+          <w:sz w:val="24"/>
+          <w:szCs w:val="24"/>
+        </w:rPr>
+      </w:pPr>
+      <w:r>
+        <w:rPr>
+          <w:rFonts w:ascii="Arial" w:hAnsi="Arial" w:cs="Arial"/>
+          <w:sz w:val="24"/>
+          <w:szCs w:val="24"/>
+        </w:rPr>
+        <w:t xml:space="preserve">Digite um nome do </w:t>
+      </w:r>
+      <w:r>
+        <w:rPr>
+          <w:rFonts w:ascii="Arial" w:hAnsi="Arial" w:cs="Arial"/>
+          <w:sz w:val="24"/>
+          <w:szCs w:val="24"/>
+        </w:rPr>
+        <w:t>profissional</w:t>
+      </w:r>
+      <w:r>
+        <w:rPr>
+          <w:rFonts w:ascii="Arial" w:hAnsi="Arial" w:cs="Arial"/>
+          <w:sz w:val="24"/>
+          <w:szCs w:val="24"/>
+        </w:rPr>
+        <w:t xml:space="preserve"> (ou parte do nome) válido no campo “Digite”</w:t>
+      </w:r>
+      <w:r>
+        <w:rPr>
+          <w:rFonts w:ascii="Arial" w:hAnsi="Arial" w:cs="Arial"/>
+          <w:sz w:val="24"/>
+          <w:szCs w:val="24"/>
+        </w:rPr>
+        <w:t xml:space="preserve"> e a data (dia/mês/ano)</w:t>
+      </w:r>
+      <w:r>
+        <w:rPr>
+          <w:rFonts w:ascii="Arial" w:hAnsi="Arial" w:cs="Arial"/>
+          <w:sz w:val="24"/>
+          <w:szCs w:val="24"/>
+        </w:rPr>
+        <w:t xml:space="preserve"> no campo “Data” ou pode escolher a data no calendário ao lado</w:t>
+      </w:r>
+      <w:r>
+        <w:rPr>
+          <w:rFonts w:ascii="Arial" w:hAnsi="Arial" w:cs="Arial"/>
+          <w:sz w:val="24"/>
+          <w:szCs w:val="24"/>
+        </w:rPr>
+        <w:t>;</w:t>
+      </w:r>
+    </w:p>
+    <w:p>
+      <w:pPr>
+        <w:pStyle w:val="PargrafodaLista"/>
+        <w:numPr>
+          <w:ilvl w:val="0"/>
+          <w:numId w:val="17"/>
+        </w:numPr>
+        <w:jc w:val="both"/>
+        <w:rPr>
+          <w:rFonts w:ascii="Arial" w:hAnsi="Arial" w:cs="Arial"/>
+          <w:sz w:val="24"/>
+          <w:szCs w:val="24"/>
+        </w:rPr>
+      </w:pPr>
+      <w:r>
+        <w:rPr>
+          <w:rFonts w:ascii="Arial" w:hAnsi="Arial" w:cs="Arial"/>
+          <w:sz w:val="24"/>
+          <w:szCs w:val="24"/>
+        </w:rPr>
+        <w:t>Seleciona em “Situação” a opção “Todos”;</w:t>
+      </w:r>
+    </w:p>
+    <w:p>
+      <w:pPr>
+        <w:pStyle w:val="PargrafodaLista"/>
+        <w:numPr>
+          <w:ilvl w:val="0"/>
+          <w:numId w:val="17"/>
+        </w:numPr>
+        <w:jc w:val="both"/>
+        <w:rPr>
+          <w:rFonts w:ascii="Arial" w:hAnsi="Arial" w:cs="Arial"/>
+          <w:sz w:val="24"/>
+          <w:szCs w:val="24"/>
+        </w:rPr>
+      </w:pPr>
+      <w:r>
+        <w:rPr>
+          <w:rFonts w:ascii="Arial" w:hAnsi="Arial" w:cs="Arial"/>
+          <w:sz w:val="24"/>
+          <w:szCs w:val="24"/>
+        </w:rPr>
+        <w:t>Seleciona em “Ativo” a opção “Todos”;</w:t>
+      </w:r>
+    </w:p>
+    <w:p>
+      <w:pPr>
+        <w:pStyle w:val="PargrafodaLista"/>
+        <w:numPr>
+          <w:ilvl w:val="0"/>
+          <w:numId w:val="17"/>
+        </w:numPr>
+        <w:jc w:val="both"/>
+        <w:rPr>
+          <w:rFonts w:ascii="Arial" w:hAnsi="Arial" w:cs="Arial"/>
+          <w:sz w:val="24"/>
+          <w:szCs w:val="24"/>
+        </w:rPr>
+      </w:pPr>
+      <w:r>
+        <w:rPr>
+          <w:rFonts w:ascii="Arial" w:hAnsi="Arial" w:cs="Arial"/>
+          <w:sz w:val="24"/>
+          <w:szCs w:val="24"/>
+        </w:rPr>
+        <w:t>Clique em “Buscar”;</w:t>
+      </w:r>
+    </w:p>
+    <w:p>
+      <w:pPr>
+        <w:pStyle w:val="PargrafodaLista"/>
+        <w:numPr>
+          <w:ilvl w:val="0"/>
+          <w:numId w:val="17"/>
+        </w:numPr>
+        <w:jc w:val="both"/>
+        <w:rPr>
+          <w:rFonts w:ascii="Arial" w:hAnsi="Arial" w:cs="Arial"/>
+          <w:sz w:val="24"/>
+          <w:szCs w:val="24"/>
+        </w:rPr>
+      </w:pPr>
+      <w:r>
+        <w:rPr>
+          <w:rFonts w:ascii="Arial" w:hAnsi="Arial" w:cs="Arial"/>
+          <w:sz w:val="24"/>
+          <w:szCs w:val="24"/>
+        </w:rPr>
+        <w:t xml:space="preserve">Verifique se o sistema retorna </w:t>
+      </w:r>
+      <w:r>
+        <w:rPr>
+          <w:rFonts w:ascii="Arial" w:hAnsi="Arial" w:cs="Arial"/>
+          <w:sz w:val="24"/>
+          <w:szCs w:val="24"/>
+        </w:rPr>
+        <w:t xml:space="preserve">o agendamento que contenha o </w:t>
+      </w:r>
+      <w:r>
+        <w:rPr>
+          <w:rFonts w:ascii="Arial" w:hAnsi="Arial" w:cs="Arial"/>
+          <w:sz w:val="24"/>
+          <w:szCs w:val="24"/>
+        </w:rPr>
+        <w:t>profissional</w:t>
+      </w:r>
+      <w:r>
+        <w:rPr>
+          <w:rFonts w:ascii="Arial" w:hAnsi="Arial" w:cs="Arial"/>
+          <w:sz w:val="24"/>
+          <w:szCs w:val="24"/>
+        </w:rPr>
+        <w:t xml:space="preserve"> </w:t>
+      </w:r>
+      <w:r>
+        <w:rPr>
+          <w:rFonts w:ascii="Arial" w:hAnsi="Arial" w:cs="Arial"/>
+          <w:sz w:val="24"/>
+          <w:szCs w:val="24"/>
+        </w:rPr>
+        <w:t>e a data buscada</w:t>
+      </w:r>
+      <w:r>
+        <w:rPr>
+          <w:rFonts w:ascii="Arial" w:hAnsi="Arial" w:cs="Arial"/>
+          <w:sz w:val="24"/>
+          <w:szCs w:val="24"/>
+        </w:rPr>
+        <w:t>;</w:t>
+      </w:r>
+    </w:p>
+    <w:p>
+      <w:pPr>
+        <w:pStyle w:val="PargrafodaLista"/>
+        <w:numPr>
+          <w:ilvl w:val="0"/>
+          <w:numId w:val="17"/>
+        </w:numPr>
+        <w:jc w:val="both"/>
+        <w:rPr>
+          <w:rFonts w:ascii="Arial" w:hAnsi="Arial" w:cs="Arial"/>
+          <w:sz w:val="24"/>
+          <w:szCs w:val="24"/>
+        </w:rPr>
+      </w:pPr>
+      <w:r>
+        <w:rPr>
+          <w:rFonts w:ascii="Arial" w:hAnsi="Arial" w:cs="Arial"/>
+          <w:sz w:val="24"/>
+          <w:szCs w:val="24"/>
+        </w:rPr>
+        <w:t>Verifique se as informações do agendamento, como data, horário e animal e outros, são exibidas corretamente;</w:t>
+      </w:r>
+    </w:p>
+    <w:p>
+      <w:pPr>
+        <w:pStyle w:val="PargrafodaLista"/>
+        <w:numPr>
+          <w:ilvl w:val="0"/>
+          <w:numId w:val="17"/>
+        </w:numPr>
+        <w:jc w:val="both"/>
+        <w:rPr>
+          <w:rFonts w:ascii="Arial" w:hAnsi="Arial" w:cs="Arial"/>
+          <w:sz w:val="24"/>
+          <w:szCs w:val="24"/>
+        </w:rPr>
+      </w:pPr>
+      <w:r>
+        <w:rPr>
+          <w:rFonts w:ascii="Arial" w:hAnsi="Arial" w:cs="Arial"/>
+          <w:sz w:val="24"/>
+          <w:szCs w:val="24"/>
+        </w:rPr>
+        <w:t xml:space="preserve">Verifique se inserindo um </w:t>
+      </w:r>
+      <w:r>
+        <w:rPr>
+          <w:rFonts w:ascii="Arial" w:hAnsi="Arial" w:cs="Arial"/>
+          <w:sz w:val="24"/>
+          <w:szCs w:val="24"/>
+        </w:rPr>
+        <w:t xml:space="preserve">nome </w:t>
+      </w:r>
+      <w:r>
+        <w:rPr>
+          <w:rFonts w:ascii="Arial" w:hAnsi="Arial" w:cs="Arial"/>
+          <w:sz w:val="24"/>
+          <w:szCs w:val="24"/>
+        </w:rPr>
+        <w:t>do profissional</w:t>
+      </w:r>
+      <w:r>
+        <w:rPr>
+          <w:rFonts w:ascii="Arial" w:hAnsi="Arial" w:cs="Arial"/>
+          <w:sz w:val="24"/>
+          <w:szCs w:val="24"/>
+        </w:rPr>
+        <w:t xml:space="preserve"> inválido</w:t>
+      </w:r>
+      <w:r>
+        <w:rPr>
+          <w:rFonts w:ascii="Arial" w:hAnsi="Arial" w:cs="Arial"/>
+          <w:sz w:val="24"/>
+          <w:szCs w:val="24"/>
+        </w:rPr>
+        <w:t xml:space="preserve"> (que não está cadastrado no sistema)</w:t>
+      </w:r>
+      <w:r>
+        <w:rPr>
+          <w:rFonts w:ascii="Arial" w:hAnsi="Arial" w:cs="Arial"/>
+          <w:sz w:val="24"/>
+          <w:szCs w:val="24"/>
+        </w:rPr>
+        <w:t xml:space="preserve"> </w:t>
+      </w:r>
+      <w:r>
+        <w:rPr>
+          <w:rFonts w:ascii="Arial" w:hAnsi="Arial" w:cs="Arial"/>
+          <w:sz w:val="24"/>
+          <w:szCs w:val="24"/>
+        </w:rPr>
+        <w:t xml:space="preserve">ou a data que não tenha agendamento para o profissional, </w:t>
+      </w:r>
+      <w:r>
+        <w:rPr>
+          <w:rFonts w:ascii="Arial" w:hAnsi="Arial" w:cs="Arial"/>
+          <w:sz w:val="24"/>
+          <w:szCs w:val="24"/>
+        </w:rPr>
+        <w:t xml:space="preserve">apresenta a mensagem de </w:t>
+      </w:r>
+      <w:r>
+        <w:rPr>
+          <w:rFonts w:ascii="Arial" w:hAnsi="Arial" w:cs="Arial"/>
+          <w:sz w:val="24"/>
+          <w:szCs w:val="24"/>
+        </w:rPr>
+        <w:t>agendamento não encontrado</w:t>
+      </w:r>
+      <w:r>
+        <w:rPr>
+          <w:rFonts w:ascii="Arial" w:hAnsi="Arial" w:cs="Arial"/>
+          <w:sz w:val="24"/>
+          <w:szCs w:val="24"/>
+        </w:rPr>
+        <w:t>;</w:t>
+      </w:r>
+    </w:p>
+    <w:p>
+      <w:pPr>
+        <w:pStyle w:val="PargrafodaLista"/>
+        <w:numPr>
+          <w:ilvl w:val="0"/>
+          <w:numId w:val="17"/>
+        </w:numPr>
+        <w:jc w:val="both"/>
+        <w:rPr>
+          <w:rFonts w:ascii="Arial" w:hAnsi="Arial" w:cs="Arial"/>
+          <w:sz w:val="24"/>
+          <w:szCs w:val="24"/>
+        </w:rPr>
+      </w:pPr>
+      <w:r>
+        <w:rPr>
+          <w:rFonts w:ascii="Arial" w:hAnsi="Arial" w:cs="Arial"/>
+          <w:sz w:val="24"/>
+          <w:szCs w:val="24"/>
+        </w:rPr>
+        <w:t>Verifique se alterando os campos situação e ativo as buscas são realizadas conforme o solicitado;</w:t>
+      </w:r>
+    </w:p>
+    <w:p>
+      <w:pPr>
+        <w:pStyle w:val="PargrafodaLista"/>
+        <w:numPr>
+          <w:ilvl w:val="0"/>
+          <w:numId w:val="17"/>
+        </w:numPr>
+        <w:jc w:val="both"/>
+        <w:rPr>
+          <w:rFonts w:ascii="Arial" w:hAnsi="Arial" w:cs="Arial"/>
+          <w:sz w:val="24"/>
+          <w:szCs w:val="24"/>
+        </w:rPr>
+      </w:pPr>
+      <w:r>
+        <w:rPr>
+          <w:rFonts w:ascii="Arial" w:hAnsi="Arial" w:cs="Arial"/>
+          <w:sz w:val="24"/>
+          <w:szCs w:val="24"/>
+        </w:rPr>
+        <w:t>Verifique se as informações do agendamento apresentadas estão em conformidade com o solicitado.</w:t>
+      </w:r>
+    </w:p>
+    <w:p>
+      <w:pPr>
+        <w:pStyle w:val="PargrafodaLista"/>
+        <w:numPr>
+          <w:ilvl w:val="0"/>
+          <w:numId w:val="17"/>
+        </w:numPr>
+        <w:jc w:val="both"/>
+        <w:rPr>
+          <w:rFonts w:ascii="Arial" w:hAnsi="Arial" w:cs="Arial"/>
+          <w:sz w:val="24"/>
+          <w:szCs w:val="24"/>
+        </w:rPr>
+      </w:pPr>
+      <w:r>
+        <w:rPr>
+          <w:rFonts w:ascii="Arial" w:hAnsi="Arial" w:cs="Arial"/>
+          <w:sz w:val="24"/>
+          <w:szCs w:val="24"/>
+        </w:rPr>
+        <w:t>Verifique se não havendo agendamento conforme seleção dos campos de situação e ativo é exibida a mensagem de agendamento não encontrado;</w:t>
+      </w:r>
+    </w:p>
+    <w:p>
+      <w:pPr>
+        <w:pStyle w:val="PargrafodaLista"/>
+        <w:numPr>
+          <w:ilvl w:val="0"/>
+          <w:numId w:val="17"/>
+        </w:numPr>
+        <w:jc w:val="both"/>
+        <w:rPr>
+          <w:rFonts w:ascii="Arial" w:hAnsi="Arial" w:cs="Arial"/>
+          <w:sz w:val="24"/>
+          <w:szCs w:val="24"/>
+        </w:rPr>
+      </w:pPr>
+      <w:r>
+        <w:rPr>
+          <w:rFonts w:ascii="Arial" w:hAnsi="Arial" w:cs="Arial"/>
+          <w:sz w:val="24"/>
+          <w:szCs w:val="24"/>
+        </w:rPr>
+        <w:lastRenderedPageBreak/>
+        <w:t>Tente realizar uma busca</w:t>
+      </w:r>
+      <w:r>
+        <w:rPr>
+          <w:rFonts w:ascii="Arial" w:hAnsi="Arial" w:cs="Arial"/>
+          <w:sz w:val="24"/>
+          <w:szCs w:val="24"/>
+        </w:rPr>
+        <w:t xml:space="preserve"> deixando um dos campos</w:t>
+      </w:r>
+      <w:r>
+        <w:rPr>
+          <w:rFonts w:ascii="Arial" w:hAnsi="Arial" w:cs="Arial"/>
+          <w:sz w:val="24"/>
+          <w:szCs w:val="24"/>
+        </w:rPr>
+        <w:t xml:space="preserve"> (situação,</w:t>
+      </w:r>
+      <w:r>
+        <w:rPr>
+          <w:rFonts w:ascii="Arial" w:hAnsi="Arial" w:cs="Arial"/>
+          <w:sz w:val="24"/>
+          <w:szCs w:val="24"/>
+        </w:rPr>
+        <w:t xml:space="preserve"> ativo e/ou digite) em branco se o sistema solicita que seja inserido os campos que estão em branco.</w:t>
+      </w:r>
+    </w:p>
+    <w:p>
+      <w:pPr>
+        <w:pStyle w:val="PargrafodaLista"/>
+        <w:numPr>
+          <w:ilvl w:val="0"/>
+          <w:numId w:val="17"/>
+        </w:numPr>
+        <w:jc w:val="both"/>
+        <w:rPr>
+          <w:rFonts w:ascii="Arial" w:hAnsi="Arial" w:cs="Arial"/>
+          <w:sz w:val="24"/>
+          <w:szCs w:val="24"/>
+        </w:rPr>
+      </w:pPr>
+      <w:r>
+        <w:rPr>
+          <w:rFonts w:ascii="Arial" w:hAnsi="Arial" w:cs="Arial"/>
+          <w:sz w:val="24"/>
+          <w:szCs w:val="24"/>
+        </w:rPr>
+        <w:t>Se não houver agendamento cadastrado conforme busca por “Serviço”, verifique se aparece uma mensagem informando que não foi encontrado agendamento.</w:t>
+      </w:r>
+    </w:p>
+    <w:p>
+      <w:pPr>
+        <w:tabs>
+          <w:tab w:val="left" w:pos="6023"/>
+        </w:tabs>
+        <w:jc w:val="both"/>
+        <w:rPr>
+          <w:rFonts w:ascii="Arial" w:hAnsi="Arial" w:cs="Arial"/>
+          <w:sz w:val="24"/>
+          <w:szCs w:val="24"/>
+        </w:rPr>
+      </w:pPr>
+      <w:r>
+        <w:rPr>
+          <w:rFonts w:ascii="Arial" w:hAnsi="Arial" w:cs="Arial"/>
+          <w:sz w:val="24"/>
+          <w:szCs w:val="24"/>
+        </w:rPr>
+        <w:tab/>
+      </w:r>
+    </w:p>
+    <w:p>
+      <w:pPr>
+        <w:jc w:val="both"/>
+        <w:rPr>
+          <w:rFonts w:ascii="Arial" w:hAnsi="Arial" w:cs="Arial"/>
+          <w:b/>
+          <w:sz w:val="24"/>
+          <w:szCs w:val="24"/>
+        </w:rPr>
+      </w:pPr>
+      <w:r>
+        <w:rPr>
+          <w:rFonts w:ascii="Arial" w:hAnsi="Arial" w:cs="Arial"/>
+          <w:b/>
+          <w:sz w:val="24"/>
+          <w:szCs w:val="24"/>
+        </w:rPr>
+        <w:t>Critérios de Aprovação:</w:t>
+      </w:r>
+    </w:p>
+    <w:p>
+      <w:pPr>
+        <w:pStyle w:val="PargrafodaLista"/>
+        <w:numPr>
+          <w:ilvl w:val="0"/>
+          <w:numId w:val="2"/>
+        </w:numPr>
+        <w:jc w:val="both"/>
+        <w:rPr>
+          <w:rFonts w:ascii="Arial" w:hAnsi="Arial" w:cs="Arial"/>
+          <w:sz w:val="24"/>
+          <w:szCs w:val="24"/>
+        </w:rPr>
+      </w:pPr>
+      <w:r>
+        <w:rPr>
+          <w:rFonts w:ascii="Arial" w:hAnsi="Arial" w:cs="Arial"/>
+          <w:sz w:val="24"/>
+          <w:szCs w:val="24"/>
+        </w:rPr>
+        <w:t>O teste será considerado bem-sucedido se todos os passos forem concluídos sem erros.</w:t>
+      </w:r>
+    </w:p>
+    <w:p>
+      <w:pPr>
+        <w:pStyle w:val="PargrafodaLista"/>
+        <w:numPr>
+          <w:ilvl w:val="0"/>
+          <w:numId w:val="2"/>
+        </w:numPr>
+        <w:jc w:val="both"/>
+        <w:rPr>
+          <w:rFonts w:ascii="Arial" w:hAnsi="Arial" w:cs="Arial"/>
+          <w:sz w:val="24"/>
+          <w:szCs w:val="24"/>
+        </w:rPr>
+      </w:pPr>
+      <w:r>
+        <w:rPr>
+          <w:rFonts w:ascii="Arial" w:hAnsi="Arial" w:cs="Arial"/>
+          <w:sz w:val="24"/>
+          <w:szCs w:val="24"/>
+        </w:rPr>
+        <w:t xml:space="preserve">O sistema </w:t>
+      </w:r>
+      <w:r>
+        <w:rPr>
+          <w:rFonts w:ascii="Arial" w:hAnsi="Arial" w:cs="Arial"/>
+          <w:sz w:val="24"/>
+          <w:szCs w:val="24"/>
+        </w:rPr>
+        <w:t xml:space="preserve">encontrar </w:t>
+      </w:r>
+      <w:r>
+        <w:rPr>
+          <w:rFonts w:ascii="Arial" w:hAnsi="Arial" w:cs="Arial"/>
+          <w:sz w:val="24"/>
+          <w:szCs w:val="24"/>
+        </w:rPr>
+        <w:t xml:space="preserve">o agendamento conforme nome </w:t>
+      </w:r>
+      <w:r>
+        <w:rPr>
+          <w:rFonts w:ascii="Arial" w:hAnsi="Arial" w:cs="Arial"/>
+          <w:sz w:val="24"/>
+          <w:szCs w:val="24"/>
+        </w:rPr>
+        <w:t>do profissional e data</w:t>
+      </w:r>
+      <w:r>
+        <w:rPr>
+          <w:rFonts w:ascii="Arial" w:hAnsi="Arial" w:cs="Arial"/>
+          <w:sz w:val="24"/>
+          <w:szCs w:val="24"/>
+        </w:rPr>
+        <w:t xml:space="preserve"> válido informado</w:t>
+      </w:r>
+      <w:r>
+        <w:rPr>
+          <w:rFonts w:ascii="Arial" w:hAnsi="Arial" w:cs="Arial"/>
+          <w:sz w:val="24"/>
+          <w:szCs w:val="24"/>
+        </w:rPr>
+        <w:t>.</w:t>
+      </w:r>
+    </w:p>
+    <w:p>
+      <w:pPr>
+        <w:pStyle w:val="PargrafodaLista"/>
+        <w:numPr>
+          <w:ilvl w:val="0"/>
+          <w:numId w:val="2"/>
+        </w:numPr>
+        <w:jc w:val="both"/>
+        <w:rPr>
+          <w:rFonts w:ascii="Arial" w:hAnsi="Arial" w:cs="Arial"/>
+          <w:sz w:val="24"/>
+          <w:szCs w:val="24"/>
+        </w:rPr>
+      </w:pPr>
+      <w:r>
+        <w:rPr>
+          <w:rFonts w:ascii="Arial" w:hAnsi="Arial" w:cs="Arial"/>
+          <w:sz w:val="24"/>
+          <w:szCs w:val="24"/>
+        </w:rPr>
+        <w:t>As informações do agendamento exibido devem ser fidedignas</w:t>
+      </w:r>
+      <w:r>
+        <w:rPr>
+          <w:rFonts w:ascii="Arial" w:hAnsi="Arial" w:cs="Arial"/>
+          <w:sz w:val="24"/>
+          <w:szCs w:val="24"/>
+        </w:rPr>
+        <w:t>.</w:t>
+      </w:r>
+    </w:p>
+    <w:p>
+      <w:pPr>
+        <w:pStyle w:val="PargrafodaLista"/>
+        <w:numPr>
+          <w:ilvl w:val="0"/>
+          <w:numId w:val="2"/>
+        </w:numPr>
+        <w:jc w:val="both"/>
+        <w:rPr>
+          <w:rFonts w:ascii="Arial" w:hAnsi="Arial" w:cs="Arial"/>
+          <w:sz w:val="24"/>
+          <w:szCs w:val="24"/>
+        </w:rPr>
+      </w:pPr>
+      <w:r>
+        <w:rPr>
+          <w:rFonts w:ascii="Arial" w:hAnsi="Arial" w:cs="Arial"/>
+          <w:sz w:val="24"/>
+          <w:szCs w:val="24"/>
+        </w:rPr>
+        <w:t>Quando o usuário realizar a pesquisa com campos em branco deve exibir mensagem solicitando o preenchimento</w:t>
+      </w:r>
+      <w:r>
+        <w:rPr>
+          <w:rFonts w:ascii="Arial" w:hAnsi="Arial" w:cs="Arial"/>
+          <w:sz w:val="24"/>
+          <w:szCs w:val="24"/>
+        </w:rPr>
+        <w:t>.</w:t>
+      </w:r>
+    </w:p>
+    <w:p>
+      <w:pPr>
+        <w:pStyle w:val="PargrafodaLista"/>
+        <w:numPr>
+          <w:ilvl w:val="0"/>
+          <w:numId w:val="2"/>
+        </w:numPr>
+        <w:jc w:val="both"/>
+        <w:rPr>
+          <w:rFonts w:ascii="Arial" w:hAnsi="Arial" w:cs="Arial"/>
+          <w:sz w:val="24"/>
+          <w:szCs w:val="24"/>
+        </w:rPr>
+      </w:pPr>
+      <w:r>
+        <w:rPr>
+          <w:rFonts w:ascii="Arial" w:hAnsi="Arial" w:cs="Arial"/>
+          <w:sz w:val="24"/>
+          <w:szCs w:val="24"/>
+        </w:rPr>
+        <w:t>Quando o agendamento é pesquisado com informações inválidas apresenta a mensagem de não tem agendamento;</w:t>
+      </w:r>
+    </w:p>
+    <w:p>
+      <w:pPr>
+        <w:pStyle w:val="PargrafodaLista"/>
+        <w:numPr>
+          <w:ilvl w:val="0"/>
+          <w:numId w:val="2"/>
+        </w:numPr>
+        <w:jc w:val="both"/>
+        <w:rPr>
+          <w:rFonts w:ascii="Arial" w:hAnsi="Arial" w:cs="Arial"/>
+          <w:sz w:val="24"/>
+          <w:szCs w:val="24"/>
+        </w:rPr>
+      </w:pPr>
+      <w:r>
+        <w:rPr>
+          <w:rFonts w:ascii="Arial" w:hAnsi="Arial" w:cs="Arial"/>
+          <w:sz w:val="24"/>
+          <w:szCs w:val="24"/>
+        </w:rPr>
+        <w:t>Quando o agendamento foi pesquisado com informações válidas, mas não tem agendamento exibe a mensagem de não tem agendamentos;</w:t>
+      </w:r>
+    </w:p>
+    <w:p>
+      <w:pPr>
+        <w:jc w:val="both"/>
+        <w:rPr>
+          <w:rFonts w:ascii="Arial" w:hAnsi="Arial" w:cs="Arial"/>
+          <w:sz w:val="24"/>
+          <w:szCs w:val="24"/>
+        </w:rPr>
+      </w:pPr>
+    </w:p>
+    <w:p>
+      <w:pPr>
+        <w:jc w:val="both"/>
+        <w:rPr>
+          <w:rFonts w:ascii="Arial" w:hAnsi="Arial" w:cs="Arial"/>
+          <w:sz w:val="24"/>
+          <w:szCs w:val="24"/>
+        </w:rPr>
+      </w:pPr>
+    </w:p>
+    <w:p>
+      <w:pPr>
+        <w:jc w:val="both"/>
+        <w:rPr>
+          <w:rFonts w:ascii="Arial" w:hAnsi="Arial" w:cs="Arial"/>
+          <w:sz w:val="24"/>
+          <w:szCs w:val="24"/>
+        </w:rPr>
+      </w:pPr>
+    </w:p>
+    <w:p>
+      <w:pPr>
+        <w:pStyle w:val="PargrafodaLista"/>
+        <w:numPr>
+          <w:ilvl w:val="0"/>
+          <w:numId w:val="4"/>
+        </w:numPr>
+        <w:ind w:left="0"/>
+        <w:jc w:val="both"/>
+        <w:rPr>
+          <w:rFonts w:ascii="Arial" w:hAnsi="Arial" w:cs="Arial"/>
+          <w:sz w:val="24"/>
+          <w:szCs w:val="24"/>
+        </w:rPr>
+      </w:pPr>
+      <w:r>
+        <w:rPr>
+          <w:rFonts w:ascii="Arial" w:hAnsi="Arial" w:cs="Arial"/>
+          <w:b/>
+          <w:sz w:val="24"/>
+          <w:szCs w:val="24"/>
+        </w:rPr>
+        <w:t>Requisito Funcional:</w:t>
+      </w:r>
+      <w:r>
+        <w:rPr>
+          <w:rFonts w:ascii="Arial" w:hAnsi="Arial" w:cs="Arial"/>
+          <w:sz w:val="24"/>
+          <w:szCs w:val="24"/>
+        </w:rPr>
+        <w:t xml:space="preserve"> O sistema deve permitir aos usuários </w:t>
+      </w:r>
+      <w:r>
+        <w:rPr>
+          <w:rFonts w:ascii="Arial" w:hAnsi="Arial" w:cs="Arial"/>
+          <w:sz w:val="24"/>
+          <w:szCs w:val="24"/>
+        </w:rPr>
+        <w:t>consultar</w:t>
+      </w:r>
+      <w:r>
+        <w:rPr>
+          <w:rFonts w:ascii="Arial" w:hAnsi="Arial" w:cs="Arial"/>
+          <w:sz w:val="24"/>
+          <w:szCs w:val="24"/>
+        </w:rPr>
+        <w:t xml:space="preserve"> </w:t>
+      </w:r>
+      <w:r>
+        <w:rPr>
+          <w:rFonts w:ascii="Arial" w:hAnsi="Arial" w:cs="Arial"/>
+          <w:sz w:val="24"/>
+          <w:szCs w:val="24"/>
+        </w:rPr>
+        <w:t xml:space="preserve">agendamento por </w:t>
+      </w:r>
+      <w:r>
+        <w:rPr>
+          <w:rFonts w:ascii="Arial" w:hAnsi="Arial" w:cs="Arial"/>
+          <w:b/>
+          <w:sz w:val="24"/>
+          <w:szCs w:val="24"/>
+        </w:rPr>
+        <w:t xml:space="preserve">nome do </w:t>
+      </w:r>
+      <w:r>
+        <w:rPr>
+          <w:rFonts w:ascii="Arial" w:hAnsi="Arial" w:cs="Arial"/>
+          <w:b/>
+          <w:sz w:val="24"/>
+          <w:szCs w:val="24"/>
+        </w:rPr>
+        <w:t xml:space="preserve">profissional e </w:t>
+      </w:r>
+      <w:r>
+        <w:rPr>
+          <w:rFonts w:ascii="Arial" w:hAnsi="Arial" w:cs="Arial"/>
+          <w:b/>
+          <w:sz w:val="24"/>
+          <w:szCs w:val="24"/>
+        </w:rPr>
+        <w:t>mês/ano</w:t>
+      </w:r>
+      <w:r>
+        <w:rPr>
+          <w:rFonts w:ascii="Arial" w:hAnsi="Arial" w:cs="Arial"/>
+          <w:sz w:val="24"/>
+          <w:szCs w:val="24"/>
+        </w:rPr>
+        <w:t xml:space="preserve">, exibindo as informações </w:t>
+      </w:r>
+      <w:r>
+        <w:rPr>
+          <w:rFonts w:ascii="Arial" w:hAnsi="Arial" w:cs="Arial"/>
+          <w:sz w:val="24"/>
+          <w:szCs w:val="24"/>
+        </w:rPr>
+        <w:t>referentes ao agendamento</w:t>
+      </w:r>
+      <w:r>
+        <w:rPr>
+          <w:rFonts w:ascii="Arial" w:hAnsi="Arial" w:cs="Arial"/>
+          <w:sz w:val="24"/>
+          <w:szCs w:val="24"/>
+        </w:rPr>
+        <w:t>.</w:t>
+      </w:r>
+    </w:p>
+    <w:p>
+      <w:pPr>
+        <w:jc w:val="both"/>
+        <w:rPr>
+          <w:rFonts w:ascii="Arial" w:hAnsi="Arial" w:cs="Arial"/>
+          <w:b/>
+          <w:sz w:val="24"/>
+          <w:szCs w:val="24"/>
+        </w:rPr>
+      </w:pPr>
+    </w:p>
+    <w:p>
+      <w:pPr>
+        <w:jc w:val="both"/>
+        <w:rPr>
+          <w:rFonts w:ascii="Arial" w:hAnsi="Arial" w:cs="Arial"/>
+          <w:sz w:val="24"/>
+          <w:szCs w:val="24"/>
+        </w:rPr>
+      </w:pPr>
+      <w:r>
+        <w:rPr>
+          <w:rFonts w:ascii="Arial" w:hAnsi="Arial" w:cs="Arial"/>
+          <w:b/>
+          <w:sz w:val="24"/>
+          <w:szCs w:val="24"/>
+        </w:rPr>
+        <w:t>Cenário de Teste de Funcionalidade:</w:t>
+      </w:r>
+      <w:r>
+        <w:rPr>
+          <w:rFonts w:ascii="Arial" w:hAnsi="Arial" w:cs="Arial"/>
+          <w:sz w:val="24"/>
+          <w:szCs w:val="24"/>
+        </w:rPr>
+        <w:t xml:space="preserve"> </w:t>
+      </w:r>
+      <w:r>
+        <w:rPr>
+          <w:rFonts w:ascii="Arial" w:hAnsi="Arial" w:cs="Arial"/>
+          <w:sz w:val="24"/>
+          <w:szCs w:val="24"/>
+        </w:rPr>
+        <w:t xml:space="preserve">Consultar agendamento por nome do profissional e </w:t>
+      </w:r>
+      <w:r>
+        <w:rPr>
+          <w:rFonts w:ascii="Arial" w:hAnsi="Arial" w:cs="Arial"/>
+          <w:sz w:val="24"/>
+          <w:szCs w:val="24"/>
+        </w:rPr>
+        <w:t>mês/ano</w:t>
+      </w:r>
+      <w:r>
+        <w:rPr>
+          <w:rFonts w:ascii="Arial" w:hAnsi="Arial" w:cs="Arial"/>
+          <w:sz w:val="24"/>
+          <w:szCs w:val="24"/>
+        </w:rPr>
+        <w:t>.</w:t>
+      </w:r>
+    </w:p>
+    <w:p>
+      <w:pPr>
+        <w:jc w:val="both"/>
+        <w:rPr>
+          <w:rFonts w:ascii="Arial" w:hAnsi="Arial" w:cs="Arial"/>
+          <w:sz w:val="24"/>
+          <w:szCs w:val="24"/>
+        </w:rPr>
+      </w:pPr>
+    </w:p>
+    <w:p>
+      <w:pPr>
+        <w:jc w:val="both"/>
+        <w:rPr>
+          <w:rFonts w:ascii="Arial" w:hAnsi="Arial" w:cs="Arial"/>
+          <w:sz w:val="24"/>
+          <w:szCs w:val="24"/>
+        </w:rPr>
+      </w:pPr>
+      <w:r>
+        <w:rPr>
+          <w:rFonts w:ascii="Arial" w:hAnsi="Arial" w:cs="Arial"/>
+          <w:b/>
+          <w:sz w:val="24"/>
+          <w:szCs w:val="24"/>
+        </w:rPr>
+        <w:t>Objetivo:</w:t>
+      </w:r>
+      <w:r>
+        <w:rPr>
+          <w:rFonts w:ascii="Arial" w:hAnsi="Arial" w:cs="Arial"/>
+          <w:sz w:val="24"/>
+          <w:szCs w:val="24"/>
+        </w:rPr>
+        <w:t xml:space="preserve"> Verificar se o sistema permite aos usuários </w:t>
+      </w:r>
+      <w:r>
+        <w:rPr>
+          <w:rFonts w:ascii="Arial" w:hAnsi="Arial" w:cs="Arial"/>
+          <w:sz w:val="24"/>
+          <w:szCs w:val="24"/>
+        </w:rPr>
+        <w:t xml:space="preserve">consultar agendamento através do nome do </w:t>
+      </w:r>
+      <w:r>
+        <w:rPr>
+          <w:rFonts w:ascii="Arial" w:hAnsi="Arial" w:cs="Arial"/>
+          <w:sz w:val="24"/>
+          <w:szCs w:val="24"/>
+        </w:rPr>
+        <w:t>profissional e mês/ano</w:t>
+      </w:r>
+      <w:r>
+        <w:rPr>
+          <w:rFonts w:ascii="Arial" w:hAnsi="Arial" w:cs="Arial"/>
+          <w:sz w:val="24"/>
+          <w:szCs w:val="24"/>
+        </w:rPr>
+        <w:t xml:space="preserve"> e e</w:t>
+      </w:r>
+      <w:r>
+        <w:rPr>
+          <w:rFonts w:ascii="Arial" w:hAnsi="Arial" w:cs="Arial"/>
+          <w:sz w:val="24"/>
+          <w:szCs w:val="24"/>
+        </w:rPr>
+        <w:t>xibir as informações corretas do mesmo</w:t>
+      </w:r>
+      <w:r>
+        <w:rPr>
+          <w:rFonts w:ascii="Arial" w:hAnsi="Arial" w:cs="Arial"/>
+          <w:sz w:val="24"/>
+          <w:szCs w:val="24"/>
+        </w:rPr>
+        <w:t>.</w:t>
+      </w:r>
+    </w:p>
+    <w:p>
+      <w:pPr>
+        <w:jc w:val="both"/>
+        <w:rPr>
+          <w:rFonts w:ascii="Arial" w:hAnsi="Arial" w:cs="Arial"/>
+          <w:sz w:val="24"/>
+          <w:szCs w:val="24"/>
+        </w:rPr>
+      </w:pPr>
+    </w:p>
+    <w:p>
+      <w:pPr>
+        <w:jc w:val="both"/>
+        <w:rPr>
+          <w:rFonts w:ascii="Arial" w:hAnsi="Arial" w:cs="Arial"/>
+          <w:b/>
+          <w:sz w:val="24"/>
+          <w:szCs w:val="24"/>
+        </w:rPr>
+      </w:pPr>
+      <w:r>
+        <w:rPr>
+          <w:rFonts w:ascii="Arial" w:hAnsi="Arial" w:cs="Arial"/>
+          <w:b/>
+          <w:sz w:val="24"/>
+          <w:szCs w:val="24"/>
+        </w:rPr>
+        <w:t>Passos do Teste:</w:t>
+      </w:r>
+    </w:p>
+    <w:p>
+      <w:pPr>
+        <w:pStyle w:val="PargrafodaLista"/>
+        <w:numPr>
+          <w:ilvl w:val="0"/>
+          <w:numId w:val="18"/>
+        </w:numPr>
+        <w:jc w:val="both"/>
+        <w:rPr>
+          <w:rFonts w:ascii="Arial" w:hAnsi="Arial" w:cs="Arial"/>
+          <w:sz w:val="24"/>
+          <w:szCs w:val="24"/>
+        </w:rPr>
+      </w:pPr>
+      <w:r>
+        <w:rPr>
+          <w:rFonts w:ascii="Arial" w:hAnsi="Arial" w:cs="Arial"/>
+          <w:sz w:val="24"/>
+          <w:szCs w:val="24"/>
+        </w:rPr>
+        <w:t>Usuário acessa o sistema;</w:t>
+      </w:r>
+    </w:p>
+    <w:p>
+      <w:pPr>
+        <w:pStyle w:val="PargrafodaLista"/>
+        <w:numPr>
+          <w:ilvl w:val="0"/>
+          <w:numId w:val="18"/>
+        </w:numPr>
+        <w:jc w:val="both"/>
+        <w:rPr>
+          <w:rFonts w:ascii="Arial" w:hAnsi="Arial" w:cs="Arial"/>
+          <w:sz w:val="24"/>
+          <w:szCs w:val="24"/>
+        </w:rPr>
+      </w:pPr>
+      <w:r>
+        <w:rPr>
+          <w:rFonts w:ascii="Arial" w:hAnsi="Arial" w:cs="Arial"/>
+          <w:sz w:val="24"/>
+          <w:szCs w:val="24"/>
+        </w:rPr>
+        <w:t>Acessa a área de Agendamento;</w:t>
+      </w:r>
+    </w:p>
+    <w:p>
+      <w:pPr>
+        <w:pStyle w:val="PargrafodaLista"/>
+        <w:numPr>
+          <w:ilvl w:val="0"/>
+          <w:numId w:val="18"/>
+        </w:numPr>
+        <w:jc w:val="both"/>
+        <w:rPr>
+          <w:rFonts w:ascii="Arial" w:hAnsi="Arial" w:cs="Arial"/>
+          <w:sz w:val="24"/>
+          <w:szCs w:val="24"/>
+        </w:rPr>
+      </w:pPr>
+      <w:r>
+        <w:rPr>
+          <w:rFonts w:ascii="Arial" w:hAnsi="Arial" w:cs="Arial"/>
+          <w:sz w:val="24"/>
+          <w:szCs w:val="24"/>
+        </w:rPr>
+        <w:t>Seleciona em “Buscar por” a opção “</w:t>
+      </w:r>
+      <w:r>
+        <w:rPr>
+          <w:rFonts w:ascii="Arial" w:hAnsi="Arial" w:cs="Arial"/>
+          <w:sz w:val="24"/>
+          <w:szCs w:val="24"/>
+        </w:rPr>
+        <w:t xml:space="preserve">Profissional </w:t>
+      </w:r>
+      <w:r>
+        <w:rPr>
+          <w:rFonts w:ascii="Arial" w:hAnsi="Arial" w:cs="Arial"/>
+          <w:sz w:val="24"/>
+          <w:szCs w:val="24"/>
+        </w:rPr>
+        <w:t>Mês/Ano”;</w:t>
+      </w:r>
+    </w:p>
+    <w:p>
+      <w:pPr>
+        <w:pStyle w:val="PargrafodaLista"/>
+        <w:numPr>
+          <w:ilvl w:val="0"/>
+          <w:numId w:val="18"/>
+        </w:numPr>
+        <w:jc w:val="both"/>
+        <w:rPr>
+          <w:rFonts w:ascii="Arial" w:hAnsi="Arial" w:cs="Arial"/>
+          <w:sz w:val="24"/>
+          <w:szCs w:val="24"/>
+        </w:rPr>
+      </w:pPr>
+      <w:r>
+        <w:rPr>
+          <w:rFonts w:ascii="Arial" w:hAnsi="Arial" w:cs="Arial"/>
+          <w:sz w:val="24"/>
+          <w:szCs w:val="24"/>
+        </w:rPr>
+        <w:lastRenderedPageBreak/>
+        <w:t>Digite um nome do profissional (ou parte do nome) válido no campo “Digite” e a</w:t>
+      </w:r>
+      <w:r>
+        <w:rPr>
+          <w:rFonts w:ascii="Arial" w:hAnsi="Arial" w:cs="Arial"/>
+          <w:sz w:val="24"/>
+          <w:szCs w:val="24"/>
+        </w:rPr>
+        <w:t xml:space="preserve"> mês/ano</w:t>
+      </w:r>
+      <w:r>
+        <w:rPr>
+          <w:rFonts w:ascii="Arial" w:hAnsi="Arial" w:cs="Arial"/>
+          <w:sz w:val="24"/>
+          <w:szCs w:val="24"/>
+        </w:rPr>
+        <w:t xml:space="preserve"> no campo “Data” ou pode escolher a data no calendário ao lado</w:t>
+      </w:r>
+      <w:r>
+        <w:rPr>
+          <w:rFonts w:ascii="Arial" w:hAnsi="Arial" w:cs="Arial"/>
+          <w:sz w:val="24"/>
+          <w:szCs w:val="24"/>
+        </w:rPr>
+        <w:t xml:space="preserve"> referente ao mês e ano</w:t>
+      </w:r>
+      <w:r>
+        <w:rPr>
+          <w:rFonts w:ascii="Arial" w:hAnsi="Arial" w:cs="Arial"/>
+          <w:sz w:val="24"/>
+          <w:szCs w:val="24"/>
+        </w:rPr>
+        <w:t>;</w:t>
+      </w:r>
+    </w:p>
+    <w:p>
+      <w:pPr>
+        <w:pStyle w:val="PargrafodaLista"/>
+        <w:numPr>
+          <w:ilvl w:val="0"/>
+          <w:numId w:val="18"/>
+        </w:numPr>
+        <w:jc w:val="both"/>
+        <w:rPr>
+          <w:rFonts w:ascii="Arial" w:hAnsi="Arial" w:cs="Arial"/>
+          <w:sz w:val="24"/>
+          <w:szCs w:val="24"/>
+        </w:rPr>
+      </w:pPr>
+      <w:r>
+        <w:rPr>
+          <w:rFonts w:ascii="Arial" w:hAnsi="Arial" w:cs="Arial"/>
+          <w:sz w:val="24"/>
+          <w:szCs w:val="24"/>
+        </w:rPr>
+        <w:t>Seleciona em “Situação” a opção “Todos”;</w:t>
+      </w:r>
+    </w:p>
+    <w:p>
+      <w:pPr>
+        <w:pStyle w:val="PargrafodaLista"/>
+        <w:numPr>
+          <w:ilvl w:val="0"/>
+          <w:numId w:val="18"/>
+        </w:numPr>
+        <w:jc w:val="both"/>
+        <w:rPr>
+          <w:rFonts w:ascii="Arial" w:hAnsi="Arial" w:cs="Arial"/>
+          <w:sz w:val="24"/>
+          <w:szCs w:val="24"/>
+        </w:rPr>
+      </w:pPr>
+      <w:r>
+        <w:rPr>
+          <w:rFonts w:ascii="Arial" w:hAnsi="Arial" w:cs="Arial"/>
+          <w:sz w:val="24"/>
+          <w:szCs w:val="24"/>
+        </w:rPr>
+        <w:t>Seleciona em “Ativo” a opção “Todos”;</w:t>
+      </w:r>
+    </w:p>
+    <w:p>
+      <w:pPr>
+        <w:pStyle w:val="PargrafodaLista"/>
+        <w:numPr>
+          <w:ilvl w:val="0"/>
+          <w:numId w:val="18"/>
+        </w:numPr>
+        <w:jc w:val="both"/>
+        <w:rPr>
+          <w:rFonts w:ascii="Arial" w:hAnsi="Arial" w:cs="Arial"/>
+          <w:sz w:val="24"/>
+          <w:szCs w:val="24"/>
+        </w:rPr>
+      </w:pPr>
+      <w:r>
+        <w:rPr>
+          <w:rFonts w:ascii="Arial" w:hAnsi="Arial" w:cs="Arial"/>
+          <w:sz w:val="24"/>
+          <w:szCs w:val="24"/>
+        </w:rPr>
+        <w:t>Clique em “Buscar”;</w:t>
+      </w:r>
+    </w:p>
+    <w:p>
+      <w:pPr>
+        <w:pStyle w:val="PargrafodaLista"/>
+        <w:numPr>
+          <w:ilvl w:val="0"/>
+          <w:numId w:val="18"/>
+        </w:numPr>
+        <w:jc w:val="both"/>
+        <w:rPr>
+          <w:rFonts w:ascii="Arial" w:hAnsi="Arial" w:cs="Arial"/>
+          <w:sz w:val="24"/>
+          <w:szCs w:val="24"/>
+        </w:rPr>
+      </w:pPr>
+      <w:r>
+        <w:rPr>
+          <w:rFonts w:ascii="Arial" w:hAnsi="Arial" w:cs="Arial"/>
+          <w:sz w:val="24"/>
+          <w:szCs w:val="24"/>
+        </w:rPr>
+        <w:t xml:space="preserve">Verifique se o sistema retorna </w:t>
+      </w:r>
+      <w:r>
+        <w:rPr>
+          <w:rFonts w:ascii="Arial" w:hAnsi="Arial" w:cs="Arial"/>
+          <w:sz w:val="24"/>
+          <w:szCs w:val="24"/>
+        </w:rPr>
+        <w:t xml:space="preserve">o agendamento que contenha </w:t>
+      </w:r>
+      <w:r>
+        <w:rPr>
+          <w:rFonts w:ascii="Arial" w:hAnsi="Arial" w:cs="Arial"/>
+          <w:sz w:val="24"/>
+          <w:szCs w:val="24"/>
+        </w:rPr>
+        <w:t>o profissional e o mês/ano buscado</w:t>
+      </w:r>
+      <w:r>
+        <w:rPr>
+          <w:rFonts w:ascii="Arial" w:hAnsi="Arial" w:cs="Arial"/>
+          <w:sz w:val="24"/>
+          <w:szCs w:val="24"/>
+        </w:rPr>
+        <w:t>;</w:t>
+      </w:r>
+    </w:p>
+    <w:p>
+      <w:pPr>
+        <w:pStyle w:val="PargrafodaLista"/>
+        <w:numPr>
+          <w:ilvl w:val="0"/>
+          <w:numId w:val="18"/>
+        </w:numPr>
+        <w:jc w:val="both"/>
+        <w:rPr>
+          <w:rFonts w:ascii="Arial" w:hAnsi="Arial" w:cs="Arial"/>
+          <w:sz w:val="24"/>
+          <w:szCs w:val="24"/>
+        </w:rPr>
+      </w:pPr>
+      <w:r>
+        <w:rPr>
+          <w:rFonts w:ascii="Arial" w:hAnsi="Arial" w:cs="Arial"/>
+          <w:sz w:val="24"/>
+          <w:szCs w:val="24"/>
+        </w:rPr>
+        <w:t>Verifique se as informações do agendamento, como data, horário e animal e outros, são exibidas corretamente;</w:t>
+      </w:r>
+    </w:p>
+    <w:p>
+      <w:pPr>
+        <w:pStyle w:val="PargrafodaLista"/>
+        <w:numPr>
+          <w:ilvl w:val="0"/>
+          <w:numId w:val="18"/>
+        </w:numPr>
+        <w:jc w:val="both"/>
+        <w:rPr>
+          <w:rFonts w:ascii="Arial" w:hAnsi="Arial" w:cs="Arial"/>
+          <w:sz w:val="24"/>
+          <w:szCs w:val="24"/>
+        </w:rPr>
+      </w:pPr>
+      <w:r>
+        <w:rPr>
+          <w:rFonts w:ascii="Arial" w:hAnsi="Arial" w:cs="Arial"/>
+          <w:sz w:val="24"/>
+          <w:szCs w:val="24"/>
+        </w:rPr>
+        <w:t xml:space="preserve">Verifique se inserindo um </w:t>
+      </w:r>
+      <w:r>
+        <w:rPr>
+          <w:rFonts w:ascii="Arial" w:hAnsi="Arial" w:cs="Arial"/>
+          <w:sz w:val="24"/>
+          <w:szCs w:val="24"/>
+        </w:rPr>
+        <w:t>nome do profissional</w:t>
+      </w:r>
+      <w:r>
+        <w:rPr>
+          <w:rFonts w:ascii="Arial" w:hAnsi="Arial" w:cs="Arial"/>
+          <w:sz w:val="24"/>
+          <w:szCs w:val="24"/>
+        </w:rPr>
+        <w:t xml:space="preserve"> inválido</w:t>
+      </w:r>
+      <w:r>
+        <w:rPr>
+          <w:rFonts w:ascii="Arial" w:hAnsi="Arial" w:cs="Arial"/>
+          <w:sz w:val="24"/>
+          <w:szCs w:val="24"/>
+        </w:rPr>
+        <w:t xml:space="preserve"> (que não está cadastrado no sistema)</w:t>
+      </w:r>
+      <w:r>
+        <w:rPr>
+          <w:rFonts w:ascii="Arial" w:hAnsi="Arial" w:cs="Arial"/>
+          <w:sz w:val="24"/>
+          <w:szCs w:val="24"/>
+        </w:rPr>
+        <w:t xml:space="preserve"> </w:t>
+      </w:r>
+      <w:r>
+        <w:rPr>
+          <w:rFonts w:ascii="Arial" w:hAnsi="Arial" w:cs="Arial"/>
+          <w:sz w:val="24"/>
+          <w:szCs w:val="24"/>
+        </w:rPr>
+        <w:t xml:space="preserve">apresenta a mensagem de </w:t>
+      </w:r>
+      <w:r>
+        <w:rPr>
+          <w:rFonts w:ascii="Arial" w:hAnsi="Arial" w:cs="Arial"/>
+          <w:sz w:val="24"/>
+          <w:szCs w:val="24"/>
+        </w:rPr>
+        <w:t>agendamento não encontrado</w:t>
+      </w:r>
+      <w:r>
+        <w:rPr>
+          <w:rFonts w:ascii="Arial" w:hAnsi="Arial" w:cs="Arial"/>
+          <w:sz w:val="24"/>
+          <w:szCs w:val="24"/>
+        </w:rPr>
+        <w:t>;</w:t>
+      </w:r>
+    </w:p>
+    <w:p>
+      <w:pPr>
+        <w:pStyle w:val="PargrafodaLista"/>
+        <w:numPr>
+          <w:ilvl w:val="0"/>
+          <w:numId w:val="18"/>
+        </w:numPr>
+        <w:jc w:val="both"/>
+        <w:rPr>
+          <w:rFonts w:ascii="Arial" w:hAnsi="Arial" w:cs="Arial"/>
+          <w:sz w:val="24"/>
+          <w:szCs w:val="24"/>
+        </w:rPr>
+      </w:pPr>
+      <w:r>
+        <w:rPr>
+          <w:rFonts w:ascii="Arial" w:hAnsi="Arial" w:cs="Arial"/>
+          <w:sz w:val="24"/>
+          <w:szCs w:val="24"/>
+        </w:rPr>
+        <w:t xml:space="preserve">Verifique se inserindo a </w:t>
+      </w:r>
+      <w:r>
+        <w:rPr>
+          <w:rFonts w:ascii="Arial" w:hAnsi="Arial" w:cs="Arial"/>
+          <w:sz w:val="24"/>
+          <w:szCs w:val="24"/>
+        </w:rPr>
+        <w:t>data que não tenha agendamento para o profissional</w:t>
+      </w:r>
+      <w:r>
+        <w:rPr>
+          <w:rFonts w:ascii="Arial" w:hAnsi="Arial" w:cs="Arial"/>
+          <w:sz w:val="24"/>
+          <w:szCs w:val="24"/>
+        </w:rPr>
+        <w:t xml:space="preserve"> válido</w:t>
+      </w:r>
+      <w:r>
+        <w:rPr>
+          <w:rFonts w:ascii="Arial" w:hAnsi="Arial" w:cs="Arial"/>
+          <w:sz w:val="24"/>
+          <w:szCs w:val="24"/>
+        </w:rPr>
+        <w:t xml:space="preserve">, </w:t>
+      </w:r>
+      <w:r>
+        <w:rPr>
+          <w:rFonts w:ascii="Arial" w:hAnsi="Arial" w:cs="Arial"/>
+          <w:sz w:val="24"/>
+          <w:szCs w:val="24"/>
+        </w:rPr>
+        <w:t xml:space="preserve">apresenta a mensagem de </w:t>
+      </w:r>
+      <w:r>
+        <w:rPr>
+          <w:rFonts w:ascii="Arial" w:hAnsi="Arial" w:cs="Arial"/>
+          <w:sz w:val="24"/>
+          <w:szCs w:val="24"/>
+        </w:rPr>
+        <w:t>agendamento não encontrado</w:t>
+      </w:r>
+      <w:r>
+        <w:rPr>
+          <w:rFonts w:ascii="Arial" w:hAnsi="Arial" w:cs="Arial"/>
+          <w:sz w:val="24"/>
+          <w:szCs w:val="24"/>
+        </w:rPr>
+        <w:t>;</w:t>
+      </w:r>
+    </w:p>
+    <w:p>
+      <w:pPr>
+        <w:pStyle w:val="PargrafodaLista"/>
+        <w:numPr>
+          <w:ilvl w:val="0"/>
+          <w:numId w:val="18"/>
+        </w:numPr>
+        <w:jc w:val="both"/>
+        <w:rPr>
+          <w:rFonts w:ascii="Arial" w:hAnsi="Arial" w:cs="Arial"/>
+          <w:sz w:val="24"/>
+          <w:szCs w:val="24"/>
+        </w:rPr>
+      </w:pPr>
+      <w:r>
+        <w:rPr>
+          <w:rFonts w:ascii="Arial" w:hAnsi="Arial" w:cs="Arial"/>
+          <w:sz w:val="24"/>
+          <w:szCs w:val="24"/>
+        </w:rPr>
+        <w:t>Verifique se alterando os campos situação e ativo as buscas são realizadas conforme o solicitado;</w:t>
+      </w:r>
+    </w:p>
+    <w:p>
+      <w:pPr>
+        <w:pStyle w:val="PargrafodaLista"/>
+        <w:numPr>
+          <w:ilvl w:val="0"/>
+          <w:numId w:val="18"/>
+        </w:numPr>
+        <w:jc w:val="both"/>
+        <w:rPr>
+          <w:rFonts w:ascii="Arial" w:hAnsi="Arial" w:cs="Arial"/>
+          <w:sz w:val="24"/>
+          <w:szCs w:val="24"/>
+        </w:rPr>
+      </w:pPr>
+      <w:r>
+        <w:rPr>
+          <w:rFonts w:ascii="Arial" w:hAnsi="Arial" w:cs="Arial"/>
+          <w:sz w:val="24"/>
+          <w:szCs w:val="24"/>
+        </w:rPr>
+        <w:t>Verifique se as informações do agendamento apresentadas estão em conformidade com o solicitado.</w:t>
+      </w:r>
+    </w:p>
+    <w:p>
+      <w:pPr>
+        <w:pStyle w:val="PargrafodaLista"/>
+        <w:numPr>
+          <w:ilvl w:val="0"/>
+          <w:numId w:val="18"/>
+        </w:numPr>
+        <w:jc w:val="both"/>
+        <w:rPr>
+          <w:rFonts w:ascii="Arial" w:hAnsi="Arial" w:cs="Arial"/>
+          <w:sz w:val="24"/>
+          <w:szCs w:val="24"/>
+        </w:rPr>
+      </w:pPr>
+      <w:r>
+        <w:rPr>
+          <w:rFonts w:ascii="Arial" w:hAnsi="Arial" w:cs="Arial"/>
+          <w:sz w:val="24"/>
+          <w:szCs w:val="24"/>
+        </w:rPr>
+        <w:t>Verifique se não havendo agendamento conforme seleção dos campos de situação e ativo é exibida a mensagem de agendamento não encontrado;</w:t>
+      </w:r>
+    </w:p>
+    <w:p>
+      <w:pPr>
+        <w:pStyle w:val="PargrafodaLista"/>
+        <w:numPr>
+          <w:ilvl w:val="0"/>
+          <w:numId w:val="18"/>
+        </w:numPr>
+        <w:jc w:val="both"/>
+        <w:rPr>
+          <w:rFonts w:ascii="Arial" w:hAnsi="Arial" w:cs="Arial"/>
+          <w:sz w:val="24"/>
+          <w:szCs w:val="24"/>
+        </w:rPr>
+      </w:pPr>
+      <w:r>
+        <w:rPr>
+          <w:rFonts w:ascii="Arial" w:hAnsi="Arial" w:cs="Arial"/>
+          <w:sz w:val="24"/>
+          <w:szCs w:val="24"/>
+        </w:rPr>
+        <w:t>Tente realizar uma busca</w:t>
+      </w:r>
+      <w:r>
+        <w:rPr>
+          <w:rFonts w:ascii="Arial" w:hAnsi="Arial" w:cs="Arial"/>
+          <w:sz w:val="24"/>
+          <w:szCs w:val="24"/>
+        </w:rPr>
+        <w:t xml:space="preserve"> deixando um dos campos</w:t>
+      </w:r>
+      <w:r>
+        <w:rPr>
+          <w:rFonts w:ascii="Arial" w:hAnsi="Arial" w:cs="Arial"/>
+          <w:sz w:val="24"/>
+          <w:szCs w:val="24"/>
+        </w:rPr>
+        <w:t xml:space="preserve"> (situação,</w:t>
+      </w:r>
+      <w:r>
+        <w:rPr>
+          <w:rFonts w:ascii="Arial" w:hAnsi="Arial" w:cs="Arial"/>
+          <w:sz w:val="24"/>
+          <w:szCs w:val="24"/>
+        </w:rPr>
+        <w:t xml:space="preserve"> ativo e/ou digite) em branco se o sistema solicita que seja inserido os campos que estão em branco.</w:t>
+      </w:r>
+    </w:p>
+    <w:p>
+      <w:pPr>
+        <w:pStyle w:val="PargrafodaLista"/>
+        <w:numPr>
+          <w:ilvl w:val="0"/>
+          <w:numId w:val="18"/>
+        </w:numPr>
+        <w:jc w:val="both"/>
+        <w:rPr>
+          <w:rFonts w:ascii="Arial" w:hAnsi="Arial" w:cs="Arial"/>
+          <w:sz w:val="24"/>
+          <w:szCs w:val="24"/>
+        </w:rPr>
+      </w:pPr>
+      <w:r>
+        <w:rPr>
+          <w:rFonts w:ascii="Arial" w:hAnsi="Arial" w:cs="Arial"/>
+          <w:sz w:val="24"/>
+          <w:szCs w:val="24"/>
+        </w:rPr>
+        <w:t>Se não houver agendamento cadastrado conforme busca por “</w:t>
+      </w:r>
+      <w:r>
+        <w:rPr>
+          <w:rFonts w:ascii="Arial" w:hAnsi="Arial" w:cs="Arial"/>
+          <w:sz w:val="24"/>
+          <w:szCs w:val="24"/>
+        </w:rPr>
+        <w:t>Profissional Mês/Ano</w:t>
+      </w:r>
+      <w:r>
+        <w:rPr>
+          <w:rFonts w:ascii="Arial" w:hAnsi="Arial" w:cs="Arial"/>
+          <w:sz w:val="24"/>
+          <w:szCs w:val="24"/>
+        </w:rPr>
+        <w:t>”, verifique se aparece uma mensagem informando que não foi encontrado agendamento.</w:t>
+      </w:r>
+    </w:p>
+    <w:p>
+      <w:pPr>
+        <w:tabs>
+          <w:tab w:val="left" w:pos="6023"/>
+        </w:tabs>
+        <w:jc w:val="both"/>
+        <w:rPr>
+          <w:rFonts w:ascii="Arial" w:hAnsi="Arial" w:cs="Arial"/>
+          <w:sz w:val="24"/>
+          <w:szCs w:val="24"/>
+        </w:rPr>
+      </w:pPr>
+      <w:r>
+        <w:rPr>
+          <w:rFonts w:ascii="Arial" w:hAnsi="Arial" w:cs="Arial"/>
+          <w:sz w:val="24"/>
+          <w:szCs w:val="24"/>
+        </w:rPr>
+        <w:tab/>
+      </w:r>
+    </w:p>
+    <w:p>
+      <w:pPr>
+        <w:jc w:val="both"/>
+        <w:rPr>
+          <w:rFonts w:ascii="Arial" w:hAnsi="Arial" w:cs="Arial"/>
+          <w:b/>
+          <w:sz w:val="24"/>
+          <w:szCs w:val="24"/>
+        </w:rPr>
+      </w:pPr>
+      <w:r>
+        <w:rPr>
+          <w:rFonts w:ascii="Arial" w:hAnsi="Arial" w:cs="Arial"/>
+          <w:b/>
+          <w:sz w:val="24"/>
+          <w:szCs w:val="24"/>
+        </w:rPr>
+        <w:t>Critérios de Aprovação:</w:t>
+      </w:r>
+    </w:p>
+    <w:p>
+      <w:pPr>
+        <w:pStyle w:val="PargrafodaLista"/>
+        <w:numPr>
+          <w:ilvl w:val="0"/>
+          <w:numId w:val="2"/>
+        </w:numPr>
+        <w:jc w:val="both"/>
+        <w:rPr>
+          <w:rFonts w:ascii="Arial" w:hAnsi="Arial" w:cs="Arial"/>
+          <w:sz w:val="24"/>
+          <w:szCs w:val="24"/>
+        </w:rPr>
+      </w:pPr>
+      <w:r>
+        <w:rPr>
+          <w:rFonts w:ascii="Arial" w:hAnsi="Arial" w:cs="Arial"/>
+          <w:sz w:val="24"/>
+          <w:szCs w:val="24"/>
+        </w:rPr>
+        <w:t>O teste será considerado bem-sucedido se todos os passos forem concluídos sem erros.</w:t>
+      </w:r>
+    </w:p>
+    <w:p>
+      <w:pPr>
+        <w:pStyle w:val="PargrafodaLista"/>
+        <w:numPr>
+          <w:ilvl w:val="0"/>
+          <w:numId w:val="2"/>
+        </w:numPr>
+        <w:jc w:val="both"/>
+        <w:rPr>
+          <w:rFonts w:ascii="Arial" w:hAnsi="Arial" w:cs="Arial"/>
+          <w:sz w:val="24"/>
+          <w:szCs w:val="24"/>
+        </w:rPr>
+      </w:pPr>
+      <w:r>
+        <w:rPr>
+          <w:rFonts w:ascii="Arial" w:hAnsi="Arial" w:cs="Arial"/>
+          <w:sz w:val="24"/>
+          <w:szCs w:val="24"/>
+        </w:rPr>
+        <w:t xml:space="preserve">O sistema </w:t>
+      </w:r>
+      <w:r>
+        <w:rPr>
+          <w:rFonts w:ascii="Arial" w:hAnsi="Arial" w:cs="Arial"/>
+          <w:sz w:val="24"/>
+          <w:szCs w:val="24"/>
+        </w:rPr>
+        <w:t xml:space="preserve">encontrar </w:t>
+      </w:r>
+      <w:r>
+        <w:rPr>
+          <w:rFonts w:ascii="Arial" w:hAnsi="Arial" w:cs="Arial"/>
+          <w:sz w:val="24"/>
+          <w:szCs w:val="24"/>
+        </w:rPr>
+        <w:t xml:space="preserve">o agendamento conforme nome do profissional e </w:t>
+      </w:r>
+      <w:r>
+        <w:rPr>
+          <w:rFonts w:ascii="Arial" w:hAnsi="Arial" w:cs="Arial"/>
+          <w:sz w:val="24"/>
+          <w:szCs w:val="24"/>
+        </w:rPr>
+        <w:t>mês/ano</w:t>
+      </w:r>
+      <w:r>
+        <w:rPr>
+          <w:rFonts w:ascii="Arial" w:hAnsi="Arial" w:cs="Arial"/>
+          <w:sz w:val="24"/>
+          <w:szCs w:val="24"/>
+        </w:rPr>
+        <w:t xml:space="preserve"> válido informado</w:t>
+      </w:r>
+      <w:r>
+        <w:rPr>
+          <w:rFonts w:ascii="Arial" w:hAnsi="Arial" w:cs="Arial"/>
+          <w:sz w:val="24"/>
+          <w:szCs w:val="24"/>
+        </w:rPr>
+        <w:t>.</w:t>
+      </w:r>
+    </w:p>
+    <w:p>
+      <w:pPr>
+        <w:pStyle w:val="PargrafodaLista"/>
+        <w:numPr>
+          <w:ilvl w:val="0"/>
+          <w:numId w:val="2"/>
+        </w:numPr>
+        <w:jc w:val="both"/>
+        <w:rPr>
+          <w:rFonts w:ascii="Arial" w:hAnsi="Arial" w:cs="Arial"/>
+          <w:sz w:val="24"/>
+          <w:szCs w:val="24"/>
+        </w:rPr>
+      </w:pPr>
+      <w:r>
+        <w:rPr>
+          <w:rFonts w:ascii="Arial" w:hAnsi="Arial" w:cs="Arial"/>
+          <w:sz w:val="24"/>
+          <w:szCs w:val="24"/>
+        </w:rPr>
+        <w:t>As informações do agendamento exibido devem ser fidedignas</w:t>
+      </w:r>
+      <w:r>
+        <w:rPr>
+          <w:rFonts w:ascii="Arial" w:hAnsi="Arial" w:cs="Arial"/>
+          <w:sz w:val="24"/>
+          <w:szCs w:val="24"/>
+        </w:rPr>
+        <w:t>.</w:t>
+      </w:r>
+    </w:p>
+    <w:p>
+      <w:pPr>
+        <w:pStyle w:val="PargrafodaLista"/>
+        <w:numPr>
+          <w:ilvl w:val="0"/>
+          <w:numId w:val="2"/>
+        </w:numPr>
+        <w:jc w:val="both"/>
+        <w:rPr>
+          <w:rFonts w:ascii="Arial" w:hAnsi="Arial" w:cs="Arial"/>
+          <w:sz w:val="24"/>
+          <w:szCs w:val="24"/>
+        </w:rPr>
+      </w:pPr>
+      <w:r>
+        <w:rPr>
+          <w:rFonts w:ascii="Arial" w:hAnsi="Arial" w:cs="Arial"/>
+          <w:sz w:val="24"/>
+          <w:szCs w:val="24"/>
+        </w:rPr>
+        <w:t>Quando o usuário realizar a pesquisa com campos em branco deve exibir mensagem solicitando o preenchimento</w:t>
+      </w:r>
+      <w:r>
+        <w:rPr>
+          <w:rFonts w:ascii="Arial" w:hAnsi="Arial" w:cs="Arial"/>
+          <w:sz w:val="24"/>
+          <w:szCs w:val="24"/>
+        </w:rPr>
+        <w:t>.</w:t>
+      </w:r>
+    </w:p>
+    <w:p>
+      <w:pPr>
+        <w:pStyle w:val="PargrafodaLista"/>
+        <w:numPr>
+          <w:ilvl w:val="0"/>
+          <w:numId w:val="2"/>
+        </w:numPr>
+        <w:jc w:val="both"/>
+        <w:rPr>
+          <w:rFonts w:ascii="Arial" w:hAnsi="Arial" w:cs="Arial"/>
+          <w:sz w:val="24"/>
+          <w:szCs w:val="24"/>
+        </w:rPr>
+      </w:pPr>
+      <w:r>
+        <w:rPr>
+          <w:rFonts w:ascii="Arial" w:hAnsi="Arial" w:cs="Arial"/>
+          <w:sz w:val="24"/>
+          <w:szCs w:val="24"/>
+        </w:rPr>
+        <w:t>Quando o agendamento é pesquisado com informações inválidas apresenta a mensagem de não tem agendamento;</w:t>
+      </w:r>
+    </w:p>
+    <w:p>
+      <w:pPr>
+        <w:pStyle w:val="PargrafodaLista"/>
+        <w:numPr>
+          <w:ilvl w:val="0"/>
+          <w:numId w:val="2"/>
+        </w:numPr>
+        <w:jc w:val="both"/>
+        <w:rPr>
+          <w:rFonts w:ascii="Arial" w:hAnsi="Arial" w:cs="Arial"/>
+          <w:sz w:val="24"/>
+          <w:szCs w:val="24"/>
+        </w:rPr>
+      </w:pPr>
+      <w:r>
+        <w:rPr>
+          <w:rFonts w:ascii="Arial" w:hAnsi="Arial" w:cs="Arial"/>
+          <w:sz w:val="24"/>
+          <w:szCs w:val="24"/>
+        </w:rPr>
+        <w:t>Quando o agendamento foi pesquisado com informações válidas, mas não tem agendamento exibe a mensagem de não tem agendamentos;</w:t>
+      </w:r>
+    </w:p>
+    <w:p>
+      <w:pPr>
+        <w:jc w:val="both"/>
+        <w:rPr>
+          <w:rFonts w:ascii="Arial" w:hAnsi="Arial" w:cs="Arial"/>
+          <w:sz w:val="24"/>
+          <w:szCs w:val="24"/>
+        </w:rPr>
+      </w:pPr>
+    </w:p>
+    <w:p>
+      <w:pPr>
+        <w:jc w:val="both"/>
+        <w:rPr>
+          <w:rFonts w:ascii="Arial" w:hAnsi="Arial" w:cs="Arial"/>
+          <w:sz w:val="24"/>
+          <w:szCs w:val="24"/>
+        </w:rPr>
+      </w:pPr>
+    </w:p>
+    <w:p>
+      <w:pPr>
+        <w:jc w:val="both"/>
+        <w:rPr>
+          <w:rFonts w:ascii="Arial" w:hAnsi="Arial" w:cs="Arial"/>
+          <w:sz w:val="24"/>
+          <w:szCs w:val="24"/>
+        </w:rPr>
+      </w:pPr>
+    </w:p>
+    <w:p>
+      <w:pPr>
+        <w:pStyle w:val="PargrafodaLista"/>
+        <w:numPr>
+          <w:ilvl w:val="0"/>
+          <w:numId w:val="4"/>
+        </w:numPr>
+        <w:ind w:left="0"/>
+        <w:jc w:val="both"/>
+        <w:rPr>
+          <w:rFonts w:ascii="Arial" w:hAnsi="Arial" w:cs="Arial"/>
+          <w:sz w:val="24"/>
+          <w:szCs w:val="24"/>
+        </w:rPr>
+      </w:pPr>
+      <w:r>
+        <w:rPr>
+          <w:rFonts w:ascii="Arial" w:hAnsi="Arial" w:cs="Arial"/>
+          <w:b/>
+          <w:sz w:val="24"/>
+          <w:szCs w:val="24"/>
+        </w:rPr>
+        <w:t>Requisito Funcional:</w:t>
+      </w:r>
+      <w:r>
+        <w:rPr>
+          <w:rFonts w:ascii="Arial" w:hAnsi="Arial" w:cs="Arial"/>
+          <w:sz w:val="24"/>
+          <w:szCs w:val="24"/>
+        </w:rPr>
+        <w:t xml:space="preserve"> O sistema deve permitir aos usuários </w:t>
+      </w:r>
+      <w:r>
+        <w:rPr>
+          <w:rFonts w:ascii="Arial" w:hAnsi="Arial" w:cs="Arial"/>
+          <w:sz w:val="24"/>
+          <w:szCs w:val="24"/>
+        </w:rPr>
+        <w:t>consultar</w:t>
+      </w:r>
+      <w:r>
+        <w:rPr>
+          <w:rFonts w:ascii="Arial" w:hAnsi="Arial" w:cs="Arial"/>
+          <w:sz w:val="24"/>
+          <w:szCs w:val="24"/>
+        </w:rPr>
+        <w:t xml:space="preserve"> </w:t>
+      </w:r>
+      <w:r>
+        <w:rPr>
+          <w:rFonts w:ascii="Arial" w:hAnsi="Arial" w:cs="Arial"/>
+          <w:sz w:val="24"/>
+          <w:szCs w:val="24"/>
+        </w:rPr>
+        <w:t xml:space="preserve">agendamento por </w:t>
+      </w:r>
+      <w:r>
+        <w:rPr>
+          <w:rFonts w:ascii="Arial" w:hAnsi="Arial" w:cs="Arial"/>
+          <w:b/>
+          <w:sz w:val="24"/>
+          <w:szCs w:val="24"/>
+        </w:rPr>
+        <w:t xml:space="preserve">nome do </w:t>
+      </w:r>
+      <w:r>
+        <w:rPr>
+          <w:rFonts w:ascii="Arial" w:hAnsi="Arial" w:cs="Arial"/>
+          <w:b/>
+          <w:sz w:val="24"/>
+          <w:szCs w:val="24"/>
+        </w:rPr>
+        <w:t>profissional e ano</w:t>
+      </w:r>
+      <w:r>
+        <w:rPr>
+          <w:rFonts w:ascii="Arial" w:hAnsi="Arial" w:cs="Arial"/>
+          <w:sz w:val="24"/>
+          <w:szCs w:val="24"/>
+        </w:rPr>
+        <w:t xml:space="preserve">, exibindo as informações </w:t>
+      </w:r>
+      <w:r>
+        <w:rPr>
+          <w:rFonts w:ascii="Arial" w:hAnsi="Arial" w:cs="Arial"/>
+          <w:sz w:val="24"/>
+          <w:szCs w:val="24"/>
+        </w:rPr>
+        <w:t>referentes ao agendamento</w:t>
+      </w:r>
+      <w:r>
+        <w:rPr>
+          <w:rFonts w:ascii="Arial" w:hAnsi="Arial" w:cs="Arial"/>
+          <w:sz w:val="24"/>
+          <w:szCs w:val="24"/>
+        </w:rPr>
+        <w:t>.</w:t>
+      </w:r>
+    </w:p>
+    <w:p>
+      <w:pPr>
+        <w:jc w:val="both"/>
+        <w:rPr>
+          <w:rFonts w:ascii="Arial" w:hAnsi="Arial" w:cs="Arial"/>
+          <w:b/>
+          <w:sz w:val="24"/>
+          <w:szCs w:val="24"/>
+        </w:rPr>
+      </w:pPr>
+    </w:p>
+    <w:p>
+      <w:pPr>
+        <w:jc w:val="both"/>
+        <w:rPr>
+          <w:rFonts w:ascii="Arial" w:hAnsi="Arial" w:cs="Arial"/>
+          <w:sz w:val="24"/>
+          <w:szCs w:val="24"/>
+        </w:rPr>
+      </w:pPr>
+      <w:r>
+        <w:rPr>
+          <w:rFonts w:ascii="Arial" w:hAnsi="Arial" w:cs="Arial"/>
+          <w:b/>
+          <w:sz w:val="24"/>
+          <w:szCs w:val="24"/>
+        </w:rPr>
+        <w:t>Cenário de Teste de Funcionalidade:</w:t>
+      </w:r>
+      <w:r>
+        <w:rPr>
+          <w:rFonts w:ascii="Arial" w:hAnsi="Arial" w:cs="Arial"/>
+          <w:sz w:val="24"/>
+          <w:szCs w:val="24"/>
+        </w:rPr>
+        <w:t xml:space="preserve"> </w:t>
+      </w:r>
+      <w:r>
+        <w:rPr>
+          <w:rFonts w:ascii="Arial" w:hAnsi="Arial" w:cs="Arial"/>
+          <w:sz w:val="24"/>
+          <w:szCs w:val="24"/>
+        </w:rPr>
+        <w:t>Consultar agendamento por nome do profissional e ano.</w:t>
+      </w:r>
+    </w:p>
+    <w:p>
+      <w:pPr>
+        <w:jc w:val="both"/>
+        <w:rPr>
+          <w:rFonts w:ascii="Arial" w:hAnsi="Arial" w:cs="Arial"/>
+          <w:sz w:val="24"/>
+          <w:szCs w:val="24"/>
+        </w:rPr>
+      </w:pPr>
+    </w:p>
+    <w:p>
+      <w:pPr>
+        <w:jc w:val="both"/>
+        <w:rPr>
+          <w:rFonts w:ascii="Arial" w:hAnsi="Arial" w:cs="Arial"/>
+          <w:sz w:val="24"/>
+          <w:szCs w:val="24"/>
+        </w:rPr>
+      </w:pPr>
+      <w:r>
+        <w:rPr>
+          <w:rFonts w:ascii="Arial" w:hAnsi="Arial" w:cs="Arial"/>
+          <w:b/>
+          <w:sz w:val="24"/>
+          <w:szCs w:val="24"/>
+        </w:rPr>
+        <w:t>Objetivo:</w:t>
+      </w:r>
+      <w:r>
+        <w:rPr>
+          <w:rFonts w:ascii="Arial" w:hAnsi="Arial" w:cs="Arial"/>
+          <w:sz w:val="24"/>
+          <w:szCs w:val="24"/>
+        </w:rPr>
+        <w:t xml:space="preserve"> Verificar se o sistema permite aos usuários </w:t>
+      </w:r>
+      <w:r>
+        <w:rPr>
+          <w:rFonts w:ascii="Arial" w:hAnsi="Arial" w:cs="Arial"/>
+          <w:sz w:val="24"/>
+          <w:szCs w:val="24"/>
+        </w:rPr>
+        <w:t xml:space="preserve">consultar agendamento através do nome do </w:t>
+      </w:r>
+      <w:r>
+        <w:rPr>
+          <w:rFonts w:ascii="Arial" w:hAnsi="Arial" w:cs="Arial"/>
+          <w:sz w:val="24"/>
+          <w:szCs w:val="24"/>
+        </w:rPr>
+        <w:t xml:space="preserve">profissional e </w:t>
+      </w:r>
+      <w:r>
+        <w:rPr>
+          <w:rFonts w:ascii="Arial" w:hAnsi="Arial" w:cs="Arial"/>
+          <w:sz w:val="24"/>
+          <w:szCs w:val="24"/>
+        </w:rPr>
+        <w:t>ano</w:t>
+      </w:r>
+      <w:r>
+        <w:rPr>
+          <w:rFonts w:ascii="Arial" w:hAnsi="Arial" w:cs="Arial"/>
+          <w:sz w:val="24"/>
+          <w:szCs w:val="24"/>
+        </w:rPr>
+        <w:t xml:space="preserve"> e e</w:t>
+      </w:r>
+      <w:r>
+        <w:rPr>
+          <w:rFonts w:ascii="Arial" w:hAnsi="Arial" w:cs="Arial"/>
+          <w:sz w:val="24"/>
+          <w:szCs w:val="24"/>
+        </w:rPr>
+        <w:t>xibir as informações corretas do mesmo</w:t>
+      </w:r>
+      <w:r>
+        <w:rPr>
+          <w:rFonts w:ascii="Arial" w:hAnsi="Arial" w:cs="Arial"/>
+          <w:sz w:val="24"/>
+          <w:szCs w:val="24"/>
+        </w:rPr>
+        <w:t>.</w:t>
+      </w:r>
+    </w:p>
+    <w:p>
+      <w:pPr>
+        <w:jc w:val="both"/>
+        <w:rPr>
+          <w:rFonts w:ascii="Arial" w:hAnsi="Arial" w:cs="Arial"/>
+          <w:sz w:val="24"/>
+          <w:szCs w:val="24"/>
+        </w:rPr>
+      </w:pPr>
+    </w:p>
+    <w:p>
+      <w:pPr>
+        <w:jc w:val="both"/>
+        <w:rPr>
+          <w:rFonts w:ascii="Arial" w:hAnsi="Arial" w:cs="Arial"/>
+          <w:b/>
+          <w:sz w:val="24"/>
+          <w:szCs w:val="24"/>
+        </w:rPr>
+      </w:pPr>
+      <w:r>
+        <w:rPr>
+          <w:rFonts w:ascii="Arial" w:hAnsi="Arial" w:cs="Arial"/>
+          <w:b/>
+          <w:sz w:val="24"/>
+          <w:szCs w:val="24"/>
+        </w:rPr>
+        <w:t>Passos do Teste:</w:t>
+      </w:r>
+    </w:p>
+    <w:p>
+      <w:pPr>
+        <w:pStyle w:val="PargrafodaLista"/>
+        <w:numPr>
+          <w:ilvl w:val="0"/>
+          <w:numId w:val="19"/>
+        </w:numPr>
+        <w:jc w:val="both"/>
+        <w:rPr>
+          <w:rFonts w:ascii="Arial" w:hAnsi="Arial" w:cs="Arial"/>
+          <w:sz w:val="24"/>
+          <w:szCs w:val="24"/>
+        </w:rPr>
+      </w:pPr>
+      <w:r>
+        <w:rPr>
+          <w:rFonts w:ascii="Arial" w:hAnsi="Arial" w:cs="Arial"/>
+          <w:sz w:val="24"/>
+          <w:szCs w:val="24"/>
+        </w:rPr>
+        <w:t>Usuário acessa o sistema;</w:t>
+      </w:r>
+    </w:p>
+    <w:p>
+      <w:pPr>
+        <w:pStyle w:val="PargrafodaLista"/>
+        <w:numPr>
+          <w:ilvl w:val="0"/>
+          <w:numId w:val="19"/>
+        </w:numPr>
+        <w:jc w:val="both"/>
+        <w:rPr>
+          <w:rFonts w:ascii="Arial" w:hAnsi="Arial" w:cs="Arial"/>
+          <w:sz w:val="24"/>
+          <w:szCs w:val="24"/>
+        </w:rPr>
+      </w:pPr>
+      <w:r>
+        <w:rPr>
+          <w:rFonts w:ascii="Arial" w:hAnsi="Arial" w:cs="Arial"/>
+          <w:sz w:val="24"/>
+          <w:szCs w:val="24"/>
+        </w:rPr>
+        <w:t>Acessa a área de Agendamento;</w:t>
+      </w:r>
+    </w:p>
+    <w:p>
+      <w:pPr>
+        <w:pStyle w:val="PargrafodaLista"/>
+        <w:numPr>
+          <w:ilvl w:val="0"/>
+          <w:numId w:val="19"/>
+        </w:numPr>
+        <w:jc w:val="both"/>
+        <w:rPr>
+          <w:rFonts w:ascii="Arial" w:hAnsi="Arial" w:cs="Arial"/>
+          <w:sz w:val="24"/>
+          <w:szCs w:val="24"/>
+        </w:rPr>
+      </w:pPr>
+      <w:r>
+        <w:rPr>
+          <w:rFonts w:ascii="Arial" w:hAnsi="Arial" w:cs="Arial"/>
+          <w:sz w:val="24"/>
+          <w:szCs w:val="24"/>
+        </w:rPr>
+        <w:t>Seleciona em “Buscar por” a opção “Profissi</w:t>
+      </w:r>
+      <w:r>
+        <w:rPr>
+          <w:rFonts w:ascii="Arial" w:hAnsi="Arial" w:cs="Arial"/>
+          <w:sz w:val="24"/>
+          <w:szCs w:val="24"/>
+        </w:rPr>
+        <w:t xml:space="preserve">onal </w:t>
+      </w:r>
+      <w:r>
+        <w:rPr>
+          <w:rFonts w:ascii="Arial" w:hAnsi="Arial" w:cs="Arial"/>
+          <w:sz w:val="24"/>
+          <w:szCs w:val="24"/>
+        </w:rPr>
+        <w:t>Ano”;</w:t>
+      </w:r>
+    </w:p>
+    <w:p>
+      <w:pPr>
+        <w:pStyle w:val="PargrafodaLista"/>
+        <w:numPr>
+          <w:ilvl w:val="0"/>
+          <w:numId w:val="19"/>
+        </w:numPr>
+        <w:jc w:val="both"/>
+        <w:rPr>
+          <w:rFonts w:ascii="Arial" w:hAnsi="Arial" w:cs="Arial"/>
+          <w:sz w:val="24"/>
+          <w:szCs w:val="24"/>
+        </w:rPr>
+      </w:pPr>
+      <w:r>
+        <w:rPr>
+          <w:rFonts w:ascii="Arial" w:hAnsi="Arial" w:cs="Arial"/>
+          <w:sz w:val="24"/>
+          <w:szCs w:val="24"/>
+        </w:rPr>
+        <w:t>Digite um nome do profissional (ou parte do nome) válido no campo “Digite”</w:t>
+      </w:r>
+    </w:p>
+    <w:p>
+      <w:pPr>
+        <w:pStyle w:val="PargrafodaLista"/>
+        <w:numPr>
+          <w:ilvl w:val="0"/>
+          <w:numId w:val="19"/>
+        </w:numPr>
+        <w:jc w:val="both"/>
+        <w:rPr>
+          <w:rFonts w:ascii="Arial" w:hAnsi="Arial" w:cs="Arial"/>
+          <w:sz w:val="24"/>
+          <w:szCs w:val="24"/>
+        </w:rPr>
+      </w:pPr>
+      <w:r>
+        <w:rPr>
+          <w:rFonts w:ascii="Arial" w:hAnsi="Arial" w:cs="Arial"/>
+          <w:sz w:val="24"/>
+          <w:szCs w:val="24"/>
+        </w:rPr>
+        <w:t xml:space="preserve"> Digite um</w:t>
+      </w:r>
+      <w:r>
+        <w:rPr>
+          <w:rFonts w:ascii="Arial" w:hAnsi="Arial" w:cs="Arial"/>
+          <w:sz w:val="24"/>
+          <w:szCs w:val="24"/>
+        </w:rPr>
+        <w:t xml:space="preserve"> </w:t>
+      </w:r>
+      <w:r>
+        <w:rPr>
+          <w:rFonts w:ascii="Arial" w:hAnsi="Arial" w:cs="Arial"/>
+          <w:sz w:val="24"/>
+          <w:szCs w:val="24"/>
+        </w:rPr>
+        <w:t>ano no campo “Data” ou pode escolher a data no calendário ao lado referente ao ano</w:t>
+      </w:r>
+      <w:r>
+        <w:rPr>
+          <w:rFonts w:ascii="Arial" w:hAnsi="Arial" w:cs="Arial"/>
+          <w:sz w:val="24"/>
+          <w:szCs w:val="24"/>
+        </w:rPr>
+        <w:t xml:space="preserve"> que a pesquisa irá selecionar apenas o ano</w:t>
+      </w:r>
+      <w:r>
+        <w:rPr>
+          <w:rFonts w:ascii="Arial" w:hAnsi="Arial" w:cs="Arial"/>
+          <w:sz w:val="24"/>
+          <w:szCs w:val="24"/>
+        </w:rPr>
+        <w:t>;</w:t>
+      </w:r>
+    </w:p>
+    <w:p>
+      <w:pPr>
+        <w:pStyle w:val="PargrafodaLista"/>
+        <w:numPr>
+          <w:ilvl w:val="0"/>
+          <w:numId w:val="19"/>
+        </w:numPr>
+        <w:jc w:val="both"/>
+        <w:rPr>
+          <w:rFonts w:ascii="Arial" w:hAnsi="Arial" w:cs="Arial"/>
+          <w:sz w:val="24"/>
+          <w:szCs w:val="24"/>
+        </w:rPr>
+      </w:pPr>
+      <w:r>
+        <w:rPr>
+          <w:rFonts w:ascii="Arial" w:hAnsi="Arial" w:cs="Arial"/>
+          <w:sz w:val="24"/>
+          <w:szCs w:val="24"/>
+        </w:rPr>
+        <w:t>Seleciona em “Situação” a opção “Todos”;</w:t>
+      </w:r>
+    </w:p>
+    <w:p>
+      <w:pPr>
+        <w:pStyle w:val="PargrafodaLista"/>
+        <w:numPr>
+          <w:ilvl w:val="0"/>
+          <w:numId w:val="19"/>
+        </w:numPr>
+        <w:jc w:val="both"/>
+        <w:rPr>
+          <w:rFonts w:ascii="Arial" w:hAnsi="Arial" w:cs="Arial"/>
+          <w:sz w:val="24"/>
+          <w:szCs w:val="24"/>
+        </w:rPr>
+      </w:pPr>
+      <w:r>
+        <w:rPr>
+          <w:rFonts w:ascii="Arial" w:hAnsi="Arial" w:cs="Arial"/>
+          <w:sz w:val="24"/>
+          <w:szCs w:val="24"/>
+        </w:rPr>
+        <w:t>Seleciona em “Ativo” a opção “Todos”;</w:t>
+      </w:r>
+    </w:p>
+    <w:p>
+      <w:pPr>
+        <w:pStyle w:val="PargrafodaLista"/>
+        <w:numPr>
+          <w:ilvl w:val="0"/>
+          <w:numId w:val="19"/>
+        </w:numPr>
+        <w:jc w:val="both"/>
+        <w:rPr>
+          <w:rFonts w:ascii="Arial" w:hAnsi="Arial" w:cs="Arial"/>
+          <w:sz w:val="24"/>
+          <w:szCs w:val="24"/>
+        </w:rPr>
+      </w:pPr>
+      <w:r>
+        <w:rPr>
+          <w:rFonts w:ascii="Arial" w:hAnsi="Arial" w:cs="Arial"/>
+          <w:sz w:val="24"/>
+          <w:szCs w:val="24"/>
+        </w:rPr>
+        <w:t>Clique em “Buscar”;</w:t>
+      </w:r>
+    </w:p>
+    <w:p>
+      <w:pPr>
+        <w:pStyle w:val="PargrafodaLista"/>
+        <w:numPr>
+          <w:ilvl w:val="0"/>
+          <w:numId w:val="19"/>
+        </w:numPr>
+        <w:jc w:val="both"/>
+        <w:rPr>
+          <w:rFonts w:ascii="Arial" w:hAnsi="Arial" w:cs="Arial"/>
+          <w:sz w:val="24"/>
+          <w:szCs w:val="24"/>
+        </w:rPr>
+      </w:pPr>
+      <w:r>
+        <w:rPr>
+          <w:rFonts w:ascii="Arial" w:hAnsi="Arial" w:cs="Arial"/>
+          <w:sz w:val="24"/>
+          <w:szCs w:val="24"/>
+        </w:rPr>
+        <w:t xml:space="preserve">Verifique se o sistema retorna </w:t>
+      </w:r>
+      <w:r>
+        <w:rPr>
+          <w:rFonts w:ascii="Arial" w:hAnsi="Arial" w:cs="Arial"/>
+          <w:sz w:val="24"/>
+          <w:szCs w:val="24"/>
+        </w:rPr>
+        <w:t xml:space="preserve">o agendamento que contenha </w:t>
+      </w:r>
+      <w:r>
+        <w:rPr>
+          <w:rFonts w:ascii="Arial" w:hAnsi="Arial" w:cs="Arial"/>
+          <w:sz w:val="24"/>
+          <w:szCs w:val="24"/>
+        </w:rPr>
+        <w:t xml:space="preserve">o profissional e o </w:t>
+      </w:r>
+      <w:r>
+        <w:rPr>
+          <w:rFonts w:ascii="Arial" w:hAnsi="Arial" w:cs="Arial"/>
+          <w:sz w:val="24"/>
+          <w:szCs w:val="24"/>
+        </w:rPr>
+        <w:t>ano buscado;</w:t>
+      </w:r>
+    </w:p>
+    <w:p>
+      <w:pPr>
+        <w:pStyle w:val="PargrafodaLista"/>
+        <w:numPr>
+          <w:ilvl w:val="0"/>
+          <w:numId w:val="19"/>
+        </w:numPr>
+        <w:jc w:val="both"/>
+        <w:rPr>
+          <w:rFonts w:ascii="Arial" w:hAnsi="Arial" w:cs="Arial"/>
+          <w:sz w:val="24"/>
+          <w:szCs w:val="24"/>
+        </w:rPr>
+      </w:pPr>
+      <w:r>
+        <w:rPr>
+          <w:rFonts w:ascii="Arial" w:hAnsi="Arial" w:cs="Arial"/>
+          <w:sz w:val="24"/>
+          <w:szCs w:val="24"/>
+        </w:rPr>
+        <w:t>Verifique se as informações do agendamento, como data, horário e animal e outros, são exibidas corretamente;</w:t>
+      </w:r>
+    </w:p>
+    <w:p>
+      <w:pPr>
+        <w:pStyle w:val="PargrafodaLista"/>
+        <w:numPr>
+          <w:ilvl w:val="0"/>
+          <w:numId w:val="19"/>
+        </w:numPr>
+        <w:jc w:val="both"/>
+        <w:rPr>
+          <w:rFonts w:ascii="Arial" w:hAnsi="Arial" w:cs="Arial"/>
+          <w:sz w:val="24"/>
+          <w:szCs w:val="24"/>
+        </w:rPr>
+      </w:pPr>
+      <w:r>
+        <w:rPr>
+          <w:rFonts w:ascii="Arial" w:hAnsi="Arial" w:cs="Arial"/>
+          <w:sz w:val="24"/>
+          <w:szCs w:val="24"/>
+        </w:rPr>
+        <w:t xml:space="preserve">Verifique se inserindo um </w:t>
+      </w:r>
+      <w:r>
+        <w:rPr>
+          <w:rFonts w:ascii="Arial" w:hAnsi="Arial" w:cs="Arial"/>
+          <w:sz w:val="24"/>
+          <w:szCs w:val="24"/>
+        </w:rPr>
+        <w:t>nome do profissional</w:t>
+      </w:r>
+      <w:r>
+        <w:rPr>
+          <w:rFonts w:ascii="Arial" w:hAnsi="Arial" w:cs="Arial"/>
+          <w:sz w:val="24"/>
+          <w:szCs w:val="24"/>
+        </w:rPr>
+        <w:t xml:space="preserve"> inválido</w:t>
+      </w:r>
+      <w:r>
+        <w:rPr>
+          <w:rFonts w:ascii="Arial" w:hAnsi="Arial" w:cs="Arial"/>
+          <w:sz w:val="24"/>
+          <w:szCs w:val="24"/>
+        </w:rPr>
+        <w:t xml:space="preserve"> (que não está cadastrado no sistema)</w:t>
+      </w:r>
+      <w:r>
+        <w:rPr>
+          <w:rFonts w:ascii="Arial" w:hAnsi="Arial" w:cs="Arial"/>
+          <w:sz w:val="24"/>
+          <w:szCs w:val="24"/>
+        </w:rPr>
+        <w:t xml:space="preserve"> para o ano que tenha agendamentos,</w:t>
+      </w:r>
+      <w:r>
+        <w:rPr>
+          <w:rFonts w:ascii="Arial" w:hAnsi="Arial" w:cs="Arial"/>
+          <w:sz w:val="24"/>
+          <w:szCs w:val="24"/>
+        </w:rPr>
+        <w:t xml:space="preserve"> </w:t>
+      </w:r>
+      <w:r>
+        <w:rPr>
+          <w:rFonts w:ascii="Arial" w:hAnsi="Arial" w:cs="Arial"/>
+          <w:sz w:val="24"/>
+          <w:szCs w:val="24"/>
+        </w:rPr>
+        <w:t xml:space="preserve">apresenta a mensagem de </w:t>
+      </w:r>
+      <w:r>
+        <w:rPr>
+          <w:rFonts w:ascii="Arial" w:hAnsi="Arial" w:cs="Arial"/>
+          <w:sz w:val="24"/>
+          <w:szCs w:val="24"/>
+        </w:rPr>
+        <w:t>agendamento não encontrado</w:t>
+      </w:r>
+      <w:r>
+        <w:rPr>
+          <w:rFonts w:ascii="Arial" w:hAnsi="Arial" w:cs="Arial"/>
+          <w:sz w:val="24"/>
+          <w:szCs w:val="24"/>
+        </w:rPr>
+        <w:t>;</w:t>
+      </w:r>
+    </w:p>
+    <w:p>
+      <w:pPr>
+        <w:pStyle w:val="PargrafodaLista"/>
+        <w:numPr>
+          <w:ilvl w:val="0"/>
+          <w:numId w:val="19"/>
+        </w:numPr>
+        <w:jc w:val="both"/>
+        <w:rPr>
+          <w:rFonts w:ascii="Arial" w:hAnsi="Arial" w:cs="Arial"/>
+          <w:sz w:val="24"/>
+          <w:szCs w:val="24"/>
+        </w:rPr>
+      </w:pPr>
+      <w:r>
+        <w:rPr>
+          <w:rFonts w:ascii="Arial" w:hAnsi="Arial" w:cs="Arial"/>
+          <w:sz w:val="24"/>
+          <w:szCs w:val="24"/>
+        </w:rPr>
+        <w:t xml:space="preserve">Verifique se inserindo </w:t>
+      </w:r>
+      <w:r>
+        <w:rPr>
+          <w:rFonts w:ascii="Arial" w:hAnsi="Arial" w:cs="Arial"/>
+          <w:sz w:val="24"/>
+          <w:szCs w:val="24"/>
+        </w:rPr>
+        <w:t>o ano</w:t>
+      </w:r>
+      <w:r>
+        <w:rPr>
+          <w:rFonts w:ascii="Arial" w:hAnsi="Arial" w:cs="Arial"/>
+          <w:sz w:val="24"/>
+          <w:szCs w:val="24"/>
+        </w:rPr>
+        <w:t xml:space="preserve"> que não tenha agendamento para o profissional válido, </w:t>
+      </w:r>
+      <w:r>
+        <w:rPr>
+          <w:rFonts w:ascii="Arial" w:hAnsi="Arial" w:cs="Arial"/>
+          <w:sz w:val="24"/>
+          <w:szCs w:val="24"/>
+        </w:rPr>
+        <w:t xml:space="preserve">apresenta a mensagem de </w:t>
+      </w:r>
+      <w:r>
+        <w:rPr>
+          <w:rFonts w:ascii="Arial" w:hAnsi="Arial" w:cs="Arial"/>
+          <w:sz w:val="24"/>
+          <w:szCs w:val="24"/>
+        </w:rPr>
+        <w:t>agendamento não encontrado</w:t>
+      </w:r>
+      <w:r>
+        <w:rPr>
+          <w:rFonts w:ascii="Arial" w:hAnsi="Arial" w:cs="Arial"/>
+          <w:sz w:val="24"/>
+          <w:szCs w:val="24"/>
+        </w:rPr>
+        <w:t>;</w:t>
+      </w:r>
+    </w:p>
+    <w:p>
+      <w:pPr>
+        <w:pStyle w:val="PargrafodaLista"/>
+        <w:numPr>
+          <w:ilvl w:val="0"/>
+          <w:numId w:val="19"/>
+        </w:numPr>
+        <w:jc w:val="both"/>
+        <w:rPr>
+          <w:rFonts w:ascii="Arial" w:hAnsi="Arial" w:cs="Arial"/>
+          <w:sz w:val="24"/>
+          <w:szCs w:val="24"/>
+        </w:rPr>
+      </w:pPr>
+      <w:r>
+        <w:rPr>
+          <w:rFonts w:ascii="Arial" w:hAnsi="Arial" w:cs="Arial"/>
+          <w:sz w:val="24"/>
+          <w:szCs w:val="24"/>
+        </w:rPr>
+        <w:t>Verifique se alterando os campos situação e ativo as buscas são realizadas conforme o solicitado;</w:t>
+      </w:r>
+    </w:p>
+    <w:p>
+      <w:pPr>
+        <w:pStyle w:val="PargrafodaLista"/>
+        <w:numPr>
+          <w:ilvl w:val="0"/>
+          <w:numId w:val="19"/>
+        </w:numPr>
+        <w:jc w:val="both"/>
+        <w:rPr>
+          <w:rFonts w:ascii="Arial" w:hAnsi="Arial" w:cs="Arial"/>
+          <w:sz w:val="24"/>
+          <w:szCs w:val="24"/>
+        </w:rPr>
+      </w:pPr>
+      <w:r>
+        <w:rPr>
+          <w:rFonts w:ascii="Arial" w:hAnsi="Arial" w:cs="Arial"/>
+          <w:sz w:val="24"/>
+          <w:szCs w:val="24"/>
+        </w:rPr>
+        <w:t>Verifique se as informações do agendamento apresentadas estão em conformidade com o solicitado.</w:t>
+      </w:r>
+    </w:p>
+    <w:p>
+      <w:pPr>
+        <w:pStyle w:val="PargrafodaLista"/>
+        <w:numPr>
+          <w:ilvl w:val="0"/>
+          <w:numId w:val="19"/>
+        </w:numPr>
+        <w:jc w:val="both"/>
+        <w:rPr>
+          <w:rFonts w:ascii="Arial" w:hAnsi="Arial" w:cs="Arial"/>
+          <w:sz w:val="24"/>
+          <w:szCs w:val="24"/>
+        </w:rPr>
+      </w:pPr>
+      <w:r>
+        <w:rPr>
+          <w:rFonts w:ascii="Arial" w:hAnsi="Arial" w:cs="Arial"/>
+          <w:sz w:val="24"/>
+          <w:szCs w:val="24"/>
+        </w:rPr>
+        <w:t>Verifique se não havendo agendamento conforme seleção dos campos de situação e ativo é exibida a mensagem de agendamento não encontrado;</w:t>
+      </w:r>
+    </w:p>
+    <w:p>
+      <w:pPr>
+        <w:pStyle w:val="PargrafodaLista"/>
+        <w:numPr>
+          <w:ilvl w:val="0"/>
+          <w:numId w:val="19"/>
+        </w:numPr>
+        <w:jc w:val="both"/>
+        <w:rPr>
+          <w:rFonts w:ascii="Arial" w:hAnsi="Arial" w:cs="Arial"/>
+          <w:sz w:val="24"/>
+          <w:szCs w:val="24"/>
+        </w:rPr>
+      </w:pPr>
+      <w:r>
+        <w:rPr>
+          <w:rFonts w:ascii="Arial" w:hAnsi="Arial" w:cs="Arial"/>
+          <w:sz w:val="24"/>
+          <w:szCs w:val="24"/>
+        </w:rPr>
+        <w:lastRenderedPageBreak/>
+        <w:t>Tente realizar uma busca</w:t>
+      </w:r>
+      <w:r>
+        <w:rPr>
+          <w:rFonts w:ascii="Arial" w:hAnsi="Arial" w:cs="Arial"/>
+          <w:sz w:val="24"/>
+          <w:szCs w:val="24"/>
+        </w:rPr>
+        <w:t xml:space="preserve"> deixando um dos campos</w:t>
+      </w:r>
+      <w:r>
+        <w:rPr>
+          <w:rFonts w:ascii="Arial" w:hAnsi="Arial" w:cs="Arial"/>
+          <w:sz w:val="24"/>
+          <w:szCs w:val="24"/>
+        </w:rPr>
+        <w:t xml:space="preserve"> (situação,</w:t>
+      </w:r>
+      <w:r>
+        <w:rPr>
+          <w:rFonts w:ascii="Arial" w:hAnsi="Arial" w:cs="Arial"/>
+          <w:sz w:val="24"/>
+          <w:szCs w:val="24"/>
+        </w:rPr>
+        <w:t xml:space="preserve"> ativo e/ou digite) em branco se o sistema solicita que seja inserido os campos que estão em branco.</w:t>
+      </w:r>
+    </w:p>
+    <w:p>
+      <w:pPr>
+        <w:pStyle w:val="PargrafodaLista"/>
+        <w:numPr>
+          <w:ilvl w:val="0"/>
+          <w:numId w:val="19"/>
+        </w:numPr>
+        <w:jc w:val="both"/>
+        <w:rPr>
+          <w:rFonts w:ascii="Arial" w:hAnsi="Arial" w:cs="Arial"/>
+          <w:sz w:val="24"/>
+          <w:szCs w:val="24"/>
+        </w:rPr>
+      </w:pPr>
+      <w:r>
+        <w:rPr>
+          <w:rFonts w:ascii="Arial" w:hAnsi="Arial" w:cs="Arial"/>
+          <w:sz w:val="24"/>
+          <w:szCs w:val="24"/>
+        </w:rPr>
+        <w:t>Se não houver agendamento cadastrado conforme busca por “Profi</w:t>
+      </w:r>
+      <w:r>
+        <w:rPr>
+          <w:rFonts w:ascii="Arial" w:hAnsi="Arial" w:cs="Arial"/>
+          <w:sz w:val="24"/>
+          <w:szCs w:val="24"/>
+        </w:rPr>
+        <w:t xml:space="preserve">ssional </w:t>
+      </w:r>
+      <w:r>
+        <w:rPr>
+          <w:rFonts w:ascii="Arial" w:hAnsi="Arial" w:cs="Arial"/>
+          <w:sz w:val="24"/>
+          <w:szCs w:val="24"/>
+        </w:rPr>
+        <w:t>Ano”, verifique se aparece uma mensagem informando que não foi encontrado agendamento.</w:t>
+      </w:r>
+    </w:p>
+    <w:p>
+      <w:pPr>
+        <w:tabs>
+          <w:tab w:val="left" w:pos="6023"/>
+        </w:tabs>
+        <w:jc w:val="both"/>
+        <w:rPr>
+          <w:rFonts w:ascii="Arial" w:hAnsi="Arial" w:cs="Arial"/>
+          <w:sz w:val="24"/>
+          <w:szCs w:val="24"/>
+        </w:rPr>
+      </w:pPr>
+      <w:r>
+        <w:rPr>
+          <w:rFonts w:ascii="Arial" w:hAnsi="Arial" w:cs="Arial"/>
+          <w:sz w:val="24"/>
+          <w:szCs w:val="24"/>
+        </w:rPr>
+        <w:tab/>
+      </w:r>
+    </w:p>
+    <w:p>
+      <w:pPr>
+        <w:jc w:val="both"/>
+        <w:rPr>
+          <w:rFonts w:ascii="Arial" w:hAnsi="Arial" w:cs="Arial"/>
+          <w:b/>
+          <w:sz w:val="24"/>
+          <w:szCs w:val="24"/>
+        </w:rPr>
+      </w:pPr>
+      <w:r>
+        <w:rPr>
+          <w:rFonts w:ascii="Arial" w:hAnsi="Arial" w:cs="Arial"/>
+          <w:b/>
+          <w:sz w:val="24"/>
+          <w:szCs w:val="24"/>
+        </w:rPr>
+        <w:t>Critérios de Aprovação:</w:t>
+      </w:r>
+    </w:p>
+    <w:p>
+      <w:pPr>
+        <w:pStyle w:val="PargrafodaLista"/>
+        <w:numPr>
+          <w:ilvl w:val="0"/>
+          <w:numId w:val="2"/>
+        </w:numPr>
+        <w:jc w:val="both"/>
+        <w:rPr>
+          <w:rFonts w:ascii="Arial" w:hAnsi="Arial" w:cs="Arial"/>
+          <w:sz w:val="24"/>
+          <w:szCs w:val="24"/>
+        </w:rPr>
+      </w:pPr>
+      <w:r>
+        <w:rPr>
+          <w:rFonts w:ascii="Arial" w:hAnsi="Arial" w:cs="Arial"/>
+          <w:sz w:val="24"/>
+          <w:szCs w:val="24"/>
+        </w:rPr>
+        <w:t>O teste será considerado bem-sucedido se todos os passos forem concluídos sem erros.</w:t>
+      </w:r>
+    </w:p>
+    <w:p>
+      <w:pPr>
+        <w:pStyle w:val="PargrafodaLista"/>
+        <w:numPr>
+          <w:ilvl w:val="0"/>
+          <w:numId w:val="2"/>
+        </w:numPr>
+        <w:jc w:val="both"/>
+        <w:rPr>
+          <w:rFonts w:ascii="Arial" w:hAnsi="Arial" w:cs="Arial"/>
+          <w:sz w:val="24"/>
+          <w:szCs w:val="24"/>
+        </w:rPr>
+      </w:pPr>
+      <w:r>
+        <w:rPr>
+          <w:rFonts w:ascii="Arial" w:hAnsi="Arial" w:cs="Arial"/>
+          <w:sz w:val="24"/>
+          <w:szCs w:val="24"/>
+        </w:rPr>
+        <w:t xml:space="preserve">O sistema </w:t>
+      </w:r>
+      <w:r>
+        <w:rPr>
+          <w:rFonts w:ascii="Arial" w:hAnsi="Arial" w:cs="Arial"/>
+          <w:sz w:val="24"/>
+          <w:szCs w:val="24"/>
+        </w:rPr>
+        <w:t xml:space="preserve">encontrar </w:t>
+      </w:r>
+      <w:r>
+        <w:rPr>
+          <w:rFonts w:ascii="Arial" w:hAnsi="Arial" w:cs="Arial"/>
+          <w:sz w:val="24"/>
+          <w:szCs w:val="24"/>
+        </w:rPr>
+        <w:t>o agendamento conforme nome do profissional e ano válido informado</w:t>
+      </w:r>
+      <w:r>
+        <w:rPr>
+          <w:rFonts w:ascii="Arial" w:hAnsi="Arial" w:cs="Arial"/>
+          <w:sz w:val="24"/>
+          <w:szCs w:val="24"/>
+        </w:rPr>
+        <w:t>.</w:t>
+      </w:r>
+    </w:p>
+    <w:p>
+      <w:pPr>
+        <w:pStyle w:val="PargrafodaLista"/>
+        <w:numPr>
+          <w:ilvl w:val="0"/>
+          <w:numId w:val="2"/>
+        </w:numPr>
+        <w:jc w:val="both"/>
+        <w:rPr>
+          <w:rFonts w:ascii="Arial" w:hAnsi="Arial" w:cs="Arial"/>
+          <w:sz w:val="24"/>
+          <w:szCs w:val="24"/>
+        </w:rPr>
+      </w:pPr>
+      <w:r>
+        <w:rPr>
+          <w:rFonts w:ascii="Arial" w:hAnsi="Arial" w:cs="Arial"/>
+          <w:sz w:val="24"/>
+          <w:szCs w:val="24"/>
+        </w:rPr>
+        <w:t>As informações do agendamento exibido devem ser fidedignas</w:t>
+      </w:r>
+      <w:r>
+        <w:rPr>
+          <w:rFonts w:ascii="Arial" w:hAnsi="Arial" w:cs="Arial"/>
+          <w:sz w:val="24"/>
+          <w:szCs w:val="24"/>
+        </w:rPr>
+        <w:t>.</w:t>
+      </w:r>
+    </w:p>
+    <w:p>
+      <w:pPr>
+        <w:pStyle w:val="PargrafodaLista"/>
+        <w:numPr>
+          <w:ilvl w:val="0"/>
+          <w:numId w:val="2"/>
+        </w:numPr>
+        <w:jc w:val="both"/>
+        <w:rPr>
+          <w:rFonts w:ascii="Arial" w:hAnsi="Arial" w:cs="Arial"/>
+          <w:sz w:val="24"/>
+          <w:szCs w:val="24"/>
+        </w:rPr>
+      </w:pPr>
+      <w:r>
+        <w:rPr>
+          <w:rFonts w:ascii="Arial" w:hAnsi="Arial" w:cs="Arial"/>
+          <w:sz w:val="24"/>
+          <w:szCs w:val="24"/>
+        </w:rPr>
+        <w:t>Quando o usuário realizar a pesquisa com campos em branco deve exibir mensagem solicitando o preenchimento</w:t>
+      </w:r>
+      <w:r>
+        <w:rPr>
+          <w:rFonts w:ascii="Arial" w:hAnsi="Arial" w:cs="Arial"/>
+          <w:sz w:val="24"/>
+          <w:szCs w:val="24"/>
+        </w:rPr>
+        <w:t>.</w:t>
+      </w:r>
+    </w:p>
+    <w:p>
+      <w:pPr>
+        <w:pStyle w:val="PargrafodaLista"/>
+        <w:numPr>
+          <w:ilvl w:val="0"/>
+          <w:numId w:val="2"/>
+        </w:numPr>
+        <w:jc w:val="both"/>
+        <w:rPr>
+          <w:rFonts w:ascii="Arial" w:hAnsi="Arial" w:cs="Arial"/>
+          <w:sz w:val="24"/>
+          <w:szCs w:val="24"/>
+        </w:rPr>
+      </w:pPr>
+      <w:r>
+        <w:rPr>
+          <w:rFonts w:ascii="Arial" w:hAnsi="Arial" w:cs="Arial"/>
+          <w:sz w:val="24"/>
+          <w:szCs w:val="24"/>
+        </w:rPr>
+        <w:t>Quando o agendamento é pesquisado com informações inválidas apresenta a mensagem de não tem agendamento;</w:t>
+      </w:r>
+    </w:p>
+    <w:p>
+      <w:pPr>
+        <w:pStyle w:val="PargrafodaLista"/>
+        <w:numPr>
+          <w:ilvl w:val="0"/>
+          <w:numId w:val="2"/>
+        </w:numPr>
+        <w:jc w:val="both"/>
+        <w:rPr>
+          <w:rFonts w:ascii="Arial" w:hAnsi="Arial" w:cs="Arial"/>
+          <w:sz w:val="24"/>
+          <w:szCs w:val="24"/>
+        </w:rPr>
+      </w:pPr>
+      <w:r>
+        <w:rPr>
+          <w:rFonts w:ascii="Arial" w:hAnsi="Arial" w:cs="Arial"/>
+          <w:sz w:val="24"/>
+          <w:szCs w:val="24"/>
+        </w:rPr>
+        <w:t>Quando o agendamento foi pesquisado com informações válidas, mas não tem agendamento exibe a mensagem de não tem agendamentos;</w:t>
+      </w:r>
+    </w:p>
+    <w:p>
+      <w:pPr>
+        <w:jc w:val="both"/>
+        <w:rPr>
+          <w:rFonts w:ascii="Arial" w:hAnsi="Arial" w:cs="Arial"/>
+          <w:sz w:val="24"/>
+          <w:szCs w:val="24"/>
+        </w:rPr>
+      </w:pPr>
+    </w:p>
+    <w:p>
+      <w:pPr>
+        <w:jc w:val="both"/>
+        <w:rPr>
+          <w:rFonts w:ascii="Arial" w:hAnsi="Arial" w:cs="Arial"/>
+          <w:sz w:val="24"/>
+          <w:szCs w:val="24"/>
+        </w:rPr>
+      </w:pPr>
+    </w:p>
+    <w:p>
+      <w:pPr>
+        <w:pStyle w:val="PargrafodaLista"/>
+        <w:numPr>
+          <w:ilvl w:val="0"/>
+          <w:numId w:val="4"/>
+        </w:numPr>
+        <w:ind w:left="0"/>
+        <w:jc w:val="both"/>
+        <w:rPr>
+          <w:rFonts w:ascii="Arial" w:hAnsi="Arial" w:cs="Arial"/>
+          <w:sz w:val="24"/>
+          <w:szCs w:val="24"/>
+        </w:rPr>
+      </w:pPr>
+      <w:r>
+        <w:rPr>
+          <w:rFonts w:ascii="Arial" w:hAnsi="Arial" w:cs="Arial"/>
+          <w:b/>
+          <w:sz w:val="24"/>
+          <w:szCs w:val="24"/>
+        </w:rPr>
+        <w:t>Requisito Funcional:</w:t>
+      </w:r>
+      <w:r>
+        <w:rPr>
+          <w:rFonts w:ascii="Arial" w:hAnsi="Arial" w:cs="Arial"/>
+          <w:sz w:val="24"/>
+          <w:szCs w:val="24"/>
+        </w:rPr>
+        <w:t xml:space="preserve"> O sistema deve permitir aos usuários </w:t>
+      </w:r>
+      <w:r>
+        <w:rPr>
+          <w:rFonts w:ascii="Arial" w:hAnsi="Arial" w:cs="Arial"/>
+          <w:sz w:val="24"/>
+          <w:szCs w:val="24"/>
+        </w:rPr>
+        <w:t>insira um novo agendamento</w:t>
+      </w:r>
+      <w:r>
+        <w:rPr>
+          <w:rFonts w:ascii="Arial" w:hAnsi="Arial" w:cs="Arial"/>
+          <w:sz w:val="24"/>
+          <w:szCs w:val="24"/>
+        </w:rPr>
+        <w:t>.</w:t>
+      </w:r>
+    </w:p>
+    <w:p>
+      <w:pPr>
+        <w:jc w:val="both"/>
+        <w:rPr>
+          <w:rFonts w:ascii="Arial" w:hAnsi="Arial" w:cs="Arial"/>
+          <w:b/>
+          <w:sz w:val="24"/>
+          <w:szCs w:val="24"/>
+        </w:rPr>
+      </w:pPr>
+    </w:p>
+    <w:p>
+      <w:pPr>
+        <w:jc w:val="both"/>
+        <w:rPr>
+          <w:rFonts w:ascii="Arial" w:hAnsi="Arial" w:cs="Arial"/>
+          <w:sz w:val="24"/>
+          <w:szCs w:val="24"/>
+        </w:rPr>
+      </w:pPr>
+      <w:r>
+        <w:rPr>
+          <w:rFonts w:ascii="Arial" w:hAnsi="Arial" w:cs="Arial"/>
+          <w:b/>
+          <w:sz w:val="24"/>
+          <w:szCs w:val="24"/>
+        </w:rPr>
+        <w:t>Cenário de Teste de Funcionalidade:</w:t>
+      </w:r>
+      <w:r>
+        <w:rPr>
+          <w:rFonts w:ascii="Arial" w:hAnsi="Arial" w:cs="Arial"/>
+          <w:sz w:val="24"/>
+          <w:szCs w:val="24"/>
+        </w:rPr>
+        <w:t xml:space="preserve"> </w:t>
+      </w:r>
+      <w:r>
+        <w:rPr>
+          <w:rFonts w:ascii="Arial" w:hAnsi="Arial" w:cs="Arial"/>
+          <w:sz w:val="24"/>
+          <w:szCs w:val="24"/>
+        </w:rPr>
+        <w:t>O usuário deseja inserir um novo agendamento no sistema</w:t>
+      </w:r>
+      <w:bookmarkStart w:id="0" w:name="_GoBack"/>
+      <w:bookmarkEnd w:id="0"/>
+      <w:r>
+        <w:rPr>
+          <w:rFonts w:ascii="Arial" w:hAnsi="Arial" w:cs="Arial"/>
+          <w:sz w:val="24"/>
+          <w:szCs w:val="24"/>
+        </w:rPr>
+        <w:t>.</w:t>
+      </w:r>
+    </w:p>
+    <w:p>
+      <w:pPr>
+        <w:jc w:val="both"/>
+        <w:rPr>
+          <w:rFonts w:ascii="Arial" w:hAnsi="Arial" w:cs="Arial"/>
+          <w:sz w:val="24"/>
+          <w:szCs w:val="24"/>
+        </w:rPr>
+      </w:pPr>
+    </w:p>
+    <w:p>
+      <w:pPr>
+        <w:jc w:val="both"/>
+        <w:rPr>
+          <w:rFonts w:ascii="Arial" w:hAnsi="Arial" w:cs="Arial"/>
+          <w:sz w:val="24"/>
+          <w:szCs w:val="24"/>
+        </w:rPr>
+      </w:pPr>
+      <w:r>
+        <w:rPr>
+          <w:rFonts w:ascii="Arial" w:hAnsi="Arial" w:cs="Arial"/>
+          <w:b/>
+          <w:sz w:val="24"/>
+          <w:szCs w:val="24"/>
+        </w:rPr>
+        <w:t>Objetivo:</w:t>
+      </w:r>
+      <w:r>
+        <w:rPr>
+          <w:rFonts w:ascii="Arial" w:hAnsi="Arial" w:cs="Arial"/>
+          <w:sz w:val="24"/>
+          <w:szCs w:val="24"/>
+        </w:rPr>
+        <w:t xml:space="preserve"> Verificar se o sistema permite aos usuários </w:t>
+      </w:r>
+      <w:r>
+        <w:rPr>
+          <w:rFonts w:ascii="Arial" w:hAnsi="Arial" w:cs="Arial"/>
+          <w:sz w:val="24"/>
+          <w:szCs w:val="24"/>
+        </w:rPr>
+        <w:t>consultar agendamento através do nome do profissional e ano</w:t>
+      </w:r>
+      <w:r>
+        <w:rPr>
+          <w:rFonts w:ascii="Arial" w:hAnsi="Arial" w:cs="Arial"/>
+          <w:sz w:val="24"/>
+          <w:szCs w:val="24"/>
+        </w:rPr>
+        <w:t xml:space="preserve"> e e</w:t>
+      </w:r>
+      <w:r>
+        <w:rPr>
+          <w:rFonts w:ascii="Arial" w:hAnsi="Arial" w:cs="Arial"/>
+          <w:sz w:val="24"/>
+          <w:szCs w:val="24"/>
+        </w:rPr>
+        <w:t>xibir as informações corretas do mesmo</w:t>
+      </w:r>
+      <w:r>
+        <w:rPr>
+          <w:rFonts w:ascii="Arial" w:hAnsi="Arial" w:cs="Arial"/>
+          <w:sz w:val="24"/>
+          <w:szCs w:val="24"/>
+        </w:rPr>
+        <w:t>.</w:t>
+      </w:r>
+    </w:p>
+    <w:p>
+      <w:pPr>
+        <w:jc w:val="both"/>
+        <w:rPr>
+          <w:rFonts w:ascii="Arial" w:hAnsi="Arial" w:cs="Arial"/>
+          <w:sz w:val="24"/>
+          <w:szCs w:val="24"/>
+        </w:rPr>
+      </w:pPr>
+    </w:p>
+    <w:p>
+      <w:pPr>
+        <w:jc w:val="both"/>
+        <w:rPr>
+          <w:rFonts w:ascii="Arial" w:hAnsi="Arial" w:cs="Arial"/>
+          <w:b/>
+          <w:sz w:val="24"/>
+          <w:szCs w:val="24"/>
+        </w:rPr>
+      </w:pPr>
+      <w:r>
+        <w:rPr>
+          <w:rFonts w:ascii="Arial" w:hAnsi="Arial" w:cs="Arial"/>
+          <w:b/>
+          <w:sz w:val="24"/>
+          <w:szCs w:val="24"/>
+        </w:rPr>
+        <w:t>Passos do Teste:</w:t>
+      </w:r>
+    </w:p>
+    <w:p>
+      <w:pPr>
+        <w:pStyle w:val="PargrafodaLista"/>
+        <w:numPr>
+          <w:ilvl w:val="0"/>
+          <w:numId w:val="19"/>
+        </w:numPr>
+        <w:jc w:val="both"/>
+        <w:rPr>
+          <w:rFonts w:ascii="Arial" w:hAnsi="Arial" w:cs="Arial"/>
+          <w:sz w:val="24"/>
+          <w:szCs w:val="24"/>
+        </w:rPr>
+      </w:pPr>
+      <w:r>
+        <w:rPr>
+          <w:rFonts w:ascii="Arial" w:hAnsi="Arial" w:cs="Arial"/>
+          <w:sz w:val="24"/>
+          <w:szCs w:val="24"/>
+        </w:rPr>
+        <w:t>Usuário acessa o sistema;</w:t>
+      </w:r>
+    </w:p>
+    <w:p>
+      <w:pPr>
+        <w:pStyle w:val="PargrafodaLista"/>
+        <w:numPr>
+          <w:ilvl w:val="0"/>
+          <w:numId w:val="19"/>
+        </w:numPr>
+        <w:jc w:val="both"/>
+        <w:rPr>
+          <w:rFonts w:ascii="Arial" w:hAnsi="Arial" w:cs="Arial"/>
+          <w:sz w:val="24"/>
+          <w:szCs w:val="24"/>
+        </w:rPr>
+      </w:pPr>
+      <w:r>
+        <w:rPr>
+          <w:rFonts w:ascii="Arial" w:hAnsi="Arial" w:cs="Arial"/>
+          <w:sz w:val="24"/>
+          <w:szCs w:val="24"/>
+        </w:rPr>
+        <w:t>Acessa a área de Agendamento;</w:t>
+      </w:r>
+    </w:p>
+    <w:p>
+      <w:pPr>
+        <w:pStyle w:val="PargrafodaLista"/>
+        <w:numPr>
+          <w:ilvl w:val="0"/>
+          <w:numId w:val="19"/>
+        </w:numPr>
+        <w:jc w:val="both"/>
+        <w:rPr>
+          <w:rFonts w:ascii="Arial" w:hAnsi="Arial" w:cs="Arial"/>
+          <w:sz w:val="24"/>
+          <w:szCs w:val="24"/>
+        </w:rPr>
+      </w:pPr>
+      <w:r>
+        <w:rPr>
+          <w:rFonts w:ascii="Arial" w:hAnsi="Arial" w:cs="Arial"/>
+          <w:sz w:val="24"/>
+          <w:szCs w:val="24"/>
+        </w:rPr>
+        <w:t>Seleciona em “Buscar por” a opção “Profissional Ano”;</w:t>
+      </w:r>
+    </w:p>
+    <w:p>
+      <w:pPr>
+        <w:pStyle w:val="PargrafodaLista"/>
+        <w:numPr>
+          <w:ilvl w:val="0"/>
+          <w:numId w:val="19"/>
+        </w:numPr>
+        <w:jc w:val="both"/>
+        <w:rPr>
+          <w:rFonts w:ascii="Arial" w:hAnsi="Arial" w:cs="Arial"/>
+          <w:sz w:val="24"/>
+          <w:szCs w:val="24"/>
+        </w:rPr>
+      </w:pPr>
+      <w:r>
+        <w:rPr>
+          <w:rFonts w:ascii="Arial" w:hAnsi="Arial" w:cs="Arial"/>
+          <w:sz w:val="24"/>
+          <w:szCs w:val="24"/>
+        </w:rPr>
+        <w:t>Digite um nome do profissional (ou parte do nome) válido no campo “Digite”</w:t>
+      </w:r>
+    </w:p>
+    <w:p>
+      <w:pPr>
+        <w:pStyle w:val="PargrafodaLista"/>
+        <w:numPr>
+          <w:ilvl w:val="0"/>
+          <w:numId w:val="19"/>
+        </w:numPr>
+        <w:jc w:val="both"/>
+        <w:rPr>
+          <w:rFonts w:ascii="Arial" w:hAnsi="Arial" w:cs="Arial"/>
+          <w:sz w:val="24"/>
+          <w:szCs w:val="24"/>
+        </w:rPr>
+      </w:pPr>
+      <w:r>
+        <w:rPr>
+          <w:rFonts w:ascii="Arial" w:hAnsi="Arial" w:cs="Arial"/>
+          <w:sz w:val="24"/>
+          <w:szCs w:val="24"/>
+        </w:rPr>
+        <w:t xml:space="preserve"> Digite um ano no campo “Data” ou pode escolher a data no calendário ao lado referente ao ano que a pesquisa irá selecionar apenas o ano;</w:t>
+      </w:r>
+    </w:p>
+    <w:p>
+      <w:pPr>
+        <w:pStyle w:val="PargrafodaLista"/>
+        <w:numPr>
+          <w:ilvl w:val="0"/>
+          <w:numId w:val="19"/>
+        </w:numPr>
+        <w:jc w:val="both"/>
+        <w:rPr>
+          <w:rFonts w:ascii="Arial" w:hAnsi="Arial" w:cs="Arial"/>
+          <w:sz w:val="24"/>
+          <w:szCs w:val="24"/>
+        </w:rPr>
+      </w:pPr>
+      <w:r>
+        <w:rPr>
+          <w:rFonts w:ascii="Arial" w:hAnsi="Arial" w:cs="Arial"/>
+          <w:sz w:val="24"/>
+          <w:szCs w:val="24"/>
+        </w:rPr>
+        <w:t>Seleciona em “Situação” a opção “Todos”;</w:t>
+      </w:r>
+    </w:p>
+    <w:p>
+      <w:pPr>
+        <w:pStyle w:val="PargrafodaLista"/>
+        <w:numPr>
+          <w:ilvl w:val="0"/>
+          <w:numId w:val="19"/>
+        </w:numPr>
+        <w:jc w:val="both"/>
+        <w:rPr>
+          <w:rFonts w:ascii="Arial" w:hAnsi="Arial" w:cs="Arial"/>
+          <w:sz w:val="24"/>
+          <w:szCs w:val="24"/>
+        </w:rPr>
+      </w:pPr>
+      <w:r>
+        <w:rPr>
+          <w:rFonts w:ascii="Arial" w:hAnsi="Arial" w:cs="Arial"/>
+          <w:sz w:val="24"/>
+          <w:szCs w:val="24"/>
+        </w:rPr>
+        <w:lastRenderedPageBreak/>
+        <w:t>Seleciona em “Ativo” a opção “Todos”;</w:t>
+      </w:r>
+    </w:p>
+    <w:p>
+      <w:pPr>
+        <w:pStyle w:val="PargrafodaLista"/>
+        <w:numPr>
+          <w:ilvl w:val="0"/>
+          <w:numId w:val="19"/>
+        </w:numPr>
+        <w:jc w:val="both"/>
+        <w:rPr>
+          <w:rFonts w:ascii="Arial" w:hAnsi="Arial" w:cs="Arial"/>
+          <w:sz w:val="24"/>
+          <w:szCs w:val="24"/>
+        </w:rPr>
+      </w:pPr>
+      <w:r>
+        <w:rPr>
+          <w:rFonts w:ascii="Arial" w:hAnsi="Arial" w:cs="Arial"/>
+          <w:sz w:val="24"/>
+          <w:szCs w:val="24"/>
+        </w:rPr>
+        <w:t>Clique em “Buscar”;</w:t>
+      </w:r>
+    </w:p>
+    <w:p>
+      <w:pPr>
+        <w:pStyle w:val="PargrafodaLista"/>
+        <w:numPr>
+          <w:ilvl w:val="0"/>
+          <w:numId w:val="19"/>
+        </w:numPr>
+        <w:jc w:val="both"/>
+        <w:rPr>
+          <w:rFonts w:ascii="Arial" w:hAnsi="Arial" w:cs="Arial"/>
+          <w:sz w:val="24"/>
+          <w:szCs w:val="24"/>
+        </w:rPr>
+      </w:pPr>
+      <w:r>
+        <w:rPr>
+          <w:rFonts w:ascii="Arial" w:hAnsi="Arial" w:cs="Arial"/>
+          <w:sz w:val="24"/>
+          <w:szCs w:val="24"/>
+        </w:rPr>
+        <w:t xml:space="preserve">Verifique se o sistema retorna </w:t>
+      </w:r>
+      <w:r>
+        <w:rPr>
+          <w:rFonts w:ascii="Arial" w:hAnsi="Arial" w:cs="Arial"/>
+          <w:sz w:val="24"/>
+          <w:szCs w:val="24"/>
+        </w:rPr>
+        <w:t>o agendamento que contenha o profissional e o ano buscado;</w:t>
+      </w:r>
+    </w:p>
+    <w:p>
+      <w:pPr>
+        <w:pStyle w:val="PargrafodaLista"/>
+        <w:numPr>
+          <w:ilvl w:val="0"/>
+          <w:numId w:val="19"/>
+        </w:numPr>
+        <w:jc w:val="both"/>
+        <w:rPr>
+          <w:rFonts w:ascii="Arial" w:hAnsi="Arial" w:cs="Arial"/>
+          <w:sz w:val="24"/>
+          <w:szCs w:val="24"/>
+        </w:rPr>
+      </w:pPr>
+      <w:r>
+        <w:rPr>
+          <w:rFonts w:ascii="Arial" w:hAnsi="Arial" w:cs="Arial"/>
+          <w:sz w:val="24"/>
+          <w:szCs w:val="24"/>
+        </w:rPr>
+        <w:t>Verifique se as informações do agendamento, como data, horário e animal e outros, são exibidas corretamente;</w:t>
+      </w:r>
+    </w:p>
+    <w:p>
+      <w:pPr>
+        <w:pStyle w:val="PargrafodaLista"/>
+        <w:numPr>
+          <w:ilvl w:val="0"/>
+          <w:numId w:val="19"/>
+        </w:numPr>
+        <w:jc w:val="both"/>
+        <w:rPr>
+          <w:rFonts w:ascii="Arial" w:hAnsi="Arial" w:cs="Arial"/>
+          <w:sz w:val="24"/>
+          <w:szCs w:val="24"/>
+        </w:rPr>
+      </w:pPr>
+      <w:r>
+        <w:rPr>
+          <w:rFonts w:ascii="Arial" w:hAnsi="Arial" w:cs="Arial"/>
+          <w:sz w:val="24"/>
+          <w:szCs w:val="24"/>
+        </w:rPr>
+        <w:t xml:space="preserve">Verifique se inserindo um </w:t>
+      </w:r>
+      <w:r>
+        <w:rPr>
+          <w:rFonts w:ascii="Arial" w:hAnsi="Arial" w:cs="Arial"/>
+          <w:sz w:val="24"/>
+          <w:szCs w:val="24"/>
+        </w:rPr>
+        <w:t>nome do profissional</w:t>
+      </w:r>
+      <w:r>
+        <w:rPr>
+          <w:rFonts w:ascii="Arial" w:hAnsi="Arial" w:cs="Arial"/>
+          <w:sz w:val="24"/>
+          <w:szCs w:val="24"/>
+        </w:rPr>
+        <w:t xml:space="preserve"> inválido</w:t>
+      </w:r>
+      <w:r>
+        <w:rPr>
+          <w:rFonts w:ascii="Arial" w:hAnsi="Arial" w:cs="Arial"/>
+          <w:sz w:val="24"/>
+          <w:szCs w:val="24"/>
+        </w:rPr>
+        <w:t xml:space="preserve"> (que não está cadastrado no sistema) para o ano que tenha agendamentos,</w:t>
+      </w:r>
+      <w:r>
+        <w:rPr>
+          <w:rFonts w:ascii="Arial" w:hAnsi="Arial" w:cs="Arial"/>
+          <w:sz w:val="24"/>
+          <w:szCs w:val="24"/>
+        </w:rPr>
+        <w:t xml:space="preserve"> </w:t>
+      </w:r>
+      <w:r>
+        <w:rPr>
+          <w:rFonts w:ascii="Arial" w:hAnsi="Arial" w:cs="Arial"/>
+          <w:sz w:val="24"/>
+          <w:szCs w:val="24"/>
+        </w:rPr>
+        <w:t xml:space="preserve">apresenta a mensagem de </w:t>
+      </w:r>
+      <w:r>
+        <w:rPr>
+          <w:rFonts w:ascii="Arial" w:hAnsi="Arial" w:cs="Arial"/>
+          <w:sz w:val="24"/>
+          <w:szCs w:val="24"/>
+        </w:rPr>
+        <w:t>agendamento não encontrado</w:t>
+      </w:r>
+      <w:r>
+        <w:rPr>
+          <w:rFonts w:ascii="Arial" w:hAnsi="Arial" w:cs="Arial"/>
+          <w:sz w:val="24"/>
+          <w:szCs w:val="24"/>
+        </w:rPr>
+        <w:t>;</w:t>
+      </w:r>
+    </w:p>
+    <w:p>
+      <w:pPr>
+        <w:pStyle w:val="PargrafodaLista"/>
+        <w:numPr>
+          <w:ilvl w:val="0"/>
+          <w:numId w:val="19"/>
+        </w:numPr>
+        <w:jc w:val="both"/>
+        <w:rPr>
+          <w:rFonts w:ascii="Arial" w:hAnsi="Arial" w:cs="Arial"/>
+          <w:sz w:val="24"/>
+          <w:szCs w:val="24"/>
+        </w:rPr>
+      </w:pPr>
+      <w:r>
+        <w:rPr>
+          <w:rFonts w:ascii="Arial" w:hAnsi="Arial" w:cs="Arial"/>
+          <w:sz w:val="24"/>
+          <w:szCs w:val="24"/>
+        </w:rPr>
+        <w:t xml:space="preserve">Verifique se inserindo o ano que não tenha agendamento para o profissional válido, </w:t>
+      </w:r>
+      <w:r>
+        <w:rPr>
+          <w:rFonts w:ascii="Arial" w:hAnsi="Arial" w:cs="Arial"/>
+          <w:sz w:val="24"/>
+          <w:szCs w:val="24"/>
+        </w:rPr>
+        <w:t xml:space="preserve">apresenta a mensagem de </w:t>
+      </w:r>
+      <w:r>
+        <w:rPr>
+          <w:rFonts w:ascii="Arial" w:hAnsi="Arial" w:cs="Arial"/>
+          <w:sz w:val="24"/>
+          <w:szCs w:val="24"/>
+        </w:rPr>
+        <w:t>agendamento não encontrado</w:t>
+      </w:r>
+      <w:r>
+        <w:rPr>
+          <w:rFonts w:ascii="Arial" w:hAnsi="Arial" w:cs="Arial"/>
+          <w:sz w:val="24"/>
+          <w:szCs w:val="24"/>
+        </w:rPr>
+        <w:t>;</w:t>
+      </w:r>
+    </w:p>
+    <w:p>
+      <w:pPr>
+        <w:pStyle w:val="PargrafodaLista"/>
+        <w:numPr>
+          <w:ilvl w:val="0"/>
+          <w:numId w:val="19"/>
+        </w:numPr>
+        <w:jc w:val="both"/>
+        <w:rPr>
+          <w:rFonts w:ascii="Arial" w:hAnsi="Arial" w:cs="Arial"/>
+          <w:sz w:val="24"/>
+          <w:szCs w:val="24"/>
+        </w:rPr>
+      </w:pPr>
+      <w:r>
+        <w:rPr>
+          <w:rFonts w:ascii="Arial" w:hAnsi="Arial" w:cs="Arial"/>
+          <w:sz w:val="24"/>
+          <w:szCs w:val="24"/>
+        </w:rPr>
+        <w:t>Verifique se alterando os campos situação e ativo as buscas são realizadas conforme o solicitado;</w:t>
+      </w:r>
+    </w:p>
+    <w:p>
+      <w:pPr>
+        <w:pStyle w:val="PargrafodaLista"/>
+        <w:numPr>
+          <w:ilvl w:val="0"/>
+          <w:numId w:val="19"/>
+        </w:numPr>
+        <w:jc w:val="both"/>
+        <w:rPr>
+          <w:rFonts w:ascii="Arial" w:hAnsi="Arial" w:cs="Arial"/>
+          <w:sz w:val="24"/>
+          <w:szCs w:val="24"/>
+        </w:rPr>
+      </w:pPr>
+      <w:r>
+        <w:rPr>
+          <w:rFonts w:ascii="Arial" w:hAnsi="Arial" w:cs="Arial"/>
+          <w:sz w:val="24"/>
+          <w:szCs w:val="24"/>
+        </w:rPr>
+        <w:t>Verifique se as informações do agendamento apresentadas estão em conformidade com o solicitado.</w:t>
+      </w:r>
+    </w:p>
+    <w:p>
+      <w:pPr>
+        <w:pStyle w:val="PargrafodaLista"/>
+        <w:numPr>
+          <w:ilvl w:val="0"/>
+          <w:numId w:val="19"/>
+        </w:numPr>
+        <w:jc w:val="both"/>
+        <w:rPr>
+          <w:rFonts w:ascii="Arial" w:hAnsi="Arial" w:cs="Arial"/>
+          <w:sz w:val="24"/>
+          <w:szCs w:val="24"/>
+        </w:rPr>
+      </w:pPr>
+      <w:r>
+        <w:rPr>
+          <w:rFonts w:ascii="Arial" w:hAnsi="Arial" w:cs="Arial"/>
+          <w:sz w:val="24"/>
+          <w:szCs w:val="24"/>
+        </w:rPr>
+        <w:t>Verifique se não havendo agendamento conforme seleção dos campos de situação e ativo é exibida a mensagem de agendamento não encontrado;</w:t>
+      </w:r>
+    </w:p>
+    <w:p>
+      <w:pPr>
+        <w:pStyle w:val="PargrafodaLista"/>
+        <w:numPr>
+          <w:ilvl w:val="0"/>
+          <w:numId w:val="19"/>
+        </w:numPr>
+        <w:jc w:val="both"/>
+        <w:rPr>
+          <w:rFonts w:ascii="Arial" w:hAnsi="Arial" w:cs="Arial"/>
+          <w:sz w:val="24"/>
+          <w:szCs w:val="24"/>
+        </w:rPr>
+      </w:pPr>
+      <w:r>
+        <w:rPr>
+          <w:rFonts w:ascii="Arial" w:hAnsi="Arial" w:cs="Arial"/>
+          <w:sz w:val="24"/>
+          <w:szCs w:val="24"/>
+        </w:rPr>
+        <w:t>Tente realizar uma busca</w:t>
+      </w:r>
+      <w:r>
+        <w:rPr>
+          <w:rFonts w:ascii="Arial" w:hAnsi="Arial" w:cs="Arial"/>
+          <w:sz w:val="24"/>
+          <w:szCs w:val="24"/>
+        </w:rPr>
+        <w:t xml:space="preserve"> deixando um dos campos</w:t>
+      </w:r>
+      <w:r>
+        <w:rPr>
+          <w:rFonts w:ascii="Arial" w:hAnsi="Arial" w:cs="Arial"/>
+          <w:sz w:val="24"/>
+          <w:szCs w:val="24"/>
+        </w:rPr>
+        <w:t xml:space="preserve"> (situação,</w:t>
+      </w:r>
+      <w:r>
+        <w:rPr>
+          <w:rFonts w:ascii="Arial" w:hAnsi="Arial" w:cs="Arial"/>
+          <w:sz w:val="24"/>
+          <w:szCs w:val="24"/>
+        </w:rPr>
+        <w:t xml:space="preserve"> ativo e/ou digite) em branco se o sistema solicita que seja inserido os campos que estão em branco.</w:t>
+      </w:r>
+    </w:p>
+    <w:p>
+      <w:pPr>
+        <w:pStyle w:val="PargrafodaLista"/>
+        <w:numPr>
+          <w:ilvl w:val="0"/>
+          <w:numId w:val="19"/>
+        </w:numPr>
+        <w:jc w:val="both"/>
+        <w:rPr>
+          <w:rFonts w:ascii="Arial" w:hAnsi="Arial" w:cs="Arial"/>
+          <w:sz w:val="24"/>
+          <w:szCs w:val="24"/>
+        </w:rPr>
+      </w:pPr>
+      <w:r>
+        <w:rPr>
+          <w:rFonts w:ascii="Arial" w:hAnsi="Arial" w:cs="Arial"/>
+          <w:sz w:val="24"/>
+          <w:szCs w:val="24"/>
+        </w:rPr>
+        <w:t>Se não houver agendamento cadastrado conforme busca por “Profissional Ano”, verifique se aparece uma mensagem informando que não foi encontrado agendamento.</w:t>
+      </w:r>
+    </w:p>
+    <w:p>
+      <w:pPr>
+        <w:tabs>
+          <w:tab w:val="left" w:pos="6023"/>
+        </w:tabs>
+        <w:jc w:val="both"/>
+        <w:rPr>
+          <w:rFonts w:ascii="Arial" w:hAnsi="Arial" w:cs="Arial"/>
+          <w:sz w:val="24"/>
+          <w:szCs w:val="24"/>
+        </w:rPr>
+      </w:pPr>
+      <w:r>
+        <w:rPr>
+          <w:rFonts w:ascii="Arial" w:hAnsi="Arial" w:cs="Arial"/>
+          <w:sz w:val="24"/>
+          <w:szCs w:val="24"/>
+        </w:rPr>
+        <w:tab/>
+      </w:r>
+    </w:p>
+    <w:p>
+      <w:pPr>
+        <w:jc w:val="both"/>
+        <w:rPr>
+          <w:rFonts w:ascii="Arial" w:hAnsi="Arial" w:cs="Arial"/>
+          <w:b/>
+          <w:sz w:val="24"/>
+          <w:szCs w:val="24"/>
+        </w:rPr>
+      </w:pPr>
+      <w:r>
+        <w:rPr>
+          <w:rFonts w:ascii="Arial" w:hAnsi="Arial" w:cs="Arial"/>
+          <w:b/>
+          <w:sz w:val="24"/>
+          <w:szCs w:val="24"/>
+        </w:rPr>
+        <w:t>Critérios de Aprovação:</w:t>
+      </w:r>
+    </w:p>
+    <w:p>
+      <w:pPr>
+        <w:pStyle w:val="PargrafodaLista"/>
+        <w:numPr>
+          <w:ilvl w:val="0"/>
+          <w:numId w:val="2"/>
+        </w:numPr>
+        <w:jc w:val="both"/>
+        <w:rPr>
+          <w:rFonts w:ascii="Arial" w:hAnsi="Arial" w:cs="Arial"/>
+          <w:sz w:val="24"/>
+          <w:szCs w:val="24"/>
+        </w:rPr>
+      </w:pPr>
+      <w:r>
+        <w:rPr>
+          <w:rFonts w:ascii="Arial" w:hAnsi="Arial" w:cs="Arial"/>
+          <w:sz w:val="24"/>
+          <w:szCs w:val="24"/>
+        </w:rPr>
+        <w:t>O teste será considerado bem-sucedido se todos os passos forem concluídos sem erros.</w:t>
+      </w:r>
+    </w:p>
+    <w:p>
+      <w:pPr>
+        <w:pStyle w:val="PargrafodaLista"/>
+        <w:numPr>
+          <w:ilvl w:val="0"/>
+          <w:numId w:val="2"/>
+        </w:numPr>
+        <w:jc w:val="both"/>
+        <w:rPr>
+          <w:rFonts w:ascii="Arial" w:hAnsi="Arial" w:cs="Arial"/>
+          <w:sz w:val="24"/>
+          <w:szCs w:val="24"/>
+        </w:rPr>
+      </w:pPr>
+      <w:r>
+        <w:rPr>
+          <w:rFonts w:ascii="Arial" w:hAnsi="Arial" w:cs="Arial"/>
+          <w:sz w:val="24"/>
+          <w:szCs w:val="24"/>
+        </w:rPr>
+        <w:t xml:space="preserve">O sistema </w:t>
+      </w:r>
+      <w:r>
+        <w:rPr>
+          <w:rFonts w:ascii="Arial" w:hAnsi="Arial" w:cs="Arial"/>
+          <w:sz w:val="24"/>
+          <w:szCs w:val="24"/>
+        </w:rPr>
+        <w:t xml:space="preserve">encontrar </w:t>
+      </w:r>
+      <w:r>
+        <w:rPr>
+          <w:rFonts w:ascii="Arial" w:hAnsi="Arial" w:cs="Arial"/>
+          <w:sz w:val="24"/>
+          <w:szCs w:val="24"/>
+        </w:rPr>
+        <w:t>o agendamento conforme nome do profissional e ano válido informado</w:t>
+      </w:r>
+      <w:r>
+        <w:rPr>
+          <w:rFonts w:ascii="Arial" w:hAnsi="Arial" w:cs="Arial"/>
+          <w:sz w:val="24"/>
+          <w:szCs w:val="24"/>
+        </w:rPr>
+        <w:t>.</w:t>
+      </w:r>
+    </w:p>
+    <w:p>
+      <w:pPr>
+        <w:pStyle w:val="PargrafodaLista"/>
+        <w:numPr>
+          <w:ilvl w:val="0"/>
+          <w:numId w:val="2"/>
+        </w:numPr>
+        <w:jc w:val="both"/>
+        <w:rPr>
+          <w:rFonts w:ascii="Arial" w:hAnsi="Arial" w:cs="Arial"/>
+          <w:sz w:val="24"/>
+          <w:szCs w:val="24"/>
+        </w:rPr>
+      </w:pPr>
+      <w:r>
+        <w:rPr>
+          <w:rFonts w:ascii="Arial" w:hAnsi="Arial" w:cs="Arial"/>
+          <w:sz w:val="24"/>
+          <w:szCs w:val="24"/>
+        </w:rPr>
+        <w:t>As informações do agendamento exibido devem ser fidedignas</w:t>
+      </w:r>
+      <w:r>
+        <w:rPr>
+          <w:rFonts w:ascii="Arial" w:hAnsi="Arial" w:cs="Arial"/>
+          <w:sz w:val="24"/>
+          <w:szCs w:val="24"/>
+        </w:rPr>
+        <w:t>.</w:t>
+      </w:r>
+    </w:p>
+    <w:p>
+      <w:pPr>
+        <w:pStyle w:val="PargrafodaLista"/>
+        <w:numPr>
+          <w:ilvl w:val="0"/>
+          <w:numId w:val="2"/>
+        </w:numPr>
+        <w:jc w:val="both"/>
+        <w:rPr>
+          <w:rFonts w:ascii="Arial" w:hAnsi="Arial" w:cs="Arial"/>
+          <w:sz w:val="24"/>
+          <w:szCs w:val="24"/>
+        </w:rPr>
+      </w:pPr>
+      <w:r>
+        <w:rPr>
+          <w:rFonts w:ascii="Arial" w:hAnsi="Arial" w:cs="Arial"/>
+          <w:sz w:val="24"/>
+          <w:szCs w:val="24"/>
+        </w:rPr>
+        <w:t>Quando o usuário realizar a pesquisa com campos em branco deve exibir mensagem solicitando o preenchimento</w:t>
+      </w:r>
+      <w:r>
+        <w:rPr>
+          <w:rFonts w:ascii="Arial" w:hAnsi="Arial" w:cs="Arial"/>
+          <w:sz w:val="24"/>
+          <w:szCs w:val="24"/>
+        </w:rPr>
+        <w:t>.</w:t>
+      </w:r>
+    </w:p>
+    <w:p>
+      <w:pPr>
+        <w:pStyle w:val="PargrafodaLista"/>
+        <w:numPr>
+          <w:ilvl w:val="0"/>
+          <w:numId w:val="2"/>
+        </w:numPr>
+        <w:jc w:val="both"/>
+        <w:rPr>
+          <w:rFonts w:ascii="Arial" w:hAnsi="Arial" w:cs="Arial"/>
+          <w:sz w:val="24"/>
+          <w:szCs w:val="24"/>
+        </w:rPr>
+      </w:pPr>
+      <w:r>
+        <w:rPr>
+          <w:rFonts w:ascii="Arial" w:hAnsi="Arial" w:cs="Arial"/>
+          <w:sz w:val="24"/>
+          <w:szCs w:val="24"/>
+        </w:rPr>
+        <w:t>Quando o agendamento é pesquisado com informações inválidas apresenta a mensagem de não tem agendamento;</w:t>
+      </w:r>
+    </w:p>
+    <w:p>
+      <w:pPr>
+        <w:pStyle w:val="PargrafodaLista"/>
+        <w:numPr>
+          <w:ilvl w:val="0"/>
+          <w:numId w:val="2"/>
+        </w:numPr>
+        <w:jc w:val="both"/>
+        <w:rPr>
+          <w:rFonts w:ascii="Arial" w:hAnsi="Arial" w:cs="Arial"/>
+          <w:sz w:val="24"/>
+          <w:szCs w:val="24"/>
+        </w:rPr>
+      </w:pPr>
+      <w:r>
+        <w:rPr>
+          <w:rFonts w:ascii="Arial" w:hAnsi="Arial" w:cs="Arial"/>
+          <w:sz w:val="24"/>
+          <w:szCs w:val="24"/>
+        </w:rPr>
+        <w:t>Quando o agendamento foi pesquisado com informações válidas, mas não tem agendamento exibe a mensagem de não tem agendamentos;</w:t>
+      </w:r>
+    </w:p>
+    <w:p>
+      <w:pPr>
+        <w:jc w:val="both"/>
+        <w:rPr>
+          <w:rFonts w:ascii="Arial" w:hAnsi="Arial" w:cs="Arial"/>
+          <w:sz w:val="24"/>
+          <w:szCs w:val="24"/>
+        </w:rPr>
+      </w:pPr>
+    </w:p>
+    <w:p>
+      <w:pPr>
+        <w:jc w:val="both"/>
+        <w:rPr>
+          <w:rFonts w:ascii="Arial" w:hAnsi="Arial" w:cs="Arial"/>
+          <w:sz w:val="24"/>
+          <w:szCs w:val="24"/>
+        </w:rPr>
+      </w:pPr>
+    </w:p>
+    <w:p>
+      <w:pPr>
+        <w:jc w:val="both"/>
+        <w:rPr>
+          <w:rFonts w:ascii="Arial" w:hAnsi="Arial" w:cs="Arial"/>
+          <w:sz w:val="24"/>
+          <w:szCs w:val="24"/>
+        </w:rPr>
+      </w:pPr>
     </w:p>
     <w:p>
       <w:pPr>
@@ -10546,188 +14972,16 @@
 <file path=word/numbering.xml><?xml version="1.0" encoding="utf-8"?>
 <w:numbering xmlns:wpc="http://schemas.microsoft.com/office/word/2010/wordprocessingCanvas" xmlns:mc="http://schemas.openxmlformats.org/markup-compatibility/2006" xmlns:o="urn:schemas-microsoft-com:office:office" xmlns:r="http://schemas.openxmlformats.org/officeDocument/2006/relationships" xmlns:m="http://schemas.openxmlformats.org/officeDocument/2006/math" xmlns:v="urn:schemas-microsoft-com:vml" xmlns:wp14="http://schemas.microsoft.com/office/word/2010/wordprocessingDrawing" xmlns:wp="http://schemas.openxmlformats.org/drawingml/2006/wordprocessingDrawing" xmlns:w10="urn:schemas-microsoft-com:office:word" xmlns:w="http://schemas.openxmlformats.org/wordprocessingml/2006/main" xmlns:w14="http://schemas.microsoft.com/office/word/2010/wordml" xmlns:w15="http://schemas.microsoft.com/office/word/2012/wordml" xmlns:wpg="http://schemas.microsoft.com/office/word/2010/wordprocessingGroup" xmlns:wpi="http://schemas.microsoft.com/office/word/2010/wordprocessingInk" xmlns:wne="http://schemas.microsoft.com/office/word/2006/wordml" xmlns:wps="http://schemas.microsoft.com/office/word/2010/wordprocessingShape" mc:Ignorable="w14 w15 wp14">
   <w:abstractNum w:abstractNumId="0" w15:restartNumberingAfterBreak="0">
-    <w:nsid w:val="11A94291"/>
+    <w:nsid w:val="05360577"/>
     <w:multiLevelType w:val="hybridMultilevel"/>
-    <w:tmpl w:val="499090B8"/>
-    <w:lvl w:ilvl="0" w:tplc="0416000F">
-      <w:start w:val="1"/>
-      <w:numFmt w:val="decimal"/>
-      <w:lvlText w:val="%1."/>
-      <w:lvlJc w:val="left"/>
-      <w:pPr>
-        <w:ind w:left="928" w:hanging="360"/>
-      </w:pPr>
-    </w:lvl>
-    <w:lvl w:ilvl="1" w:tplc="04160019" w:tentative="1">
-      <w:start w:val="1"/>
-      <w:numFmt w:val="lowerLetter"/>
-      <w:lvlText w:val="%2."/>
-      <w:lvlJc w:val="left"/>
-      <w:pPr>
-        <w:ind w:left="1440" w:hanging="360"/>
-      </w:pPr>
-    </w:lvl>
-    <w:lvl w:ilvl="2" w:tplc="0416001B" w:tentative="1">
-      <w:start w:val="1"/>
-      <w:numFmt w:val="lowerRoman"/>
-      <w:lvlText w:val="%3."/>
-      <w:lvlJc w:val="right"/>
-      <w:pPr>
-        <w:ind w:left="2160" w:hanging="180"/>
-      </w:pPr>
-    </w:lvl>
-    <w:lvl w:ilvl="3" w:tplc="0416000F" w:tentative="1">
-      <w:start w:val="1"/>
-      <w:numFmt w:val="decimal"/>
-      <w:lvlText w:val="%4."/>
-      <w:lvlJc w:val="left"/>
-      <w:pPr>
-        <w:ind w:left="2880" w:hanging="360"/>
-      </w:pPr>
-    </w:lvl>
-    <w:lvl w:ilvl="4" w:tplc="04160019" w:tentative="1">
-      <w:start w:val="1"/>
-      <w:numFmt w:val="lowerLetter"/>
-      <w:lvlText w:val="%5."/>
-      <w:lvlJc w:val="left"/>
-      <w:pPr>
-        <w:ind w:left="3600" w:hanging="360"/>
-      </w:pPr>
-    </w:lvl>
-    <w:lvl w:ilvl="5" w:tplc="0416001B" w:tentative="1">
-      <w:start w:val="1"/>
-      <w:numFmt w:val="lowerRoman"/>
-      <w:lvlText w:val="%6."/>
-      <w:lvlJc w:val="right"/>
-      <w:pPr>
-        <w:ind w:left="4320" w:hanging="180"/>
-      </w:pPr>
-    </w:lvl>
-    <w:lvl w:ilvl="6" w:tplc="0416000F" w:tentative="1">
-      <w:start w:val="1"/>
-      <w:numFmt w:val="decimal"/>
-      <w:lvlText w:val="%7."/>
-      <w:lvlJc w:val="left"/>
-      <w:pPr>
-        <w:ind w:left="5040" w:hanging="360"/>
-      </w:pPr>
-    </w:lvl>
-    <w:lvl w:ilvl="7" w:tplc="04160019" w:tentative="1">
-      <w:start w:val="1"/>
-      <w:numFmt w:val="lowerLetter"/>
-      <w:lvlText w:val="%8."/>
-      <w:lvlJc w:val="left"/>
-      <w:pPr>
-        <w:ind w:left="5760" w:hanging="360"/>
-      </w:pPr>
-    </w:lvl>
-    <w:lvl w:ilvl="8" w:tplc="0416001B" w:tentative="1">
-      <w:start w:val="1"/>
-      <w:numFmt w:val="lowerRoman"/>
-      <w:lvlText w:val="%9."/>
-      <w:lvlJc w:val="right"/>
-      <w:pPr>
-        <w:ind w:left="6480" w:hanging="180"/>
-      </w:pPr>
-    </w:lvl>
-  </w:abstractNum>
-  <w:abstractNum w:abstractNumId="1" w15:restartNumberingAfterBreak="0">
-    <w:nsid w:val="137224C2"/>
-    <w:multiLevelType w:val="hybridMultilevel"/>
-    <w:tmpl w:val="499090B8"/>
-    <w:lvl w:ilvl="0" w:tplc="0416000F">
-      <w:start w:val="1"/>
-      <w:numFmt w:val="decimal"/>
-      <w:lvlText w:val="%1."/>
-      <w:lvlJc w:val="left"/>
-      <w:pPr>
-        <w:ind w:left="928" w:hanging="360"/>
-      </w:pPr>
-    </w:lvl>
-    <w:lvl w:ilvl="1" w:tplc="04160019" w:tentative="1">
-      <w:start w:val="1"/>
-      <w:numFmt w:val="lowerLetter"/>
-      <w:lvlText w:val="%2."/>
-      <w:lvlJc w:val="left"/>
-      <w:pPr>
-        <w:ind w:left="1440" w:hanging="360"/>
-      </w:pPr>
-    </w:lvl>
-    <w:lvl w:ilvl="2" w:tplc="0416001B" w:tentative="1">
-      <w:start w:val="1"/>
-      <w:numFmt w:val="lowerRoman"/>
-      <w:lvlText w:val="%3."/>
-      <w:lvlJc w:val="right"/>
-      <w:pPr>
-        <w:ind w:left="2160" w:hanging="180"/>
-      </w:pPr>
-    </w:lvl>
-    <w:lvl w:ilvl="3" w:tplc="0416000F" w:tentative="1">
-      <w:start w:val="1"/>
-      <w:numFmt w:val="decimal"/>
-      <w:lvlText w:val="%4."/>
-      <w:lvlJc w:val="left"/>
-      <w:pPr>
-        <w:ind w:left="2880" w:hanging="360"/>
-      </w:pPr>
-    </w:lvl>
-    <w:lvl w:ilvl="4" w:tplc="04160019" w:tentative="1">
-      <w:start w:val="1"/>
-      <w:numFmt w:val="lowerLetter"/>
-      <w:lvlText w:val="%5."/>
-      <w:lvlJc w:val="left"/>
-      <w:pPr>
-        <w:ind w:left="3600" w:hanging="360"/>
-      </w:pPr>
-    </w:lvl>
-    <w:lvl w:ilvl="5" w:tplc="0416001B" w:tentative="1">
-      <w:start w:val="1"/>
-      <w:numFmt w:val="lowerRoman"/>
-      <w:lvlText w:val="%6."/>
-      <w:lvlJc w:val="right"/>
-      <w:pPr>
-        <w:ind w:left="4320" w:hanging="180"/>
-      </w:pPr>
-    </w:lvl>
-    <w:lvl w:ilvl="6" w:tplc="0416000F" w:tentative="1">
-      <w:start w:val="1"/>
-      <w:numFmt w:val="decimal"/>
-      <w:lvlText w:val="%7."/>
-      <w:lvlJc w:val="left"/>
-      <w:pPr>
-        <w:ind w:left="5040" w:hanging="360"/>
-      </w:pPr>
-    </w:lvl>
-    <w:lvl w:ilvl="7" w:tplc="04160019" w:tentative="1">
-      <w:start w:val="1"/>
-      <w:numFmt w:val="lowerLetter"/>
-      <w:lvlText w:val="%8."/>
-      <w:lvlJc w:val="left"/>
-      <w:pPr>
-        <w:ind w:left="5760" w:hanging="360"/>
-      </w:pPr>
-    </w:lvl>
-    <w:lvl w:ilvl="8" w:tplc="0416001B" w:tentative="1">
-      <w:start w:val="1"/>
-      <w:numFmt w:val="lowerRoman"/>
-      <w:lvlText w:val="%9."/>
-      <w:lvlJc w:val="right"/>
-      <w:pPr>
-        <w:ind w:left="6480" w:hanging="180"/>
-      </w:pPr>
-    </w:lvl>
-  </w:abstractNum>
-  <w:abstractNum w:abstractNumId="2" w15:restartNumberingAfterBreak="0">
-    <w:nsid w:val="179C70B6"/>
-    <w:multiLevelType w:val="hybridMultilevel"/>
-    <w:tmpl w:val="C098419E"/>
-    <w:lvl w:ilvl="0" w:tplc="50B83014">
+    <w:tmpl w:val="13D63E02"/>
+    <w:lvl w:ilvl="0" w:tplc="1FD0F874">
       <w:start w:val="1"/>
       <w:numFmt w:val="decimalZero"/>
       <w:lvlText w:val="%1."/>
       <w:lvlJc w:val="left"/>
       <w:pPr>
-        <w:ind w:left="1288" w:hanging="360"/>
+        <w:ind w:left="928" w:hanging="360"/>
       </w:pPr>
       <w:rPr>
         <w:rFonts w:hint="default"/>
@@ -10739,7 +14993,7 @@
       <w:lvlText w:val="%2."/>
       <w:lvlJc w:val="left"/>
       <w:pPr>
-        <w:ind w:left="2008" w:hanging="360"/>
+        <w:ind w:left="1648" w:hanging="360"/>
       </w:pPr>
     </w:lvl>
     <w:lvl w:ilvl="2" w:tplc="0416001B" w:tentative="1">
@@ -10748,7 +15002,7 @@
       <w:lvlText w:val="%3."/>
       <w:lvlJc w:val="right"/>
       <w:pPr>
-        <w:ind w:left="2728" w:hanging="180"/>
+        <w:ind w:left="2368" w:hanging="180"/>
       </w:pPr>
     </w:lvl>
     <w:lvl w:ilvl="3" w:tplc="0416000F" w:tentative="1">
@@ -10757,7 +15011,7 @@
       <w:lvlText w:val="%4."/>
       <w:lvlJc w:val="left"/>
       <w:pPr>
-        <w:ind w:left="3448" w:hanging="360"/>
+        <w:ind w:left="3088" w:hanging="360"/>
       </w:pPr>
     </w:lvl>
     <w:lvl w:ilvl="4" w:tplc="04160019" w:tentative="1">
@@ -10766,7 +15020,7 @@
       <w:lvlText w:val="%5."/>
       <w:lvlJc w:val="left"/>
       <w:pPr>
-        <w:ind w:left="4168" w:hanging="360"/>
+        <w:ind w:left="3808" w:hanging="360"/>
       </w:pPr>
     </w:lvl>
     <w:lvl w:ilvl="5" w:tplc="0416001B" w:tentative="1">
@@ -10775,7 +15029,7 @@
       <w:lvlText w:val="%6."/>
       <w:lvlJc w:val="right"/>
       <w:pPr>
-        <w:ind w:left="4888" w:hanging="180"/>
+        <w:ind w:left="4528" w:hanging="180"/>
       </w:pPr>
     </w:lvl>
     <w:lvl w:ilvl="6" w:tplc="0416000F" w:tentative="1">
@@ -10784,7 +15038,7 @@
       <w:lvlText w:val="%7."/>
       <w:lvlJc w:val="left"/>
       <w:pPr>
-        <w:ind w:left="5608" w:hanging="360"/>
+        <w:ind w:left="5248" w:hanging="360"/>
       </w:pPr>
     </w:lvl>
     <w:lvl w:ilvl="7" w:tplc="04160019" w:tentative="1">
@@ -10793,7 +15047,7 @@
       <w:lvlText w:val="%8."/>
       <w:lvlJc w:val="left"/>
       <w:pPr>
-        <w:ind w:left="6328" w:hanging="360"/>
+        <w:ind w:left="5968" w:hanging="360"/>
       </w:pPr>
     </w:lvl>
     <w:lvl w:ilvl="8" w:tplc="0416001B" w:tentative="1">
@@ -10802,15 +15056,187 @@
       <w:lvlText w:val="%9."/>
       <w:lvlJc w:val="right"/>
       <w:pPr>
-        <w:ind w:left="7048" w:hanging="180"/>
+        <w:ind w:left="6688" w:hanging="180"/>
+      </w:pPr>
+    </w:lvl>
+  </w:abstractNum>
+  <w:abstractNum w:abstractNumId="1" w15:restartNumberingAfterBreak="0">
+    <w:nsid w:val="11A94291"/>
+    <w:multiLevelType w:val="hybridMultilevel"/>
+    <w:tmpl w:val="499090B8"/>
+    <w:lvl w:ilvl="0" w:tplc="0416000F">
+      <w:start w:val="1"/>
+      <w:numFmt w:val="decimal"/>
+      <w:lvlText w:val="%1."/>
+      <w:lvlJc w:val="left"/>
+      <w:pPr>
+        <w:ind w:left="928" w:hanging="360"/>
+      </w:pPr>
+    </w:lvl>
+    <w:lvl w:ilvl="1" w:tplc="04160019" w:tentative="1">
+      <w:start w:val="1"/>
+      <w:numFmt w:val="lowerLetter"/>
+      <w:lvlText w:val="%2."/>
+      <w:lvlJc w:val="left"/>
+      <w:pPr>
+        <w:ind w:left="1440" w:hanging="360"/>
+      </w:pPr>
+    </w:lvl>
+    <w:lvl w:ilvl="2" w:tplc="0416001B" w:tentative="1">
+      <w:start w:val="1"/>
+      <w:numFmt w:val="lowerRoman"/>
+      <w:lvlText w:val="%3."/>
+      <w:lvlJc w:val="right"/>
+      <w:pPr>
+        <w:ind w:left="2160" w:hanging="180"/>
+      </w:pPr>
+    </w:lvl>
+    <w:lvl w:ilvl="3" w:tplc="0416000F" w:tentative="1">
+      <w:start w:val="1"/>
+      <w:numFmt w:val="decimal"/>
+      <w:lvlText w:val="%4."/>
+      <w:lvlJc w:val="left"/>
+      <w:pPr>
+        <w:ind w:left="2880" w:hanging="360"/>
+      </w:pPr>
+    </w:lvl>
+    <w:lvl w:ilvl="4" w:tplc="04160019" w:tentative="1">
+      <w:start w:val="1"/>
+      <w:numFmt w:val="lowerLetter"/>
+      <w:lvlText w:val="%5."/>
+      <w:lvlJc w:val="left"/>
+      <w:pPr>
+        <w:ind w:left="3600" w:hanging="360"/>
+      </w:pPr>
+    </w:lvl>
+    <w:lvl w:ilvl="5" w:tplc="0416001B" w:tentative="1">
+      <w:start w:val="1"/>
+      <w:numFmt w:val="lowerRoman"/>
+      <w:lvlText w:val="%6."/>
+      <w:lvlJc w:val="right"/>
+      <w:pPr>
+        <w:ind w:left="4320" w:hanging="180"/>
+      </w:pPr>
+    </w:lvl>
+    <w:lvl w:ilvl="6" w:tplc="0416000F" w:tentative="1">
+      <w:start w:val="1"/>
+      <w:numFmt w:val="decimal"/>
+      <w:lvlText w:val="%7."/>
+      <w:lvlJc w:val="left"/>
+      <w:pPr>
+        <w:ind w:left="5040" w:hanging="360"/>
+      </w:pPr>
+    </w:lvl>
+    <w:lvl w:ilvl="7" w:tplc="04160019" w:tentative="1">
+      <w:start w:val="1"/>
+      <w:numFmt w:val="lowerLetter"/>
+      <w:lvlText w:val="%8."/>
+      <w:lvlJc w:val="left"/>
+      <w:pPr>
+        <w:ind w:left="5760" w:hanging="360"/>
+      </w:pPr>
+    </w:lvl>
+    <w:lvl w:ilvl="8" w:tplc="0416001B" w:tentative="1">
+      <w:start w:val="1"/>
+      <w:numFmt w:val="lowerRoman"/>
+      <w:lvlText w:val="%9."/>
+      <w:lvlJc w:val="right"/>
+      <w:pPr>
+        <w:ind w:left="6480" w:hanging="180"/>
+      </w:pPr>
+    </w:lvl>
+  </w:abstractNum>
+  <w:abstractNum w:abstractNumId="2" w15:restartNumberingAfterBreak="0">
+    <w:nsid w:val="137224C2"/>
+    <w:multiLevelType w:val="hybridMultilevel"/>
+    <w:tmpl w:val="499090B8"/>
+    <w:lvl w:ilvl="0" w:tplc="0416000F">
+      <w:start w:val="1"/>
+      <w:numFmt w:val="decimal"/>
+      <w:lvlText w:val="%1."/>
+      <w:lvlJc w:val="left"/>
+      <w:pPr>
+        <w:ind w:left="928" w:hanging="360"/>
+      </w:pPr>
+    </w:lvl>
+    <w:lvl w:ilvl="1" w:tplc="04160019" w:tentative="1">
+      <w:start w:val="1"/>
+      <w:numFmt w:val="lowerLetter"/>
+      <w:lvlText w:val="%2."/>
+      <w:lvlJc w:val="left"/>
+      <w:pPr>
+        <w:ind w:left="1440" w:hanging="360"/>
+      </w:pPr>
+    </w:lvl>
+    <w:lvl w:ilvl="2" w:tplc="0416001B" w:tentative="1">
+      <w:start w:val="1"/>
+      <w:numFmt w:val="lowerRoman"/>
+      <w:lvlText w:val="%3."/>
+      <w:lvlJc w:val="right"/>
+      <w:pPr>
+        <w:ind w:left="2160" w:hanging="180"/>
+      </w:pPr>
+    </w:lvl>
+    <w:lvl w:ilvl="3" w:tplc="0416000F" w:tentative="1">
+      <w:start w:val="1"/>
+      <w:numFmt w:val="decimal"/>
+      <w:lvlText w:val="%4."/>
+      <w:lvlJc w:val="left"/>
+      <w:pPr>
+        <w:ind w:left="2880" w:hanging="360"/>
+      </w:pPr>
+    </w:lvl>
+    <w:lvl w:ilvl="4" w:tplc="04160019" w:tentative="1">
+      <w:start w:val="1"/>
+      <w:numFmt w:val="lowerLetter"/>
+      <w:lvlText w:val="%5."/>
+      <w:lvlJc w:val="left"/>
+      <w:pPr>
+        <w:ind w:left="3600" w:hanging="360"/>
+      </w:pPr>
+    </w:lvl>
+    <w:lvl w:ilvl="5" w:tplc="0416001B" w:tentative="1">
+      <w:start w:val="1"/>
+      <w:numFmt w:val="lowerRoman"/>
+      <w:lvlText w:val="%6."/>
+      <w:lvlJc w:val="right"/>
+      <w:pPr>
+        <w:ind w:left="4320" w:hanging="180"/>
+      </w:pPr>
+    </w:lvl>
+    <w:lvl w:ilvl="6" w:tplc="0416000F" w:tentative="1">
+      <w:start w:val="1"/>
+      <w:numFmt w:val="decimal"/>
+      <w:lvlText w:val="%7."/>
+      <w:lvlJc w:val="left"/>
+      <w:pPr>
+        <w:ind w:left="5040" w:hanging="360"/>
+      </w:pPr>
+    </w:lvl>
+    <w:lvl w:ilvl="7" w:tplc="04160019" w:tentative="1">
+      <w:start w:val="1"/>
+      <w:numFmt w:val="lowerLetter"/>
+      <w:lvlText w:val="%8."/>
+      <w:lvlJc w:val="left"/>
+      <w:pPr>
+        <w:ind w:left="5760" w:hanging="360"/>
+      </w:pPr>
+    </w:lvl>
+    <w:lvl w:ilvl="8" w:tplc="0416001B" w:tentative="1">
+      <w:start w:val="1"/>
+      <w:numFmt w:val="lowerRoman"/>
+      <w:lvlText w:val="%9."/>
+      <w:lvlJc w:val="right"/>
+      <w:pPr>
+        <w:ind w:left="6480" w:hanging="180"/>
       </w:pPr>
     </w:lvl>
   </w:abstractNum>
   <w:abstractNum w:abstractNumId="3" w15:restartNumberingAfterBreak="0">
-    <w:nsid w:val="239E2F0B"/>
+    <w:nsid w:val="179C70B6"/>
     <w:multiLevelType w:val="hybridMultilevel"/>
-    <w:tmpl w:val="90129004"/>
-    <w:lvl w:ilvl="0" w:tplc="B95A5F18">
+    <w:tmpl w:val="C098419E"/>
+    <w:lvl w:ilvl="0" w:tplc="50B83014">
       <w:start w:val="1"/>
       <w:numFmt w:val="decimalZero"/>
       <w:lvlText w:val="%1."/>
@@ -10896,10 +15322,10 @@
     </w:lvl>
   </w:abstractNum>
   <w:abstractNum w:abstractNumId="4" w15:restartNumberingAfterBreak="0">
-    <w:nsid w:val="24CB26BE"/>
+    <w:nsid w:val="1BEA0514"/>
     <w:multiLevelType w:val="hybridMultilevel"/>
-    <w:tmpl w:val="32B6E2BA"/>
-    <w:lvl w:ilvl="0" w:tplc="4EBAB16C">
+    <w:tmpl w:val="63A2CD8E"/>
+    <w:lvl w:ilvl="0" w:tplc="1A4E83C4">
       <w:start w:val="1"/>
       <w:numFmt w:val="decimalZero"/>
       <w:lvlText w:val="%1."/>
@@ -10985,10 +15411,10 @@
     </w:lvl>
   </w:abstractNum>
   <w:abstractNum w:abstractNumId="5" w15:restartNumberingAfterBreak="0">
-    <w:nsid w:val="2FE23B2F"/>
+    <w:nsid w:val="239E2F0B"/>
     <w:multiLevelType w:val="hybridMultilevel"/>
-    <w:tmpl w:val="70A8651E"/>
-    <w:lvl w:ilvl="0" w:tplc="572A5B78">
+    <w:tmpl w:val="90129004"/>
+    <w:lvl w:ilvl="0" w:tplc="B95A5F18">
       <w:start w:val="1"/>
       <w:numFmt w:val="decimalZero"/>
       <w:lvlText w:val="%1."/>
@@ -11074,16 +15500,16 @@
     </w:lvl>
   </w:abstractNum>
   <w:abstractNum w:abstractNumId="6" w15:restartNumberingAfterBreak="0">
-    <w:nsid w:val="479154F2"/>
+    <w:nsid w:val="24CB26BE"/>
     <w:multiLevelType w:val="hybridMultilevel"/>
-    <w:tmpl w:val="978C53D8"/>
-    <w:lvl w:ilvl="0" w:tplc="DE7CC1B4">
+    <w:tmpl w:val="32B6E2BA"/>
+    <w:lvl w:ilvl="0" w:tplc="4EBAB16C">
       <w:start w:val="1"/>
       <w:numFmt w:val="decimalZero"/>
       <w:lvlText w:val="%1."/>
       <w:lvlJc w:val="left"/>
       <w:pPr>
-        <w:ind w:left="1288" w:hanging="360"/>
+        <w:ind w:left="928" w:hanging="360"/>
       </w:pPr>
       <w:rPr>
         <w:rFonts w:hint="default"/>
@@ -11095,7 +15521,7 @@
       <w:lvlText w:val="%2."/>
       <w:lvlJc w:val="left"/>
       <w:pPr>
-        <w:ind w:left="2008" w:hanging="360"/>
+        <w:ind w:left="1648" w:hanging="360"/>
       </w:pPr>
     </w:lvl>
     <w:lvl w:ilvl="2" w:tplc="0416001B" w:tentative="1">
@@ -11104,7 +15530,7 @@
       <w:lvlText w:val="%3."/>
       <w:lvlJc w:val="right"/>
       <w:pPr>
-        <w:ind w:left="2728" w:hanging="180"/>
+        <w:ind w:left="2368" w:hanging="180"/>
       </w:pPr>
     </w:lvl>
     <w:lvl w:ilvl="3" w:tplc="0416000F" w:tentative="1">
@@ -11113,7 +15539,7 @@
       <w:lvlText w:val="%4."/>
       <w:lvlJc w:val="left"/>
       <w:pPr>
-        <w:ind w:left="3448" w:hanging="360"/>
+        <w:ind w:left="3088" w:hanging="360"/>
       </w:pPr>
     </w:lvl>
     <w:lvl w:ilvl="4" w:tplc="04160019" w:tentative="1">
@@ -11122,7 +15548,7 @@
       <w:lvlText w:val="%5."/>
       <w:lvlJc w:val="left"/>
       <w:pPr>
-        <w:ind w:left="4168" w:hanging="360"/>
+        <w:ind w:left="3808" w:hanging="360"/>
       </w:pPr>
     </w:lvl>
     <w:lvl w:ilvl="5" w:tplc="0416001B" w:tentative="1">
@@ -11131,7 +15557,7 @@
       <w:lvlText w:val="%6."/>
       <w:lvlJc w:val="right"/>
       <w:pPr>
-        <w:ind w:left="4888" w:hanging="180"/>
+        <w:ind w:left="4528" w:hanging="180"/>
       </w:pPr>
     </w:lvl>
     <w:lvl w:ilvl="6" w:tplc="0416000F" w:tentative="1">
@@ -11140,7 +15566,7 @@
       <w:lvlText w:val="%7."/>
       <w:lvlJc w:val="left"/>
       <w:pPr>
-        <w:ind w:left="5608" w:hanging="360"/>
+        <w:ind w:left="5248" w:hanging="360"/>
       </w:pPr>
     </w:lvl>
     <w:lvl w:ilvl="7" w:tplc="04160019" w:tentative="1">
@@ -11149,7 +15575,7 @@
       <w:lvlText w:val="%8."/>
       <w:lvlJc w:val="left"/>
       <w:pPr>
-        <w:ind w:left="6328" w:hanging="360"/>
+        <w:ind w:left="5968" w:hanging="360"/>
       </w:pPr>
     </w:lvl>
     <w:lvl w:ilvl="8" w:tplc="0416001B" w:tentative="1">
@@ -11158,15 +15584,15 @@
       <w:lvlText w:val="%9."/>
       <w:lvlJc w:val="right"/>
       <w:pPr>
-        <w:ind w:left="7048" w:hanging="180"/>
+        <w:ind w:left="6688" w:hanging="180"/>
       </w:pPr>
     </w:lvl>
   </w:abstractNum>
   <w:abstractNum w:abstractNumId="7" w15:restartNumberingAfterBreak="0">
-    <w:nsid w:val="47F9527C"/>
+    <w:nsid w:val="2FE23B2F"/>
     <w:multiLevelType w:val="hybridMultilevel"/>
-    <w:tmpl w:val="52308560"/>
-    <w:lvl w:ilvl="0" w:tplc="0F98785E">
+    <w:tmpl w:val="70A8651E"/>
+    <w:lvl w:ilvl="0" w:tplc="572A5B78">
       <w:start w:val="1"/>
       <w:numFmt w:val="decimalZero"/>
       <w:lvlText w:val="%1."/>
@@ -11252,6 +15678,273 @@
     </w:lvl>
   </w:abstractNum>
   <w:abstractNum w:abstractNumId="8" w15:restartNumberingAfterBreak="0">
+    <w:nsid w:val="44506B33"/>
+    <w:multiLevelType w:val="hybridMultilevel"/>
+    <w:tmpl w:val="CDACC70C"/>
+    <w:lvl w:ilvl="0" w:tplc="27043880">
+      <w:start w:val="1"/>
+      <w:numFmt w:val="decimalZero"/>
+      <w:lvlText w:val="%1."/>
+      <w:lvlJc w:val="left"/>
+      <w:pPr>
+        <w:ind w:left="928" w:hanging="360"/>
+      </w:pPr>
+      <w:rPr>
+        <w:rFonts w:hint="default"/>
+      </w:rPr>
+    </w:lvl>
+    <w:lvl w:ilvl="1" w:tplc="04160019" w:tentative="1">
+      <w:start w:val="1"/>
+      <w:numFmt w:val="lowerLetter"/>
+      <w:lvlText w:val="%2."/>
+      <w:lvlJc w:val="left"/>
+      <w:pPr>
+        <w:ind w:left="1648" w:hanging="360"/>
+      </w:pPr>
+    </w:lvl>
+    <w:lvl w:ilvl="2" w:tplc="0416001B" w:tentative="1">
+      <w:start w:val="1"/>
+      <w:numFmt w:val="lowerRoman"/>
+      <w:lvlText w:val="%3."/>
+      <w:lvlJc w:val="right"/>
+      <w:pPr>
+        <w:ind w:left="2368" w:hanging="180"/>
+      </w:pPr>
+    </w:lvl>
+    <w:lvl w:ilvl="3" w:tplc="0416000F" w:tentative="1">
+      <w:start w:val="1"/>
+      <w:numFmt w:val="decimal"/>
+      <w:lvlText w:val="%4."/>
+      <w:lvlJc w:val="left"/>
+      <w:pPr>
+        <w:ind w:left="3088" w:hanging="360"/>
+      </w:pPr>
+    </w:lvl>
+    <w:lvl w:ilvl="4" w:tplc="04160019" w:tentative="1">
+      <w:start w:val="1"/>
+      <w:numFmt w:val="lowerLetter"/>
+      <w:lvlText w:val="%5."/>
+      <w:lvlJc w:val="left"/>
+      <w:pPr>
+        <w:ind w:left="3808" w:hanging="360"/>
+      </w:pPr>
+    </w:lvl>
+    <w:lvl w:ilvl="5" w:tplc="0416001B" w:tentative="1">
+      <w:start w:val="1"/>
+      <w:numFmt w:val="lowerRoman"/>
+      <w:lvlText w:val="%6."/>
+      <w:lvlJc w:val="right"/>
+      <w:pPr>
+        <w:ind w:left="4528" w:hanging="180"/>
+      </w:pPr>
+    </w:lvl>
+    <w:lvl w:ilvl="6" w:tplc="0416000F" w:tentative="1">
+      <w:start w:val="1"/>
+      <w:numFmt w:val="decimal"/>
+      <w:lvlText w:val="%7."/>
+      <w:lvlJc w:val="left"/>
+      <w:pPr>
+        <w:ind w:left="5248" w:hanging="360"/>
+      </w:pPr>
+    </w:lvl>
+    <w:lvl w:ilvl="7" w:tplc="04160019" w:tentative="1">
+      <w:start w:val="1"/>
+      <w:numFmt w:val="lowerLetter"/>
+      <w:lvlText w:val="%8."/>
+      <w:lvlJc w:val="left"/>
+      <w:pPr>
+        <w:ind w:left="5968" w:hanging="360"/>
+      </w:pPr>
+    </w:lvl>
+    <w:lvl w:ilvl="8" w:tplc="0416001B" w:tentative="1">
+      <w:start w:val="1"/>
+      <w:numFmt w:val="lowerRoman"/>
+      <w:lvlText w:val="%9."/>
+      <w:lvlJc w:val="right"/>
+      <w:pPr>
+        <w:ind w:left="6688" w:hanging="180"/>
+      </w:pPr>
+    </w:lvl>
+  </w:abstractNum>
+  <w:abstractNum w:abstractNumId="9" w15:restartNumberingAfterBreak="0">
+    <w:nsid w:val="479154F2"/>
+    <w:multiLevelType w:val="hybridMultilevel"/>
+    <w:tmpl w:val="978C53D8"/>
+    <w:lvl w:ilvl="0" w:tplc="DE7CC1B4">
+      <w:start w:val="1"/>
+      <w:numFmt w:val="decimalZero"/>
+      <w:lvlText w:val="%1."/>
+      <w:lvlJc w:val="left"/>
+      <w:pPr>
+        <w:ind w:left="1288" w:hanging="360"/>
+      </w:pPr>
+      <w:rPr>
+        <w:rFonts w:hint="default"/>
+      </w:rPr>
+    </w:lvl>
+    <w:lvl w:ilvl="1" w:tplc="04160019" w:tentative="1">
+      <w:start w:val="1"/>
+      <w:numFmt w:val="lowerLetter"/>
+      <w:lvlText w:val="%2."/>
+      <w:lvlJc w:val="left"/>
+      <w:pPr>
+        <w:ind w:left="2008" w:hanging="360"/>
+      </w:pPr>
+    </w:lvl>
+    <w:lvl w:ilvl="2" w:tplc="0416001B" w:tentative="1">
+      <w:start w:val="1"/>
+      <w:numFmt w:val="lowerRoman"/>
+      <w:lvlText w:val="%3."/>
+      <w:lvlJc w:val="right"/>
+      <w:pPr>
+        <w:ind w:left="2728" w:hanging="180"/>
+      </w:pPr>
+    </w:lvl>
+    <w:lvl w:ilvl="3" w:tplc="0416000F" w:tentative="1">
+      <w:start w:val="1"/>
+      <w:numFmt w:val="decimal"/>
+      <w:lvlText w:val="%4."/>
+      <w:lvlJc w:val="left"/>
+      <w:pPr>
+        <w:ind w:left="3448" w:hanging="360"/>
+      </w:pPr>
+    </w:lvl>
+    <w:lvl w:ilvl="4" w:tplc="04160019" w:tentative="1">
+      <w:start w:val="1"/>
+      <w:numFmt w:val="lowerLetter"/>
+      <w:lvlText w:val="%5."/>
+      <w:lvlJc w:val="left"/>
+      <w:pPr>
+        <w:ind w:left="4168" w:hanging="360"/>
+      </w:pPr>
+    </w:lvl>
+    <w:lvl w:ilvl="5" w:tplc="0416001B" w:tentative="1">
+      <w:start w:val="1"/>
+      <w:numFmt w:val="lowerRoman"/>
+      <w:lvlText w:val="%6."/>
+      <w:lvlJc w:val="right"/>
+      <w:pPr>
+        <w:ind w:left="4888" w:hanging="180"/>
+      </w:pPr>
+    </w:lvl>
+    <w:lvl w:ilvl="6" w:tplc="0416000F" w:tentative="1">
+      <w:start w:val="1"/>
+      <w:numFmt w:val="decimal"/>
+      <w:lvlText w:val="%7."/>
+      <w:lvlJc w:val="left"/>
+      <w:pPr>
+        <w:ind w:left="5608" w:hanging="360"/>
+      </w:pPr>
+    </w:lvl>
+    <w:lvl w:ilvl="7" w:tplc="04160019" w:tentative="1">
+      <w:start w:val="1"/>
+      <w:numFmt w:val="lowerLetter"/>
+      <w:lvlText w:val="%8."/>
+      <w:lvlJc w:val="left"/>
+      <w:pPr>
+        <w:ind w:left="6328" w:hanging="360"/>
+      </w:pPr>
+    </w:lvl>
+    <w:lvl w:ilvl="8" w:tplc="0416001B" w:tentative="1">
+      <w:start w:val="1"/>
+      <w:numFmt w:val="lowerRoman"/>
+      <w:lvlText w:val="%9."/>
+      <w:lvlJc w:val="right"/>
+      <w:pPr>
+        <w:ind w:left="7048" w:hanging="180"/>
+      </w:pPr>
+    </w:lvl>
+  </w:abstractNum>
+  <w:abstractNum w:abstractNumId="10" w15:restartNumberingAfterBreak="0">
+    <w:nsid w:val="47F9527C"/>
+    <w:multiLevelType w:val="hybridMultilevel"/>
+    <w:tmpl w:val="52308560"/>
+    <w:lvl w:ilvl="0" w:tplc="0F98785E">
+      <w:start w:val="1"/>
+      <w:numFmt w:val="decimalZero"/>
+      <w:lvlText w:val="%1."/>
+      <w:lvlJc w:val="left"/>
+      <w:pPr>
+        <w:ind w:left="1288" w:hanging="360"/>
+      </w:pPr>
+      <w:rPr>
+        <w:rFonts w:hint="default"/>
+      </w:rPr>
+    </w:lvl>
+    <w:lvl w:ilvl="1" w:tplc="04160019" w:tentative="1">
+      <w:start w:val="1"/>
+      <w:numFmt w:val="lowerLetter"/>
+      <w:lvlText w:val="%2."/>
+      <w:lvlJc w:val="left"/>
+      <w:pPr>
+        <w:ind w:left="2008" w:hanging="360"/>
+      </w:pPr>
+    </w:lvl>
+    <w:lvl w:ilvl="2" w:tplc="0416001B" w:tentative="1">
+      <w:start w:val="1"/>
+      <w:numFmt w:val="lowerRoman"/>
+      <w:lvlText w:val="%3."/>
+      <w:lvlJc w:val="right"/>
+      <w:pPr>
+        <w:ind w:left="2728" w:hanging="180"/>
+      </w:pPr>
+    </w:lvl>
+    <w:lvl w:ilvl="3" w:tplc="0416000F" w:tentative="1">
+      <w:start w:val="1"/>
+      <w:numFmt w:val="decimal"/>
+      <w:lvlText w:val="%4."/>
+      <w:lvlJc w:val="left"/>
+      <w:pPr>
+        <w:ind w:left="3448" w:hanging="360"/>
+      </w:pPr>
+    </w:lvl>
+    <w:lvl w:ilvl="4" w:tplc="04160019" w:tentative="1">
+      <w:start w:val="1"/>
+      <w:numFmt w:val="lowerLetter"/>
+      <w:lvlText w:val="%5."/>
+      <w:lvlJc w:val="left"/>
+      <w:pPr>
+        <w:ind w:left="4168" w:hanging="360"/>
+      </w:pPr>
+    </w:lvl>
+    <w:lvl w:ilvl="5" w:tplc="0416001B" w:tentative="1">
+      <w:start w:val="1"/>
+      <w:numFmt w:val="lowerRoman"/>
+      <w:lvlText w:val="%6."/>
+      <w:lvlJc w:val="right"/>
+      <w:pPr>
+        <w:ind w:left="4888" w:hanging="180"/>
+      </w:pPr>
+    </w:lvl>
+    <w:lvl w:ilvl="6" w:tplc="0416000F" w:tentative="1">
+      <w:start w:val="1"/>
+      <w:numFmt w:val="decimal"/>
+      <w:lvlText w:val="%7."/>
+      <w:lvlJc w:val="left"/>
+      <w:pPr>
+        <w:ind w:left="5608" w:hanging="360"/>
+      </w:pPr>
+    </w:lvl>
+    <w:lvl w:ilvl="7" w:tplc="04160019" w:tentative="1">
+      <w:start w:val="1"/>
+      <w:numFmt w:val="lowerLetter"/>
+      <w:lvlText w:val="%8."/>
+      <w:lvlJc w:val="left"/>
+      <w:pPr>
+        <w:ind w:left="6328" w:hanging="360"/>
+      </w:pPr>
+    </w:lvl>
+    <w:lvl w:ilvl="8" w:tplc="0416001B" w:tentative="1">
+      <w:start w:val="1"/>
+      <w:numFmt w:val="lowerRoman"/>
+      <w:lvlText w:val="%9."/>
+      <w:lvlJc w:val="right"/>
+      <w:pPr>
+        <w:ind w:left="7048" w:hanging="180"/>
+      </w:pPr>
+    </w:lvl>
+  </w:abstractNum>
+  <w:abstractNum w:abstractNumId="11" w15:restartNumberingAfterBreak="0">
     <w:nsid w:val="499C3865"/>
     <w:multiLevelType w:val="hybridMultilevel"/>
     <w:tmpl w:val="55A4F00A"/>
@@ -11364,7 +16057,7 @@
       </w:rPr>
     </w:lvl>
   </w:abstractNum>
-  <w:abstractNum w:abstractNumId="9" w15:restartNumberingAfterBreak="0">
+  <w:abstractNum w:abstractNumId="12" w15:restartNumberingAfterBreak="0">
     <w:nsid w:val="4E1A0448"/>
     <w:multiLevelType w:val="hybridMultilevel"/>
     <w:tmpl w:val="861A31D4"/>
@@ -11453,7 +16146,7 @@
       </w:pPr>
     </w:lvl>
   </w:abstractNum>
-  <w:abstractNum w:abstractNumId="10" w15:restartNumberingAfterBreak="0">
+  <w:abstractNum w:abstractNumId="13" w15:restartNumberingAfterBreak="0">
     <w:nsid w:val="51236790"/>
     <w:multiLevelType w:val="hybridMultilevel"/>
     <w:tmpl w:val="D50022A4"/>
@@ -11542,7 +16235,7 @@
       </w:pPr>
     </w:lvl>
   </w:abstractNum>
-  <w:abstractNum w:abstractNumId="11" w15:restartNumberingAfterBreak="0">
+  <w:abstractNum w:abstractNumId="14" w15:restartNumberingAfterBreak="0">
     <w:nsid w:val="53BD4033"/>
     <w:multiLevelType w:val="hybridMultilevel"/>
     <w:tmpl w:val="B6E278F4"/>
@@ -11632,7 +16325,7 @@
       </w:pPr>
     </w:lvl>
   </w:abstractNum>
-  <w:abstractNum w:abstractNumId="12" w15:restartNumberingAfterBreak="0">
+  <w:abstractNum w:abstractNumId="15" w15:restartNumberingAfterBreak="0">
     <w:nsid w:val="553A4F44"/>
     <w:multiLevelType w:val="hybridMultilevel"/>
     <w:tmpl w:val="E4E84F78"/>
@@ -11722,7 +16415,7 @@
       </w:pPr>
     </w:lvl>
   </w:abstractNum>
-  <w:abstractNum w:abstractNumId="13" w15:restartNumberingAfterBreak="0">
+  <w:abstractNum w:abstractNumId="16" w15:restartNumberingAfterBreak="0">
     <w:nsid w:val="61F83A08"/>
     <w:multiLevelType w:val="hybridMultilevel"/>
     <w:tmpl w:val="29C6F05A"/>
@@ -11811,7 +16504,7 @@
       </w:pPr>
     </w:lvl>
   </w:abstractNum>
-  <w:abstractNum w:abstractNumId="14" w15:restartNumberingAfterBreak="0">
+  <w:abstractNum w:abstractNumId="17" w15:restartNumberingAfterBreak="0">
     <w:nsid w:val="62FF2426"/>
     <w:multiLevelType w:val="hybridMultilevel"/>
     <w:tmpl w:val="B68458D0"/>
@@ -11900,50 +16593,151 @@
       </w:pPr>
     </w:lvl>
   </w:abstractNum>
+  <w:abstractNum w:abstractNumId="18" w15:restartNumberingAfterBreak="0">
+    <w:nsid w:val="70721B05"/>
+    <w:multiLevelType w:val="hybridMultilevel"/>
+    <w:tmpl w:val="D2A6AE58"/>
+    <w:lvl w:ilvl="0" w:tplc="A816C6B6">
+      <w:start w:val="1"/>
+      <w:numFmt w:val="decimalZero"/>
+      <w:lvlText w:val="%1."/>
+      <w:lvlJc w:val="left"/>
+      <w:pPr>
+        <w:ind w:left="928" w:hanging="360"/>
+      </w:pPr>
+      <w:rPr>
+        <w:rFonts w:hint="default"/>
+      </w:rPr>
+    </w:lvl>
+    <w:lvl w:ilvl="1" w:tplc="04160019" w:tentative="1">
+      <w:start w:val="1"/>
+      <w:numFmt w:val="lowerLetter"/>
+      <w:lvlText w:val="%2."/>
+      <w:lvlJc w:val="left"/>
+      <w:pPr>
+        <w:ind w:left="1648" w:hanging="360"/>
+      </w:pPr>
+    </w:lvl>
+    <w:lvl w:ilvl="2" w:tplc="0416001B" w:tentative="1">
+      <w:start w:val="1"/>
+      <w:numFmt w:val="lowerRoman"/>
+      <w:lvlText w:val="%3."/>
+      <w:lvlJc w:val="right"/>
+      <w:pPr>
+        <w:ind w:left="2368" w:hanging="180"/>
+      </w:pPr>
+    </w:lvl>
+    <w:lvl w:ilvl="3" w:tplc="0416000F" w:tentative="1">
+      <w:start w:val="1"/>
+      <w:numFmt w:val="decimal"/>
+      <w:lvlText w:val="%4."/>
+      <w:lvlJc w:val="left"/>
+      <w:pPr>
+        <w:ind w:left="3088" w:hanging="360"/>
+      </w:pPr>
+    </w:lvl>
+    <w:lvl w:ilvl="4" w:tplc="04160019" w:tentative="1">
+      <w:start w:val="1"/>
+      <w:numFmt w:val="lowerLetter"/>
+      <w:lvlText w:val="%5."/>
+      <w:lvlJc w:val="left"/>
+      <w:pPr>
+        <w:ind w:left="3808" w:hanging="360"/>
+      </w:pPr>
+    </w:lvl>
+    <w:lvl w:ilvl="5" w:tplc="0416001B" w:tentative="1">
+      <w:start w:val="1"/>
+      <w:numFmt w:val="lowerRoman"/>
+      <w:lvlText w:val="%6."/>
+      <w:lvlJc w:val="right"/>
+      <w:pPr>
+        <w:ind w:left="4528" w:hanging="180"/>
+      </w:pPr>
+    </w:lvl>
+    <w:lvl w:ilvl="6" w:tplc="0416000F" w:tentative="1">
+      <w:start w:val="1"/>
+      <w:numFmt w:val="decimal"/>
+      <w:lvlText w:val="%7."/>
+      <w:lvlJc w:val="left"/>
+      <w:pPr>
+        <w:ind w:left="5248" w:hanging="360"/>
+      </w:pPr>
+    </w:lvl>
+    <w:lvl w:ilvl="7" w:tplc="04160019" w:tentative="1">
+      <w:start w:val="1"/>
+      <w:numFmt w:val="lowerLetter"/>
+      <w:lvlText w:val="%8."/>
+      <w:lvlJc w:val="left"/>
+      <w:pPr>
+        <w:ind w:left="5968" w:hanging="360"/>
+      </w:pPr>
+    </w:lvl>
+    <w:lvl w:ilvl="8" w:tplc="0416001B" w:tentative="1">
+      <w:start w:val="1"/>
+      <w:numFmt w:val="lowerRoman"/>
+      <w:lvlText w:val="%9."/>
+      <w:lvlJc w:val="right"/>
+      <w:pPr>
+        <w:ind w:left="6688" w:hanging="180"/>
+      </w:pPr>
+    </w:lvl>
+  </w:abstractNum>
   <w:num w:numId="1">
+    <w:abstractNumId w:val="1"/>
+  </w:num>
+  <w:num w:numId="2">
+    <w:abstractNumId w:val="11"/>
+  </w:num>
+  <w:num w:numId="3">
+    <w:abstractNumId w:val="14"/>
+  </w:num>
+  <w:num w:numId="4">
+    <w:abstractNumId w:val="15"/>
+  </w:num>
+  <w:num w:numId="5">
+    <w:abstractNumId w:val="10"/>
+  </w:num>
+  <w:num w:numId="6">
+    <w:abstractNumId w:val="2"/>
+  </w:num>
+  <w:num w:numId="7">
+    <w:abstractNumId w:val="17"/>
+  </w:num>
+  <w:num w:numId="8">
+    <w:abstractNumId w:val="12"/>
+  </w:num>
+  <w:num w:numId="9">
+    <w:abstractNumId w:val="6"/>
+  </w:num>
+  <w:num w:numId="10">
+    <w:abstractNumId w:val="16"/>
+  </w:num>
+  <w:num w:numId="11">
+    <w:abstractNumId w:val="13"/>
+  </w:num>
+  <w:num w:numId="12">
+    <w:abstractNumId w:val="9"/>
+  </w:num>
+  <w:num w:numId="13">
+    <w:abstractNumId w:val="7"/>
+  </w:num>
+  <w:num w:numId="14">
+    <w:abstractNumId w:val="5"/>
+  </w:num>
+  <w:num w:numId="15">
+    <w:abstractNumId w:val="3"/>
+  </w:num>
+  <w:num w:numId="16">
+    <w:abstractNumId w:val="8"/>
+  </w:num>
+  <w:num w:numId="17">
     <w:abstractNumId w:val="0"/>
   </w:num>
-  <w:num w:numId="2">
-    <w:abstractNumId w:val="8"/>
-  </w:num>
-  <w:num w:numId="3">
-    <w:abstractNumId w:val="11"/>
-  </w:num>
-  <w:num w:numId="4">
-    <w:abstractNumId w:val="12"/>
-  </w:num>
-  <w:num w:numId="5">
-    <w:abstractNumId w:val="7"/>
-  </w:num>
-  <w:num w:numId="6">
-    <w:abstractNumId w:val="1"/>
-  </w:num>
-  <w:num w:numId="7">
-    <w:abstractNumId w:val="14"/>
-  </w:num>
-  <w:num w:numId="8">
-    <w:abstractNumId w:val="9"/>
-  </w:num>
-  <w:num w:numId="9">
+  <w:num w:numId="18">
     <w:abstractNumId w:val="4"/>
   </w:num>
-  <w:num w:numId="10">
-    <w:abstractNumId w:val="13"/>
-  </w:num>
-  <w:num w:numId="11">
-    <w:abstractNumId w:val="10"/>
-  </w:num>
-  <w:num w:numId="12">
-    <w:abstractNumId w:val="6"/>
-  </w:num>
-  <w:num w:numId="13">
-    <w:abstractNumId w:val="5"/>
-  </w:num>
-  <w:num w:numId="14">
-    <w:abstractNumId w:val="3"/>
-  </w:num>
-  <w:num w:numId="15">
-    <w:abstractNumId w:val="2"/>
+  <w:num w:numId="19">
+    <w:abstractNumId w:val="18"/>
   </w:num>
 </w:numbering>
 </file>
